--- a/Praktikum/Laprak/Praktikum III_Muhammad Azka Raki_2311016110005.docx
+++ b/Praktikum/Laprak/Praktikum III_Muhammad Azka Raki_2311016110005.docx
@@ -1348,8 +1348,10 @@
       <w:r>
         <w:rPr>
           <w:rFonts w:ascii="Times New Roman" w:hAnsi="Times New Roman" w:cs="Times New Roman"/>
-          <w:sz w:val="24"/>
-          <w:szCs w:val="24"/>
+          <w:noProof/>
+          <w:sz w:val="24"/>
+          <w:szCs w:val="24"/>
+          <w:lang w:val="id-ID" w:eastAsia="id-ID"/>
         </w:rPr>
         <w:lastRenderedPageBreak/>
         <w:drawing>
@@ -1499,8 +1501,10 @@
       <w:r>
         <w:rPr>
           <w:rFonts w:ascii="Times New Roman" w:hAnsi="Times New Roman" w:cs="Times New Roman"/>
-          <w:sz w:val="24"/>
-          <w:szCs w:val="24"/>
+          <w:noProof/>
+          <w:sz w:val="24"/>
+          <w:szCs w:val="24"/>
+          <w:lang w:val="id-ID" w:eastAsia="id-ID"/>
         </w:rPr>
         <w:drawing>
           <wp:inline distT="0" distB="0" distL="0" distR="0" wp14:anchorId="134F43CE" wp14:editId="1F1B8357">
@@ -1567,16 +1571,7 @@
           <w:sz w:val="24"/>
           <w:szCs w:val="24"/>
         </w:rPr>
-        <w:t xml:space="preserve"> 1.2</w:t>
-      </w:r>
-      <w:r>
-        <w:rPr>
-          <w:rFonts w:ascii="Times New Roman" w:hAnsi="Times New Roman" w:cs="Times New Roman"/>
-          <w:i/>
-          <w:sz w:val="24"/>
-          <w:szCs w:val="24"/>
-        </w:rPr>
-        <w:t xml:space="preserve"> output </w:t>
+        <w:t xml:space="preserve"> 1.2 output </w:t>
       </w:r>
       <w:proofErr w:type="spellStart"/>
       <w:r>
@@ -1616,25 +1611,7 @@
           <w:sz w:val="24"/>
           <w:szCs w:val="24"/>
         </w:rPr>
-        <w:t xml:space="preserve"> (</w:t>
-      </w:r>
-      <w:r>
-        <w:rPr>
-          <w:rFonts w:ascii="Times New Roman" w:hAnsi="Times New Roman" w:cs="Times New Roman"/>
-          <w:i/>
-          <w:sz w:val="24"/>
-          <w:szCs w:val="24"/>
-        </w:rPr>
-        <w:t>input = 100</w:t>
-      </w:r>
-      <w:r>
-        <w:rPr>
-          <w:rFonts w:ascii="Times New Roman" w:hAnsi="Times New Roman" w:cs="Times New Roman"/>
-          <w:i/>
-          <w:sz w:val="24"/>
-          <w:szCs w:val="24"/>
-        </w:rPr>
-        <w:t>)</w:t>
+        <w:t xml:space="preserve"> (input = 100)</w:t>
       </w:r>
     </w:p>
     <w:p>
@@ -2164,16 +2141,18 @@
       <w:r>
         <w:rPr>
           <w:rFonts w:ascii="Times New Roman" w:hAnsi="Times New Roman" w:cs="Times New Roman"/>
-          <w:sz w:val="24"/>
-          <w:szCs w:val="24"/>
+          <w:noProof/>
+          <w:sz w:val="24"/>
+          <w:szCs w:val="24"/>
+          <w:lang w:val="id-ID" w:eastAsia="id-ID"/>
         </w:rPr>
         <w:drawing>
           <wp:inline distT="0" distB="0" distL="0" distR="0" wp14:anchorId="3B0658A3" wp14:editId="2E28387E">
-            <wp:extent cx="3028950" cy="2006102"/>
-            <wp:effectExtent l="0" t="0" r="0" b="0"/>
+            <wp:extent cx="3600000" cy="2340000"/>
+            <wp:effectExtent l="0" t="0" r="635" b="3175"/>
             <wp:docPr id="6" name="Picture 6"/>
             <wp:cNvGraphicFramePr>
-              <a:graphicFrameLocks xmlns:a="http://schemas.openxmlformats.org/drawingml/2006/main" noChangeAspect="1"/>
+              <a:graphicFrameLocks xmlns:a="http://schemas.openxmlformats.org/drawingml/2006/main"/>
             </wp:cNvGraphicFramePr>
             <a:graphic xmlns:a="http://schemas.openxmlformats.org/drawingml/2006/main">
               <a:graphicData uri="http://schemas.openxmlformats.org/drawingml/2006/picture">
@@ -2191,7 +2170,7 @@
                   <pic:spPr>
                     <a:xfrm>
                       <a:off x="0" y="0"/>
-                      <a:ext cx="3029373" cy="2006382"/>
+                      <a:ext cx="3600000" cy="2340000"/>
                     </a:xfrm>
                     <a:prstGeom prst="rect">
                       <a:avLst/>
@@ -3179,18 +3158,19 @@
       <w:r>
         <w:rPr>
           <w:rFonts w:ascii="Times New Roman" w:hAnsi="Times New Roman" w:cs="Times New Roman"/>
-          <w:sz w:val="24"/>
-          <w:szCs w:val="24"/>
-          <w:lang w:val="id-ID"/>
+          <w:noProof/>
+          <w:sz w:val="24"/>
+          <w:szCs w:val="24"/>
+          <w:lang w:val="id-ID" w:eastAsia="id-ID"/>
         </w:rPr>
         <w:lastRenderedPageBreak/>
         <w:drawing>
           <wp:inline distT="0" distB="0" distL="0" distR="0" wp14:anchorId="7198656E" wp14:editId="637D3929">
-            <wp:extent cx="3238500" cy="1268128"/>
-            <wp:effectExtent l="0" t="0" r="0" b="8255"/>
+            <wp:extent cx="3600000" cy="1440000"/>
+            <wp:effectExtent l="0" t="0" r="635" b="8255"/>
             <wp:docPr id="7" name="Picture 7"/>
             <wp:cNvGraphicFramePr>
-              <a:graphicFrameLocks xmlns:a="http://schemas.openxmlformats.org/drawingml/2006/main" noChangeAspect="1"/>
+              <a:graphicFrameLocks xmlns:a="http://schemas.openxmlformats.org/drawingml/2006/main"/>
             </wp:cNvGraphicFramePr>
             <a:graphic xmlns:a="http://schemas.openxmlformats.org/drawingml/2006/main">
               <a:graphicData uri="http://schemas.openxmlformats.org/drawingml/2006/picture">
@@ -3208,7 +3188,7 @@
                   <pic:spPr>
                     <a:xfrm>
                       <a:off x="0" y="0"/>
-                      <a:ext cx="3238952" cy="1268305"/>
+                      <a:ext cx="3600000" cy="1440000"/>
                     </a:xfrm>
                     <a:prstGeom prst="rect">
                       <a:avLst/>
@@ -3238,17 +3218,18 @@
       <w:r>
         <w:rPr>
           <w:rFonts w:ascii="Times New Roman" w:hAnsi="Times New Roman" w:cs="Times New Roman"/>
-          <w:sz w:val="24"/>
-          <w:szCs w:val="24"/>
-          <w:lang w:val="id-ID"/>
+          <w:noProof/>
+          <w:sz w:val="24"/>
+          <w:szCs w:val="24"/>
+          <w:lang w:val="id-ID" w:eastAsia="id-ID"/>
         </w:rPr>
         <w:drawing>
           <wp:inline distT="0" distB="0" distL="0" distR="0" wp14:anchorId="5025570C" wp14:editId="032F97DC">
-            <wp:extent cx="3276600" cy="2467820"/>
-            <wp:effectExtent l="0" t="0" r="0" b="8890"/>
+            <wp:extent cx="3600000" cy="2466000"/>
+            <wp:effectExtent l="0" t="0" r="635" b="0"/>
             <wp:docPr id="8" name="Picture 8"/>
             <wp:cNvGraphicFramePr>
-              <a:graphicFrameLocks xmlns:a="http://schemas.openxmlformats.org/drawingml/2006/main" noChangeAspect="1"/>
+              <a:graphicFrameLocks xmlns:a="http://schemas.openxmlformats.org/drawingml/2006/main"/>
             </wp:cNvGraphicFramePr>
             <a:graphic xmlns:a="http://schemas.openxmlformats.org/drawingml/2006/main">
               <a:graphicData uri="http://schemas.openxmlformats.org/drawingml/2006/picture">
@@ -3266,7 +3247,7 @@
                   <pic:spPr>
                     <a:xfrm>
                       <a:off x="0" y="0"/>
-                      <a:ext cx="3277057" cy="2468164"/>
+                      <a:ext cx="3600000" cy="2466000"/>
                     </a:xfrm>
                     <a:prstGeom prst="rect">
                       <a:avLst/>
@@ -3605,7 +3586,7 @@
           <w:sz w:val="20"/>
           <w:szCs w:val="20"/>
         </w:rPr>
-        <w:t>berat_barang</w:t>
+        <w:t>berat</w:t>
       </w:r>
       <w:proofErr w:type="spellEnd"/>
       <w:r>
@@ -3639,6 +3620,7 @@
         </w:rPr>
         <w:t xml:space="preserve">        </w:t>
       </w:r>
+      <w:proofErr w:type="spellStart"/>
       <w:proofErr w:type="gramStart"/>
       <w:r>
         <w:rPr>
@@ -3646,8 +3628,9 @@
           <w:sz w:val="20"/>
           <w:szCs w:val="20"/>
         </w:rPr>
-        <w:t>double</w:t>
-      </w:r>
+        <w:t>int</w:t>
+      </w:r>
+      <w:proofErr w:type="spellEnd"/>
       <w:proofErr w:type="gramEnd"/>
       <w:r>
         <w:rPr>
@@ -3664,7 +3647,7 @@
           <w:sz w:val="20"/>
           <w:szCs w:val="20"/>
         </w:rPr>
-        <w:t>beratPerSatuan</w:t>
+        <w:t>IndeksBeratTas</w:t>
       </w:r>
       <w:proofErr w:type="spellEnd"/>
       <w:r>
@@ -3690,52 +3673,6 @@
           <w:szCs w:val="20"/>
         </w:rPr>
       </w:pPr>
-      <w:r>
-        <w:rPr>
-          <w:rFonts w:ascii="Courier New" w:hAnsi="Courier New" w:cs="Courier New"/>
-          <w:sz w:val="20"/>
-          <w:szCs w:val="20"/>
-        </w:rPr>
-        <w:t xml:space="preserve">        </w:t>
-      </w:r>
-      <w:proofErr w:type="spellStart"/>
-      <w:proofErr w:type="gramStart"/>
-      <w:r>
-        <w:rPr>
-          <w:rFonts w:ascii="Courier New" w:hAnsi="Courier New" w:cs="Courier New"/>
-          <w:sz w:val="20"/>
-          <w:szCs w:val="20"/>
-        </w:rPr>
-        <w:t>int</w:t>
-      </w:r>
-      <w:proofErr w:type="spellEnd"/>
-      <w:proofErr w:type="gramEnd"/>
-      <w:r>
-        <w:rPr>
-          <w:rFonts w:ascii="Courier New" w:hAnsi="Courier New" w:cs="Courier New"/>
-          <w:sz w:val="20"/>
-          <w:szCs w:val="20"/>
-        </w:rPr>
-        <w:t xml:space="preserve"> </w:t>
-      </w:r>
-      <w:proofErr w:type="spellStart"/>
-      <w:r>
-        <w:rPr>
-          <w:rFonts w:ascii="Courier New" w:hAnsi="Courier New" w:cs="Courier New"/>
-          <w:sz w:val="20"/>
-          <w:szCs w:val="20"/>
-        </w:rPr>
-        <w:t>IndeksBeratTas</w:t>
-      </w:r>
-      <w:proofErr w:type="spellEnd"/>
-      <w:r>
-        <w:rPr>
-          <w:rFonts w:ascii="Courier New" w:hAnsi="Courier New" w:cs="Courier New"/>
-          <w:sz w:val="20"/>
-          <w:szCs w:val="20"/>
-        </w:rPr>
-        <w:t xml:space="preserve"> = 0;</w:t>
-      </w:r>
     </w:p>
     <w:p>
       <w:pPr>
@@ -3751,6 +3688,132 @@
           <w:szCs w:val="20"/>
         </w:rPr>
       </w:pPr>
+      <w:r>
+        <w:rPr>
+          <w:rFonts w:ascii="Courier New" w:hAnsi="Courier New" w:cs="Courier New"/>
+          <w:sz w:val="20"/>
+          <w:szCs w:val="20"/>
+        </w:rPr>
+        <w:t xml:space="preserve">        </w:t>
+      </w:r>
+      <w:proofErr w:type="spellStart"/>
+      <w:proofErr w:type="gramStart"/>
+      <w:r>
+        <w:rPr>
+          <w:rFonts w:ascii="Courier New" w:hAnsi="Courier New" w:cs="Courier New"/>
+          <w:sz w:val="20"/>
+          <w:szCs w:val="20"/>
+        </w:rPr>
+        <w:t>System.out.println</w:t>
+      </w:r>
+      <w:proofErr w:type="spellEnd"/>
+      <w:r>
+        <w:rPr>
+          <w:rFonts w:ascii="Courier New" w:hAnsi="Courier New" w:cs="Courier New"/>
+          <w:sz w:val="20"/>
+          <w:szCs w:val="20"/>
+        </w:rPr>
+        <w:t>(</w:t>
+      </w:r>
+      <w:proofErr w:type="gramEnd"/>
+      <w:r>
+        <w:rPr>
+          <w:rFonts w:ascii="Courier New" w:hAnsi="Courier New" w:cs="Courier New"/>
+          <w:sz w:val="20"/>
+          <w:szCs w:val="20"/>
+        </w:rPr>
+        <w:t>"===========</w:t>
+      </w:r>
+      <w:proofErr w:type="spellStart"/>
+      <w:r>
+        <w:rPr>
+          <w:rFonts w:ascii="Courier New" w:hAnsi="Courier New" w:cs="Courier New"/>
+          <w:sz w:val="20"/>
+          <w:szCs w:val="20"/>
+        </w:rPr>
+        <w:t>Indeks</w:t>
+      </w:r>
+      <w:proofErr w:type="spellEnd"/>
+      <w:r>
+        <w:rPr>
+          <w:rFonts w:ascii="Courier New" w:hAnsi="Courier New" w:cs="Courier New"/>
+          <w:sz w:val="20"/>
+          <w:szCs w:val="20"/>
+        </w:rPr>
+        <w:t xml:space="preserve"> </w:t>
+      </w:r>
+      <w:proofErr w:type="spellStart"/>
+      <w:r>
+        <w:rPr>
+          <w:rFonts w:ascii="Courier New" w:hAnsi="Courier New" w:cs="Courier New"/>
+          <w:sz w:val="20"/>
+          <w:szCs w:val="20"/>
+        </w:rPr>
+        <w:t>Berat</w:t>
+      </w:r>
+      <w:proofErr w:type="spellEnd"/>
+      <w:r>
+        <w:rPr>
+          <w:rFonts w:ascii="Courier New" w:hAnsi="Courier New" w:cs="Courier New"/>
+          <w:sz w:val="20"/>
+          <w:szCs w:val="20"/>
+        </w:rPr>
+        <w:t xml:space="preserve"> </w:t>
+      </w:r>
+      <w:proofErr w:type="spellStart"/>
+      <w:r>
+        <w:rPr>
+          <w:rFonts w:ascii="Courier New" w:hAnsi="Courier New" w:cs="Courier New"/>
+          <w:sz w:val="20"/>
+          <w:szCs w:val="20"/>
+        </w:rPr>
+        <w:t>Barang</w:t>
+      </w:r>
+      <w:proofErr w:type="spellEnd"/>
+      <w:r>
+        <w:rPr>
+          <w:rFonts w:ascii="Courier New" w:hAnsi="Courier New" w:cs="Courier New"/>
+          <w:sz w:val="20"/>
+          <w:szCs w:val="20"/>
+        </w:rPr>
+        <w:t xml:space="preserve"> </w:t>
+      </w:r>
+      <w:proofErr w:type="spellStart"/>
+      <w:r>
+        <w:rPr>
+          <w:rFonts w:ascii="Courier New" w:hAnsi="Courier New" w:cs="Courier New"/>
+          <w:sz w:val="20"/>
+          <w:szCs w:val="20"/>
+        </w:rPr>
+        <w:t>Bawaan</w:t>
+      </w:r>
+      <w:proofErr w:type="spellEnd"/>
+      <w:r>
+        <w:rPr>
+          <w:rFonts w:ascii="Courier New" w:hAnsi="Courier New" w:cs="Courier New"/>
+          <w:sz w:val="20"/>
+          <w:szCs w:val="20"/>
+        </w:rPr>
+        <w:t xml:space="preserve"> </w:t>
+      </w:r>
+      <w:proofErr w:type="spellStart"/>
+      <w:r>
+        <w:rPr>
+          <w:rFonts w:ascii="Courier New" w:hAnsi="Courier New" w:cs="Courier New"/>
+          <w:sz w:val="20"/>
+          <w:szCs w:val="20"/>
+        </w:rPr>
+        <w:t>Tasku</w:t>
+      </w:r>
+      <w:proofErr w:type="spellEnd"/>
+      <w:r>
+        <w:rPr>
+          <w:rFonts w:ascii="Courier New" w:hAnsi="Courier New" w:cs="Courier New"/>
+          <w:sz w:val="20"/>
+          <w:szCs w:val="20"/>
+        </w:rPr>
+        <w:t>==========");</w:t>
+      </w:r>
     </w:p>
     <w:p>
       <w:pPr>
@@ -3766,132 +3829,6 @@
           <w:szCs w:val="20"/>
         </w:rPr>
       </w:pPr>
-      <w:r>
-        <w:rPr>
-          <w:rFonts w:ascii="Courier New" w:hAnsi="Courier New" w:cs="Courier New"/>
-          <w:sz w:val="20"/>
-          <w:szCs w:val="20"/>
-        </w:rPr>
-        <w:t xml:space="preserve">        </w:t>
-      </w:r>
-      <w:proofErr w:type="spellStart"/>
-      <w:proofErr w:type="gramStart"/>
-      <w:r>
-        <w:rPr>
-          <w:rFonts w:ascii="Courier New" w:hAnsi="Courier New" w:cs="Courier New"/>
-          <w:sz w:val="20"/>
-          <w:szCs w:val="20"/>
-        </w:rPr>
-        <w:t>System.out.println</w:t>
-      </w:r>
-      <w:proofErr w:type="spellEnd"/>
-      <w:r>
-        <w:rPr>
-          <w:rFonts w:ascii="Courier New" w:hAnsi="Courier New" w:cs="Courier New"/>
-          <w:sz w:val="20"/>
-          <w:szCs w:val="20"/>
-        </w:rPr>
-        <w:t>(</w:t>
-      </w:r>
-      <w:proofErr w:type="gramEnd"/>
-      <w:r>
-        <w:rPr>
-          <w:rFonts w:ascii="Courier New" w:hAnsi="Courier New" w:cs="Courier New"/>
-          <w:sz w:val="20"/>
-          <w:szCs w:val="20"/>
-        </w:rPr>
-        <w:t>"===========</w:t>
-      </w:r>
-      <w:proofErr w:type="spellStart"/>
-      <w:r>
-        <w:rPr>
-          <w:rFonts w:ascii="Courier New" w:hAnsi="Courier New" w:cs="Courier New"/>
-          <w:sz w:val="20"/>
-          <w:szCs w:val="20"/>
-        </w:rPr>
-        <w:t>Indeks</w:t>
-      </w:r>
-      <w:proofErr w:type="spellEnd"/>
-      <w:r>
-        <w:rPr>
-          <w:rFonts w:ascii="Courier New" w:hAnsi="Courier New" w:cs="Courier New"/>
-          <w:sz w:val="20"/>
-          <w:szCs w:val="20"/>
-        </w:rPr>
-        <w:t xml:space="preserve"> </w:t>
-      </w:r>
-      <w:proofErr w:type="spellStart"/>
-      <w:r>
-        <w:rPr>
-          <w:rFonts w:ascii="Courier New" w:hAnsi="Courier New" w:cs="Courier New"/>
-          <w:sz w:val="20"/>
-          <w:szCs w:val="20"/>
-        </w:rPr>
-        <w:t>Berat</w:t>
-      </w:r>
-      <w:proofErr w:type="spellEnd"/>
-      <w:r>
-        <w:rPr>
-          <w:rFonts w:ascii="Courier New" w:hAnsi="Courier New" w:cs="Courier New"/>
-          <w:sz w:val="20"/>
-          <w:szCs w:val="20"/>
-        </w:rPr>
-        <w:t xml:space="preserve"> </w:t>
-      </w:r>
-      <w:proofErr w:type="spellStart"/>
-      <w:r>
-        <w:rPr>
-          <w:rFonts w:ascii="Courier New" w:hAnsi="Courier New" w:cs="Courier New"/>
-          <w:sz w:val="20"/>
-          <w:szCs w:val="20"/>
-        </w:rPr>
-        <w:t>Barang</w:t>
-      </w:r>
-      <w:proofErr w:type="spellEnd"/>
-      <w:r>
-        <w:rPr>
-          <w:rFonts w:ascii="Courier New" w:hAnsi="Courier New" w:cs="Courier New"/>
-          <w:sz w:val="20"/>
-          <w:szCs w:val="20"/>
-        </w:rPr>
-        <w:t xml:space="preserve"> </w:t>
-      </w:r>
-      <w:proofErr w:type="spellStart"/>
-      <w:r>
-        <w:rPr>
-          <w:rFonts w:ascii="Courier New" w:hAnsi="Courier New" w:cs="Courier New"/>
-          <w:sz w:val="20"/>
-          <w:szCs w:val="20"/>
-        </w:rPr>
-        <w:t>Bawaan</w:t>
-      </w:r>
-      <w:proofErr w:type="spellEnd"/>
-      <w:r>
-        <w:rPr>
-          <w:rFonts w:ascii="Courier New" w:hAnsi="Courier New" w:cs="Courier New"/>
-          <w:sz w:val="20"/>
-          <w:szCs w:val="20"/>
-        </w:rPr>
-        <w:t xml:space="preserve"> </w:t>
-      </w:r>
-      <w:proofErr w:type="spellStart"/>
-      <w:r>
-        <w:rPr>
-          <w:rFonts w:ascii="Courier New" w:hAnsi="Courier New" w:cs="Courier New"/>
-          <w:sz w:val="20"/>
-          <w:szCs w:val="20"/>
-        </w:rPr>
-        <w:t>Tasku</w:t>
-      </w:r>
-      <w:proofErr w:type="spellEnd"/>
-      <w:r>
-        <w:rPr>
-          <w:rFonts w:ascii="Courier New" w:hAnsi="Courier New" w:cs="Courier New"/>
-          <w:sz w:val="20"/>
-          <w:szCs w:val="20"/>
-        </w:rPr>
-        <w:t>==========");</w:t>
-      </w:r>
     </w:p>
     <w:p>
       <w:pPr>
@@ -3907,6 +3844,60 @@
           <w:szCs w:val="20"/>
         </w:rPr>
       </w:pPr>
+      <w:r>
+        <w:rPr>
+          <w:rFonts w:ascii="Courier New" w:hAnsi="Courier New" w:cs="Courier New"/>
+          <w:sz w:val="20"/>
+          <w:szCs w:val="20"/>
+        </w:rPr>
+        <w:t xml:space="preserve">        </w:t>
+      </w:r>
+      <w:proofErr w:type="spellStart"/>
+      <w:proofErr w:type="gramStart"/>
+      <w:r>
+        <w:rPr>
+          <w:rFonts w:ascii="Courier New" w:hAnsi="Courier New" w:cs="Courier New"/>
+          <w:sz w:val="20"/>
+          <w:szCs w:val="20"/>
+        </w:rPr>
+        <w:t>System.out.print</w:t>
+      </w:r>
+      <w:proofErr w:type="spellEnd"/>
+      <w:r>
+        <w:rPr>
+          <w:rFonts w:ascii="Courier New" w:hAnsi="Courier New" w:cs="Courier New"/>
+          <w:sz w:val="20"/>
+          <w:szCs w:val="20"/>
+        </w:rPr>
+        <w:t>(</w:t>
+      </w:r>
+      <w:proofErr w:type="gramEnd"/>
+      <w:r>
+        <w:rPr>
+          <w:rFonts w:ascii="Courier New" w:hAnsi="Courier New" w:cs="Courier New"/>
+          <w:sz w:val="20"/>
+          <w:szCs w:val="20"/>
+        </w:rPr>
+        <w:t>"</w:t>
+      </w:r>
+      <w:proofErr w:type="spellStart"/>
+      <w:r>
+        <w:rPr>
+          <w:rFonts w:ascii="Courier New" w:hAnsi="Courier New" w:cs="Courier New"/>
+          <w:sz w:val="20"/>
+          <w:szCs w:val="20"/>
+        </w:rPr>
+        <w:t>Banyak</w:t>
+      </w:r>
+      <w:proofErr w:type="spellEnd"/>
+      <w:r>
+        <w:rPr>
+          <w:rFonts w:ascii="Courier New" w:hAnsi="Courier New" w:cs="Courier New"/>
+          <w:sz w:val="20"/>
+          <w:szCs w:val="20"/>
+        </w:rPr>
+        <w:t xml:space="preserve"> laptop       : ");</w:t>
+      </w:r>
     </w:p>
     <w:p>
       <w:pPr>
@@ -3930,7 +3921,6 @@
         </w:rPr>
         <w:t xml:space="preserve">        </w:t>
       </w:r>
-      <w:proofErr w:type="spellStart"/>
       <w:proofErr w:type="gramStart"/>
       <w:r>
         <w:rPr>
@@ -3938,16 +3928,7 @@
           <w:sz w:val="20"/>
           <w:szCs w:val="20"/>
         </w:rPr>
-        <w:t>System.out.print</w:t>
-      </w:r>
-      <w:proofErr w:type="spellEnd"/>
-      <w:r>
-        <w:rPr>
-          <w:rFonts w:ascii="Courier New" w:hAnsi="Courier New" w:cs="Courier New"/>
-          <w:sz w:val="20"/>
-          <w:szCs w:val="20"/>
-        </w:rPr>
-        <w:t>(</w:t>
+        <w:t>double</w:t>
       </w:r>
       <w:proofErr w:type="gramEnd"/>
       <w:r>
@@ -3956,25 +3937,43 @@
           <w:sz w:val="20"/>
           <w:szCs w:val="20"/>
         </w:rPr>
-        <w:t>"</w:t>
-      </w:r>
-      <w:proofErr w:type="spellStart"/>
-      <w:r>
-        <w:rPr>
-          <w:rFonts w:ascii="Courier New" w:hAnsi="Courier New" w:cs="Courier New"/>
-          <w:sz w:val="20"/>
-          <w:szCs w:val="20"/>
-        </w:rPr>
-        <w:t>Banyak</w:t>
-      </w:r>
-      <w:proofErr w:type="spellEnd"/>
-      <w:r>
-        <w:rPr>
-          <w:rFonts w:ascii="Courier New" w:hAnsi="Courier New" w:cs="Courier New"/>
-          <w:sz w:val="20"/>
-          <w:szCs w:val="20"/>
-        </w:rPr>
-        <w:t xml:space="preserve"> laptop       : ");</w:t>
+        <w:t xml:space="preserve"> </w:t>
+      </w:r>
+      <w:proofErr w:type="spellStart"/>
+      <w:r>
+        <w:rPr>
+          <w:rFonts w:ascii="Courier New" w:hAnsi="Courier New" w:cs="Courier New"/>
+          <w:sz w:val="20"/>
+          <w:szCs w:val="20"/>
+        </w:rPr>
+        <w:t>banyakLaptop</w:t>
+      </w:r>
+      <w:proofErr w:type="spellEnd"/>
+      <w:r>
+        <w:rPr>
+          <w:rFonts w:ascii="Courier New" w:hAnsi="Courier New" w:cs="Courier New"/>
+          <w:sz w:val="20"/>
+          <w:szCs w:val="20"/>
+        </w:rPr>
+        <w:t xml:space="preserve"> = </w:t>
+      </w:r>
+      <w:proofErr w:type="spellStart"/>
+      <w:r>
+        <w:rPr>
+          <w:rFonts w:ascii="Courier New" w:hAnsi="Courier New" w:cs="Courier New"/>
+          <w:sz w:val="20"/>
+          <w:szCs w:val="20"/>
+        </w:rPr>
+        <w:t>input.nextDouble</w:t>
+      </w:r>
+      <w:proofErr w:type="spellEnd"/>
+      <w:r>
+        <w:rPr>
+          <w:rFonts w:ascii="Courier New" w:hAnsi="Courier New" w:cs="Courier New"/>
+          <w:sz w:val="20"/>
+          <w:szCs w:val="20"/>
+        </w:rPr>
+        <w:t>();</w:t>
       </w:r>
     </w:p>
     <w:p>
@@ -3999,6 +3998,7 @@
         </w:rPr>
         <w:t xml:space="preserve">        </w:t>
       </w:r>
+      <w:proofErr w:type="spellStart"/>
       <w:proofErr w:type="gramStart"/>
       <w:r>
         <w:rPr>
@@ -4006,8 +4006,9 @@
           <w:sz w:val="20"/>
           <w:szCs w:val="20"/>
         </w:rPr>
-        <w:t>double</w:t>
-      </w:r>
+        <w:t>berat</w:t>
+      </w:r>
+      <w:proofErr w:type="spellEnd"/>
       <w:proofErr w:type="gramEnd"/>
       <w:r>
         <w:rPr>
@@ -4015,43 +4016,25 @@
           <w:sz w:val="20"/>
           <w:szCs w:val="20"/>
         </w:rPr>
-        <w:t xml:space="preserve"> </w:t>
-      </w:r>
-      <w:proofErr w:type="spellStart"/>
-      <w:r>
-        <w:rPr>
-          <w:rFonts w:ascii="Courier New" w:hAnsi="Courier New" w:cs="Courier New"/>
-          <w:sz w:val="20"/>
-          <w:szCs w:val="20"/>
-        </w:rPr>
-        <w:t>banyak_laptop</w:t>
-      </w:r>
-      <w:proofErr w:type="spellEnd"/>
-      <w:r>
-        <w:rPr>
-          <w:rFonts w:ascii="Courier New" w:hAnsi="Courier New" w:cs="Courier New"/>
-          <w:sz w:val="20"/>
-          <w:szCs w:val="20"/>
-        </w:rPr>
-        <w:t xml:space="preserve"> = </w:t>
-      </w:r>
-      <w:proofErr w:type="spellStart"/>
-      <w:r>
-        <w:rPr>
-          <w:rFonts w:ascii="Courier New" w:hAnsi="Courier New" w:cs="Courier New"/>
-          <w:sz w:val="20"/>
-          <w:szCs w:val="20"/>
-        </w:rPr>
-        <w:t>input.nextDouble</w:t>
-      </w:r>
-      <w:proofErr w:type="spellEnd"/>
-      <w:r>
-        <w:rPr>
-          <w:rFonts w:ascii="Courier New" w:hAnsi="Courier New" w:cs="Courier New"/>
-          <w:sz w:val="20"/>
-          <w:szCs w:val="20"/>
-        </w:rPr>
-        <w:t>();</w:t>
+        <w:t xml:space="preserve"> = 850.56 * </w:t>
+      </w:r>
+      <w:proofErr w:type="spellStart"/>
+      <w:r>
+        <w:rPr>
+          <w:rFonts w:ascii="Courier New" w:hAnsi="Courier New" w:cs="Courier New"/>
+          <w:sz w:val="20"/>
+          <w:szCs w:val="20"/>
+        </w:rPr>
+        <w:t>banyakLaptop</w:t>
+      </w:r>
+      <w:proofErr w:type="spellEnd"/>
+      <w:r>
+        <w:rPr>
+          <w:rFonts w:ascii="Courier New" w:hAnsi="Courier New" w:cs="Courier New"/>
+          <w:sz w:val="20"/>
+          <w:szCs w:val="20"/>
+        </w:rPr>
+        <w:t>;</w:t>
       </w:r>
     </w:p>
     <w:p>
@@ -4068,53 +4051,6 @@
           <w:szCs w:val="20"/>
         </w:rPr>
       </w:pPr>
-      <w:r>
-        <w:rPr>
-          <w:rFonts w:ascii="Courier New" w:hAnsi="Courier New" w:cs="Courier New"/>
-          <w:sz w:val="20"/>
-          <w:szCs w:val="20"/>
-        </w:rPr>
-        <w:lastRenderedPageBreak/>
-        <w:t xml:space="preserve">        </w:t>
-      </w:r>
-      <w:proofErr w:type="spellStart"/>
-      <w:proofErr w:type="gramStart"/>
-      <w:r>
-        <w:rPr>
-          <w:rFonts w:ascii="Courier New" w:hAnsi="Courier New" w:cs="Courier New"/>
-          <w:sz w:val="20"/>
-          <w:szCs w:val="20"/>
-        </w:rPr>
-        <w:t>beratPerSatuan</w:t>
-      </w:r>
-      <w:proofErr w:type="spellEnd"/>
-      <w:proofErr w:type="gramEnd"/>
-      <w:r>
-        <w:rPr>
-          <w:rFonts w:ascii="Courier New" w:hAnsi="Courier New" w:cs="Courier New"/>
-          <w:sz w:val="20"/>
-          <w:szCs w:val="20"/>
-        </w:rPr>
-        <w:t xml:space="preserve"> = 850.56 * </w:t>
-      </w:r>
-      <w:proofErr w:type="spellStart"/>
-      <w:r>
-        <w:rPr>
-          <w:rFonts w:ascii="Courier New" w:hAnsi="Courier New" w:cs="Courier New"/>
-          <w:sz w:val="20"/>
-          <w:szCs w:val="20"/>
-        </w:rPr>
-        <w:t>banyak_laptop</w:t>
-      </w:r>
-      <w:proofErr w:type="spellEnd"/>
-      <w:r>
-        <w:rPr>
-          <w:rFonts w:ascii="Courier New" w:hAnsi="Courier New" w:cs="Courier New"/>
-          <w:sz w:val="20"/>
-          <w:szCs w:val="20"/>
-        </w:rPr>
-        <w:t>;</w:t>
-      </w:r>
     </w:p>
     <w:p>
       <w:pPr>
@@ -4130,6 +4066,96 @@
           <w:szCs w:val="20"/>
         </w:rPr>
       </w:pPr>
+      <w:r>
+        <w:rPr>
+          <w:rFonts w:ascii="Courier New" w:hAnsi="Courier New" w:cs="Courier New"/>
+          <w:sz w:val="20"/>
+          <w:szCs w:val="20"/>
+        </w:rPr>
+        <w:t xml:space="preserve">        </w:t>
+      </w:r>
+      <w:proofErr w:type="spellStart"/>
+      <w:proofErr w:type="gramStart"/>
+      <w:r>
+        <w:rPr>
+          <w:rFonts w:ascii="Courier New" w:hAnsi="Courier New" w:cs="Courier New"/>
+          <w:sz w:val="20"/>
+          <w:szCs w:val="20"/>
+        </w:rPr>
+        <w:t>System.out.print</w:t>
+      </w:r>
+      <w:proofErr w:type="spellEnd"/>
+      <w:r>
+        <w:rPr>
+          <w:rFonts w:ascii="Courier New" w:hAnsi="Courier New" w:cs="Courier New"/>
+          <w:sz w:val="20"/>
+          <w:szCs w:val="20"/>
+        </w:rPr>
+        <w:t>(</w:t>
+      </w:r>
+      <w:proofErr w:type="gramEnd"/>
+      <w:r>
+        <w:rPr>
+          <w:rFonts w:ascii="Courier New" w:hAnsi="Courier New" w:cs="Courier New"/>
+          <w:sz w:val="20"/>
+          <w:szCs w:val="20"/>
+        </w:rPr>
+        <w:t>"</w:t>
+      </w:r>
+      <w:proofErr w:type="spellStart"/>
+      <w:r>
+        <w:rPr>
+          <w:rFonts w:ascii="Courier New" w:hAnsi="Courier New" w:cs="Courier New"/>
+          <w:sz w:val="20"/>
+          <w:szCs w:val="20"/>
+        </w:rPr>
+        <w:t>Banyak</w:t>
+      </w:r>
+      <w:proofErr w:type="spellEnd"/>
+      <w:r>
+        <w:rPr>
+          <w:rFonts w:ascii="Courier New" w:hAnsi="Courier New" w:cs="Courier New"/>
+          <w:sz w:val="20"/>
+          <w:szCs w:val="20"/>
+        </w:rPr>
+        <w:t xml:space="preserve"> </w:t>
+      </w:r>
+      <w:proofErr w:type="spellStart"/>
+      <w:r>
+        <w:rPr>
+          <w:rFonts w:ascii="Courier New" w:hAnsi="Courier New" w:cs="Courier New"/>
+          <w:sz w:val="20"/>
+          <w:szCs w:val="20"/>
+        </w:rPr>
+        <w:t>buku</w:t>
+      </w:r>
+      <w:proofErr w:type="spellEnd"/>
+      <w:r>
+        <w:rPr>
+          <w:rFonts w:ascii="Courier New" w:hAnsi="Courier New" w:cs="Courier New"/>
+          <w:sz w:val="20"/>
+          <w:szCs w:val="20"/>
+        </w:rPr>
+        <w:t xml:space="preserve"> </w:t>
+      </w:r>
+      <w:proofErr w:type="spellStart"/>
+      <w:r>
+        <w:rPr>
+          <w:rFonts w:ascii="Courier New" w:hAnsi="Courier New" w:cs="Courier New"/>
+          <w:sz w:val="20"/>
+          <w:szCs w:val="20"/>
+        </w:rPr>
+        <w:t>tulis</w:t>
+      </w:r>
+      <w:proofErr w:type="spellEnd"/>
+      <w:r>
+        <w:rPr>
+          <w:rFonts w:ascii="Courier New" w:hAnsi="Courier New" w:cs="Courier New"/>
+          <w:sz w:val="20"/>
+          <w:szCs w:val="20"/>
+        </w:rPr>
+        <w:t xml:space="preserve">   : ");</w:t>
+      </w:r>
     </w:p>
     <w:p>
       <w:pPr>
@@ -4153,7 +4179,6 @@
         </w:rPr>
         <w:t xml:space="preserve">        </w:t>
       </w:r>
-      <w:proofErr w:type="spellStart"/>
       <w:proofErr w:type="gramStart"/>
       <w:r>
         <w:rPr>
@@ -4161,16 +4186,7 @@
           <w:sz w:val="20"/>
           <w:szCs w:val="20"/>
         </w:rPr>
-        <w:t>System.out.print</w:t>
-      </w:r>
-      <w:proofErr w:type="spellEnd"/>
-      <w:r>
-        <w:rPr>
-          <w:rFonts w:ascii="Courier New" w:hAnsi="Courier New" w:cs="Courier New"/>
-          <w:sz w:val="20"/>
-          <w:szCs w:val="20"/>
-        </w:rPr>
-        <w:t>(</w:t>
+        <w:t>double</w:t>
       </w:r>
       <w:proofErr w:type="gramEnd"/>
       <w:r>
@@ -4179,61 +4195,43 @@
           <w:sz w:val="20"/>
           <w:szCs w:val="20"/>
         </w:rPr>
-        <w:t>"</w:t>
-      </w:r>
-      <w:proofErr w:type="spellStart"/>
-      <w:r>
-        <w:rPr>
-          <w:rFonts w:ascii="Courier New" w:hAnsi="Courier New" w:cs="Courier New"/>
-          <w:sz w:val="20"/>
-          <w:szCs w:val="20"/>
-        </w:rPr>
-        <w:t>Banyak</w:t>
-      </w:r>
-      <w:proofErr w:type="spellEnd"/>
-      <w:r>
-        <w:rPr>
-          <w:rFonts w:ascii="Courier New" w:hAnsi="Courier New" w:cs="Courier New"/>
-          <w:sz w:val="20"/>
-          <w:szCs w:val="20"/>
-        </w:rPr>
-        <w:t xml:space="preserve"> </w:t>
-      </w:r>
-      <w:proofErr w:type="spellStart"/>
-      <w:r>
-        <w:rPr>
-          <w:rFonts w:ascii="Courier New" w:hAnsi="Courier New" w:cs="Courier New"/>
-          <w:sz w:val="20"/>
-          <w:szCs w:val="20"/>
-        </w:rPr>
-        <w:t>buku</w:t>
-      </w:r>
-      <w:proofErr w:type="spellEnd"/>
-      <w:r>
-        <w:rPr>
-          <w:rFonts w:ascii="Courier New" w:hAnsi="Courier New" w:cs="Courier New"/>
-          <w:sz w:val="20"/>
-          <w:szCs w:val="20"/>
-        </w:rPr>
-        <w:t xml:space="preserve"> </w:t>
-      </w:r>
-      <w:proofErr w:type="spellStart"/>
-      <w:r>
-        <w:rPr>
-          <w:rFonts w:ascii="Courier New" w:hAnsi="Courier New" w:cs="Courier New"/>
-          <w:sz w:val="20"/>
-          <w:szCs w:val="20"/>
-        </w:rPr>
-        <w:t>tulis</w:t>
-      </w:r>
-      <w:proofErr w:type="spellEnd"/>
-      <w:r>
-        <w:rPr>
-          <w:rFonts w:ascii="Courier New" w:hAnsi="Courier New" w:cs="Courier New"/>
-          <w:sz w:val="20"/>
-          <w:szCs w:val="20"/>
-        </w:rPr>
-        <w:t xml:space="preserve">   : ");</w:t>
+        <w:t xml:space="preserve"> </w:t>
+      </w:r>
+      <w:proofErr w:type="spellStart"/>
+      <w:r>
+        <w:rPr>
+          <w:rFonts w:ascii="Courier New" w:hAnsi="Courier New" w:cs="Courier New"/>
+          <w:sz w:val="20"/>
+          <w:szCs w:val="20"/>
+        </w:rPr>
+        <w:t>banyakBukuTulis</w:t>
+      </w:r>
+      <w:proofErr w:type="spellEnd"/>
+      <w:r>
+        <w:rPr>
+          <w:rFonts w:ascii="Courier New" w:hAnsi="Courier New" w:cs="Courier New"/>
+          <w:sz w:val="20"/>
+          <w:szCs w:val="20"/>
+        </w:rPr>
+        <w:t xml:space="preserve"> = </w:t>
+      </w:r>
+      <w:proofErr w:type="spellStart"/>
+      <w:r>
+        <w:rPr>
+          <w:rFonts w:ascii="Courier New" w:hAnsi="Courier New" w:cs="Courier New"/>
+          <w:sz w:val="20"/>
+          <w:szCs w:val="20"/>
+        </w:rPr>
+        <w:t>input.nextDouble</w:t>
+      </w:r>
+      <w:proofErr w:type="spellEnd"/>
+      <w:r>
+        <w:rPr>
+          <w:rFonts w:ascii="Courier New" w:hAnsi="Courier New" w:cs="Courier New"/>
+          <w:sz w:val="20"/>
+          <w:szCs w:val="20"/>
+        </w:rPr>
+        <w:t>();</w:t>
       </w:r>
     </w:p>
     <w:p>
@@ -4258,6 +4256,7 @@
         </w:rPr>
         <w:t xml:space="preserve">        </w:t>
       </w:r>
+      <w:proofErr w:type="spellStart"/>
       <w:proofErr w:type="gramStart"/>
       <w:r>
         <w:rPr>
@@ -4265,8 +4264,9 @@
           <w:sz w:val="20"/>
           <w:szCs w:val="20"/>
         </w:rPr>
-        <w:t>double</w:t>
-      </w:r>
+        <w:t>berat</w:t>
+      </w:r>
+      <w:proofErr w:type="spellEnd"/>
       <w:proofErr w:type="gramEnd"/>
       <w:r>
         <w:rPr>
@@ -4274,43 +4274,25 @@
           <w:sz w:val="20"/>
           <w:szCs w:val="20"/>
         </w:rPr>
-        <w:t xml:space="preserve"> </w:t>
-      </w:r>
-      <w:proofErr w:type="spellStart"/>
-      <w:r>
-        <w:rPr>
-          <w:rFonts w:ascii="Courier New" w:hAnsi="Courier New" w:cs="Courier New"/>
-          <w:sz w:val="20"/>
-          <w:szCs w:val="20"/>
-        </w:rPr>
-        <w:t>banyak_bukuTulis</w:t>
-      </w:r>
-      <w:proofErr w:type="spellEnd"/>
-      <w:r>
-        <w:rPr>
-          <w:rFonts w:ascii="Courier New" w:hAnsi="Courier New" w:cs="Courier New"/>
-          <w:sz w:val="20"/>
-          <w:szCs w:val="20"/>
-        </w:rPr>
-        <w:t xml:space="preserve"> = </w:t>
-      </w:r>
-      <w:proofErr w:type="spellStart"/>
-      <w:r>
-        <w:rPr>
-          <w:rFonts w:ascii="Courier New" w:hAnsi="Courier New" w:cs="Courier New"/>
-          <w:sz w:val="20"/>
-          <w:szCs w:val="20"/>
-        </w:rPr>
-        <w:t>input.nextDouble</w:t>
-      </w:r>
-      <w:proofErr w:type="spellEnd"/>
-      <w:r>
-        <w:rPr>
-          <w:rFonts w:ascii="Courier New" w:hAnsi="Courier New" w:cs="Courier New"/>
-          <w:sz w:val="20"/>
-          <w:szCs w:val="20"/>
-        </w:rPr>
-        <w:t>();</w:t>
+        <w:t xml:space="preserve"> += 250.11 * </w:t>
+      </w:r>
+      <w:proofErr w:type="spellStart"/>
+      <w:r>
+        <w:rPr>
+          <w:rFonts w:ascii="Courier New" w:hAnsi="Courier New" w:cs="Courier New"/>
+          <w:sz w:val="20"/>
+          <w:szCs w:val="20"/>
+        </w:rPr>
+        <w:t>banyakBukuTulis</w:t>
+      </w:r>
+      <w:proofErr w:type="spellEnd"/>
+      <w:r>
+        <w:rPr>
+          <w:rFonts w:ascii="Courier New" w:hAnsi="Courier New" w:cs="Courier New"/>
+          <w:sz w:val="20"/>
+          <w:szCs w:val="20"/>
+        </w:rPr>
+        <w:t>;</w:t>
       </w:r>
     </w:p>
     <w:p>
@@ -4327,52 +4309,6 @@
           <w:szCs w:val="20"/>
         </w:rPr>
       </w:pPr>
-      <w:r>
-        <w:rPr>
-          <w:rFonts w:ascii="Courier New" w:hAnsi="Courier New" w:cs="Courier New"/>
-          <w:sz w:val="20"/>
-          <w:szCs w:val="20"/>
-        </w:rPr>
-        <w:t xml:space="preserve">        </w:t>
-      </w:r>
-      <w:proofErr w:type="spellStart"/>
-      <w:proofErr w:type="gramStart"/>
-      <w:r>
-        <w:rPr>
-          <w:rFonts w:ascii="Courier New" w:hAnsi="Courier New" w:cs="Courier New"/>
-          <w:sz w:val="20"/>
-          <w:szCs w:val="20"/>
-        </w:rPr>
-        <w:t>beratPerSatuan</w:t>
-      </w:r>
-      <w:proofErr w:type="spellEnd"/>
-      <w:proofErr w:type="gramEnd"/>
-      <w:r>
-        <w:rPr>
-          <w:rFonts w:ascii="Courier New" w:hAnsi="Courier New" w:cs="Courier New"/>
-          <w:sz w:val="20"/>
-          <w:szCs w:val="20"/>
-        </w:rPr>
-        <w:t xml:space="preserve"> += 250.11 * </w:t>
-      </w:r>
-      <w:proofErr w:type="spellStart"/>
-      <w:r>
-        <w:rPr>
-          <w:rFonts w:ascii="Courier New" w:hAnsi="Courier New" w:cs="Courier New"/>
-          <w:sz w:val="20"/>
-          <w:szCs w:val="20"/>
-        </w:rPr>
-        <w:t>banyak_bukuTulis</w:t>
-      </w:r>
-      <w:proofErr w:type="spellEnd"/>
-      <w:r>
-        <w:rPr>
-          <w:rFonts w:ascii="Courier New" w:hAnsi="Courier New" w:cs="Courier New"/>
-          <w:sz w:val="20"/>
-          <w:szCs w:val="20"/>
-        </w:rPr>
-        <w:t>;</w:t>
-      </w:r>
     </w:p>
     <w:p>
       <w:pPr>
@@ -4388,6 +4324,96 @@
           <w:szCs w:val="20"/>
         </w:rPr>
       </w:pPr>
+      <w:r>
+        <w:rPr>
+          <w:rFonts w:ascii="Courier New" w:hAnsi="Courier New" w:cs="Courier New"/>
+          <w:sz w:val="20"/>
+          <w:szCs w:val="20"/>
+        </w:rPr>
+        <w:t xml:space="preserve">        </w:t>
+      </w:r>
+      <w:proofErr w:type="spellStart"/>
+      <w:proofErr w:type="gramStart"/>
+      <w:r>
+        <w:rPr>
+          <w:rFonts w:ascii="Courier New" w:hAnsi="Courier New" w:cs="Courier New"/>
+          <w:sz w:val="20"/>
+          <w:szCs w:val="20"/>
+        </w:rPr>
+        <w:t>System.out.print</w:t>
+      </w:r>
+      <w:proofErr w:type="spellEnd"/>
+      <w:r>
+        <w:rPr>
+          <w:rFonts w:ascii="Courier New" w:hAnsi="Courier New" w:cs="Courier New"/>
+          <w:sz w:val="20"/>
+          <w:szCs w:val="20"/>
+        </w:rPr>
+        <w:t>(</w:t>
+      </w:r>
+      <w:proofErr w:type="gramEnd"/>
+      <w:r>
+        <w:rPr>
+          <w:rFonts w:ascii="Courier New" w:hAnsi="Courier New" w:cs="Courier New"/>
+          <w:sz w:val="20"/>
+          <w:szCs w:val="20"/>
+        </w:rPr>
+        <w:t>"</w:t>
+      </w:r>
+      <w:proofErr w:type="spellStart"/>
+      <w:r>
+        <w:rPr>
+          <w:rFonts w:ascii="Courier New" w:hAnsi="Courier New" w:cs="Courier New"/>
+          <w:sz w:val="20"/>
+          <w:szCs w:val="20"/>
+        </w:rPr>
+        <w:t>Banyak</w:t>
+      </w:r>
+      <w:proofErr w:type="spellEnd"/>
+      <w:r>
+        <w:rPr>
+          <w:rFonts w:ascii="Courier New" w:hAnsi="Courier New" w:cs="Courier New"/>
+          <w:sz w:val="20"/>
+          <w:szCs w:val="20"/>
+        </w:rPr>
+        <w:t xml:space="preserve"> </w:t>
+      </w:r>
+      <w:proofErr w:type="spellStart"/>
+      <w:r>
+        <w:rPr>
+          <w:rFonts w:ascii="Courier New" w:hAnsi="Courier New" w:cs="Courier New"/>
+          <w:sz w:val="20"/>
+          <w:szCs w:val="20"/>
+        </w:rPr>
+        <w:t>kotak</w:t>
+      </w:r>
+      <w:proofErr w:type="spellEnd"/>
+      <w:r>
+        <w:rPr>
+          <w:rFonts w:ascii="Courier New" w:hAnsi="Courier New" w:cs="Courier New"/>
+          <w:sz w:val="20"/>
+          <w:szCs w:val="20"/>
+        </w:rPr>
+        <w:t xml:space="preserve"> </w:t>
+      </w:r>
+      <w:proofErr w:type="spellStart"/>
+      <w:r>
+        <w:rPr>
+          <w:rFonts w:ascii="Courier New" w:hAnsi="Courier New" w:cs="Courier New"/>
+          <w:sz w:val="20"/>
+          <w:szCs w:val="20"/>
+        </w:rPr>
+        <w:t>pensil</w:t>
+      </w:r>
+      <w:proofErr w:type="spellEnd"/>
+      <w:r>
+        <w:rPr>
+          <w:rFonts w:ascii="Courier New" w:hAnsi="Courier New" w:cs="Courier New"/>
+          <w:sz w:val="20"/>
+          <w:szCs w:val="20"/>
+        </w:rPr>
+        <w:t xml:space="preserve"> : ");</w:t>
+      </w:r>
     </w:p>
     <w:p>
       <w:pPr>
@@ -4411,7 +4437,6 @@
         </w:rPr>
         <w:t xml:space="preserve">        </w:t>
       </w:r>
-      <w:proofErr w:type="spellStart"/>
       <w:proofErr w:type="gramStart"/>
       <w:r>
         <w:rPr>
@@ -4419,16 +4444,7 @@
           <w:sz w:val="20"/>
           <w:szCs w:val="20"/>
         </w:rPr>
-        <w:t>System.out.print</w:t>
-      </w:r>
-      <w:proofErr w:type="spellEnd"/>
-      <w:r>
-        <w:rPr>
-          <w:rFonts w:ascii="Courier New" w:hAnsi="Courier New" w:cs="Courier New"/>
-          <w:sz w:val="20"/>
-          <w:szCs w:val="20"/>
-        </w:rPr>
-        <w:t>(</w:t>
+        <w:t>double</w:t>
       </w:r>
       <w:proofErr w:type="gramEnd"/>
       <w:r>
@@ -4437,61 +4453,43 @@
           <w:sz w:val="20"/>
           <w:szCs w:val="20"/>
         </w:rPr>
-        <w:t>"</w:t>
-      </w:r>
-      <w:proofErr w:type="spellStart"/>
-      <w:r>
-        <w:rPr>
-          <w:rFonts w:ascii="Courier New" w:hAnsi="Courier New" w:cs="Courier New"/>
-          <w:sz w:val="20"/>
-          <w:szCs w:val="20"/>
-        </w:rPr>
-        <w:t>Banyak</w:t>
-      </w:r>
-      <w:proofErr w:type="spellEnd"/>
-      <w:r>
-        <w:rPr>
-          <w:rFonts w:ascii="Courier New" w:hAnsi="Courier New" w:cs="Courier New"/>
-          <w:sz w:val="20"/>
-          <w:szCs w:val="20"/>
-        </w:rPr>
-        <w:t xml:space="preserve"> </w:t>
-      </w:r>
-      <w:proofErr w:type="spellStart"/>
-      <w:r>
-        <w:rPr>
-          <w:rFonts w:ascii="Courier New" w:hAnsi="Courier New" w:cs="Courier New"/>
-          <w:sz w:val="20"/>
-          <w:szCs w:val="20"/>
-        </w:rPr>
-        <w:t>kotak</w:t>
-      </w:r>
-      <w:proofErr w:type="spellEnd"/>
-      <w:r>
-        <w:rPr>
-          <w:rFonts w:ascii="Courier New" w:hAnsi="Courier New" w:cs="Courier New"/>
-          <w:sz w:val="20"/>
-          <w:szCs w:val="20"/>
-        </w:rPr>
-        <w:t xml:space="preserve"> </w:t>
-      </w:r>
-      <w:proofErr w:type="spellStart"/>
-      <w:r>
-        <w:rPr>
-          <w:rFonts w:ascii="Courier New" w:hAnsi="Courier New" w:cs="Courier New"/>
-          <w:sz w:val="20"/>
-          <w:szCs w:val="20"/>
-        </w:rPr>
-        <w:t>pensil</w:t>
-      </w:r>
-      <w:proofErr w:type="spellEnd"/>
-      <w:r>
-        <w:rPr>
-          <w:rFonts w:ascii="Courier New" w:hAnsi="Courier New" w:cs="Courier New"/>
-          <w:sz w:val="20"/>
-          <w:szCs w:val="20"/>
-        </w:rPr>
-        <w:t xml:space="preserve"> : ");</w:t>
+        <w:t xml:space="preserve"> </w:t>
+      </w:r>
+      <w:proofErr w:type="spellStart"/>
+      <w:r>
+        <w:rPr>
+          <w:rFonts w:ascii="Courier New" w:hAnsi="Courier New" w:cs="Courier New"/>
+          <w:sz w:val="20"/>
+          <w:szCs w:val="20"/>
+        </w:rPr>
+        <w:t>banyakKotakPensil</w:t>
+      </w:r>
+      <w:proofErr w:type="spellEnd"/>
+      <w:r>
+        <w:rPr>
+          <w:rFonts w:ascii="Courier New" w:hAnsi="Courier New" w:cs="Courier New"/>
+          <w:sz w:val="20"/>
+          <w:szCs w:val="20"/>
+        </w:rPr>
+        <w:t xml:space="preserve"> = </w:t>
+      </w:r>
+      <w:proofErr w:type="spellStart"/>
+      <w:r>
+        <w:rPr>
+          <w:rFonts w:ascii="Courier New" w:hAnsi="Courier New" w:cs="Courier New"/>
+          <w:sz w:val="20"/>
+          <w:szCs w:val="20"/>
+        </w:rPr>
+        <w:t>input.nextDouble</w:t>
+      </w:r>
+      <w:proofErr w:type="spellEnd"/>
+      <w:r>
+        <w:rPr>
+          <w:rFonts w:ascii="Courier New" w:hAnsi="Courier New" w:cs="Courier New"/>
+          <w:sz w:val="20"/>
+          <w:szCs w:val="20"/>
+        </w:rPr>
+        <w:t>();</w:t>
       </w:r>
     </w:p>
     <w:p>
@@ -4516,6 +4514,7 @@
         </w:rPr>
         <w:t xml:space="preserve">        </w:t>
       </w:r>
+      <w:proofErr w:type="spellStart"/>
       <w:proofErr w:type="gramStart"/>
       <w:r>
         <w:rPr>
@@ -4523,8 +4522,9 @@
           <w:sz w:val="20"/>
           <w:szCs w:val="20"/>
         </w:rPr>
-        <w:t>double</w:t>
-      </w:r>
+        <w:t>berat</w:t>
+      </w:r>
+      <w:proofErr w:type="spellEnd"/>
       <w:proofErr w:type="gramEnd"/>
       <w:r>
         <w:rPr>
@@ -4532,43 +4532,25 @@
           <w:sz w:val="20"/>
           <w:szCs w:val="20"/>
         </w:rPr>
-        <w:t xml:space="preserve"> </w:t>
-      </w:r>
-      <w:proofErr w:type="spellStart"/>
-      <w:r>
-        <w:rPr>
-          <w:rFonts w:ascii="Courier New" w:hAnsi="Courier New" w:cs="Courier New"/>
-          <w:sz w:val="20"/>
-          <w:szCs w:val="20"/>
-        </w:rPr>
-        <w:t>banyak_kotakPensil</w:t>
-      </w:r>
-      <w:proofErr w:type="spellEnd"/>
-      <w:r>
-        <w:rPr>
-          <w:rFonts w:ascii="Courier New" w:hAnsi="Courier New" w:cs="Courier New"/>
-          <w:sz w:val="20"/>
-          <w:szCs w:val="20"/>
-        </w:rPr>
-        <w:t xml:space="preserve"> = </w:t>
-      </w:r>
-      <w:proofErr w:type="spellStart"/>
-      <w:r>
-        <w:rPr>
-          <w:rFonts w:ascii="Courier New" w:hAnsi="Courier New" w:cs="Courier New"/>
-          <w:sz w:val="20"/>
-          <w:szCs w:val="20"/>
-        </w:rPr>
-        <w:t>input.nextDouble</w:t>
-      </w:r>
-      <w:proofErr w:type="spellEnd"/>
-      <w:r>
-        <w:rPr>
-          <w:rFonts w:ascii="Courier New" w:hAnsi="Courier New" w:cs="Courier New"/>
-          <w:sz w:val="20"/>
-          <w:szCs w:val="20"/>
-        </w:rPr>
-        <w:t>();</w:t>
+        <w:t xml:space="preserve"> += 25.31 * </w:t>
+      </w:r>
+      <w:proofErr w:type="spellStart"/>
+      <w:r>
+        <w:rPr>
+          <w:rFonts w:ascii="Courier New" w:hAnsi="Courier New" w:cs="Courier New"/>
+          <w:sz w:val="20"/>
+          <w:szCs w:val="20"/>
+        </w:rPr>
+        <w:t>banyakKotakPensil</w:t>
+      </w:r>
+      <w:proofErr w:type="spellEnd"/>
+      <w:r>
+        <w:rPr>
+          <w:rFonts w:ascii="Courier New" w:hAnsi="Courier New" w:cs="Courier New"/>
+          <w:sz w:val="20"/>
+          <w:szCs w:val="20"/>
+        </w:rPr>
+        <w:t>;</w:t>
       </w:r>
     </w:p>
     <w:p>
@@ -4585,52 +4567,6 @@
           <w:szCs w:val="20"/>
         </w:rPr>
       </w:pPr>
-      <w:r>
-        <w:rPr>
-          <w:rFonts w:ascii="Courier New" w:hAnsi="Courier New" w:cs="Courier New"/>
-          <w:sz w:val="20"/>
-          <w:szCs w:val="20"/>
-        </w:rPr>
-        <w:t xml:space="preserve">        </w:t>
-      </w:r>
-      <w:proofErr w:type="spellStart"/>
-      <w:proofErr w:type="gramStart"/>
-      <w:r>
-        <w:rPr>
-          <w:rFonts w:ascii="Courier New" w:hAnsi="Courier New" w:cs="Courier New"/>
-          <w:sz w:val="20"/>
-          <w:szCs w:val="20"/>
-        </w:rPr>
-        <w:t>beratPerSatuan</w:t>
-      </w:r>
-      <w:proofErr w:type="spellEnd"/>
-      <w:proofErr w:type="gramEnd"/>
-      <w:r>
-        <w:rPr>
-          <w:rFonts w:ascii="Courier New" w:hAnsi="Courier New" w:cs="Courier New"/>
-          <w:sz w:val="20"/>
-          <w:szCs w:val="20"/>
-        </w:rPr>
-        <w:t xml:space="preserve"> += 25.31 * </w:t>
-      </w:r>
-      <w:proofErr w:type="spellStart"/>
-      <w:r>
-        <w:rPr>
-          <w:rFonts w:ascii="Courier New" w:hAnsi="Courier New" w:cs="Courier New"/>
-          <w:sz w:val="20"/>
-          <w:szCs w:val="20"/>
-        </w:rPr>
-        <w:t>banyak_kotakPensil</w:t>
-      </w:r>
-      <w:proofErr w:type="spellEnd"/>
-      <w:r>
-        <w:rPr>
-          <w:rFonts w:ascii="Courier New" w:hAnsi="Courier New" w:cs="Courier New"/>
-          <w:sz w:val="20"/>
-          <w:szCs w:val="20"/>
-        </w:rPr>
-        <w:t>;</w:t>
-      </w:r>
     </w:p>
     <w:p>
       <w:pPr>
@@ -4646,6 +4582,60 @@
           <w:szCs w:val="20"/>
         </w:rPr>
       </w:pPr>
+      <w:r>
+        <w:rPr>
+          <w:rFonts w:ascii="Courier New" w:hAnsi="Courier New" w:cs="Courier New"/>
+          <w:sz w:val="20"/>
+          <w:szCs w:val="20"/>
+        </w:rPr>
+        <w:t xml:space="preserve">        </w:t>
+      </w:r>
+      <w:proofErr w:type="spellStart"/>
+      <w:proofErr w:type="gramStart"/>
+      <w:r>
+        <w:rPr>
+          <w:rFonts w:ascii="Courier New" w:hAnsi="Courier New" w:cs="Courier New"/>
+          <w:sz w:val="20"/>
+          <w:szCs w:val="20"/>
+        </w:rPr>
+        <w:t>System.out.print</w:t>
+      </w:r>
+      <w:proofErr w:type="spellEnd"/>
+      <w:r>
+        <w:rPr>
+          <w:rFonts w:ascii="Courier New" w:hAnsi="Courier New" w:cs="Courier New"/>
+          <w:sz w:val="20"/>
+          <w:szCs w:val="20"/>
+        </w:rPr>
+        <w:t>(</w:t>
+      </w:r>
+      <w:proofErr w:type="gramEnd"/>
+      <w:r>
+        <w:rPr>
+          <w:rFonts w:ascii="Courier New" w:hAnsi="Courier New" w:cs="Courier New"/>
+          <w:sz w:val="20"/>
+          <w:szCs w:val="20"/>
+        </w:rPr>
+        <w:t>"</w:t>
+      </w:r>
+      <w:proofErr w:type="spellStart"/>
+      <w:r>
+        <w:rPr>
+          <w:rFonts w:ascii="Courier New" w:hAnsi="Courier New" w:cs="Courier New"/>
+          <w:sz w:val="20"/>
+          <w:szCs w:val="20"/>
+        </w:rPr>
+        <w:t>Banyak</w:t>
+      </w:r>
+      <w:proofErr w:type="spellEnd"/>
+      <w:r>
+        <w:rPr>
+          <w:rFonts w:ascii="Courier New" w:hAnsi="Courier New" w:cs="Courier New"/>
+          <w:sz w:val="20"/>
+          <w:szCs w:val="20"/>
+        </w:rPr>
+        <w:t xml:space="preserve"> Smartphone   : ");</w:t>
+      </w:r>
     </w:p>
     <w:p>
       <w:pPr>
@@ -4669,7 +4659,6 @@
         </w:rPr>
         <w:t xml:space="preserve">        </w:t>
       </w:r>
-      <w:proofErr w:type="spellStart"/>
       <w:proofErr w:type="gramStart"/>
       <w:r>
         <w:rPr>
@@ -4677,16 +4666,7 @@
           <w:sz w:val="20"/>
           <w:szCs w:val="20"/>
         </w:rPr>
-        <w:t>System.out.print</w:t>
-      </w:r>
-      <w:proofErr w:type="spellEnd"/>
-      <w:r>
-        <w:rPr>
-          <w:rFonts w:ascii="Courier New" w:hAnsi="Courier New" w:cs="Courier New"/>
-          <w:sz w:val="20"/>
-          <w:szCs w:val="20"/>
-        </w:rPr>
-        <w:t>(</w:t>
+        <w:t>double</w:t>
       </w:r>
       <w:proofErr w:type="gramEnd"/>
       <w:r>
@@ -4695,25 +4675,43 @@
           <w:sz w:val="20"/>
           <w:szCs w:val="20"/>
         </w:rPr>
-        <w:t>"</w:t>
-      </w:r>
-      <w:proofErr w:type="spellStart"/>
-      <w:r>
-        <w:rPr>
-          <w:rFonts w:ascii="Courier New" w:hAnsi="Courier New" w:cs="Courier New"/>
-          <w:sz w:val="20"/>
-          <w:szCs w:val="20"/>
-        </w:rPr>
-        <w:t>Banyak</w:t>
-      </w:r>
-      <w:proofErr w:type="spellEnd"/>
-      <w:r>
-        <w:rPr>
-          <w:rFonts w:ascii="Courier New" w:hAnsi="Courier New" w:cs="Courier New"/>
-          <w:sz w:val="20"/>
-          <w:szCs w:val="20"/>
-        </w:rPr>
-        <w:t xml:space="preserve"> Smartphone   : ");</w:t>
+        <w:t xml:space="preserve"> </w:t>
+      </w:r>
+      <w:proofErr w:type="spellStart"/>
+      <w:r>
+        <w:rPr>
+          <w:rFonts w:ascii="Courier New" w:hAnsi="Courier New" w:cs="Courier New"/>
+          <w:sz w:val="20"/>
+          <w:szCs w:val="20"/>
+        </w:rPr>
+        <w:t>banyakSmartphone</w:t>
+      </w:r>
+      <w:proofErr w:type="spellEnd"/>
+      <w:r>
+        <w:rPr>
+          <w:rFonts w:ascii="Courier New" w:hAnsi="Courier New" w:cs="Courier New"/>
+          <w:sz w:val="20"/>
+          <w:szCs w:val="20"/>
+        </w:rPr>
+        <w:t xml:space="preserve"> = </w:t>
+      </w:r>
+      <w:proofErr w:type="spellStart"/>
+      <w:r>
+        <w:rPr>
+          <w:rFonts w:ascii="Courier New" w:hAnsi="Courier New" w:cs="Courier New"/>
+          <w:sz w:val="20"/>
+          <w:szCs w:val="20"/>
+        </w:rPr>
+        <w:t>input.nextDouble</w:t>
+      </w:r>
+      <w:proofErr w:type="spellEnd"/>
+      <w:r>
+        <w:rPr>
+          <w:rFonts w:ascii="Courier New" w:hAnsi="Courier New" w:cs="Courier New"/>
+          <w:sz w:val="20"/>
+          <w:szCs w:val="20"/>
+        </w:rPr>
+        <w:t>();</w:t>
       </w:r>
     </w:p>
     <w:p>
@@ -4738,6 +4736,7 @@
         </w:rPr>
         <w:t xml:space="preserve">        </w:t>
       </w:r>
+      <w:proofErr w:type="spellStart"/>
       <w:proofErr w:type="gramStart"/>
       <w:r>
         <w:rPr>
@@ -4745,8 +4744,9 @@
           <w:sz w:val="20"/>
           <w:szCs w:val="20"/>
         </w:rPr>
-        <w:t>double</w:t>
-      </w:r>
+        <w:t>berat</w:t>
+      </w:r>
+      <w:proofErr w:type="spellEnd"/>
       <w:proofErr w:type="gramEnd"/>
       <w:r>
         <w:rPr>
@@ -4754,43 +4754,25 @@
           <w:sz w:val="20"/>
           <w:szCs w:val="20"/>
         </w:rPr>
-        <w:t xml:space="preserve"> </w:t>
-      </w:r>
-      <w:proofErr w:type="spellStart"/>
-      <w:r>
-        <w:rPr>
-          <w:rFonts w:ascii="Courier New" w:hAnsi="Courier New" w:cs="Courier New"/>
-          <w:sz w:val="20"/>
-          <w:szCs w:val="20"/>
-        </w:rPr>
-        <w:t>banyak_Smartphone</w:t>
-      </w:r>
-      <w:proofErr w:type="spellEnd"/>
-      <w:r>
-        <w:rPr>
-          <w:rFonts w:ascii="Courier New" w:hAnsi="Courier New" w:cs="Courier New"/>
-          <w:sz w:val="20"/>
-          <w:szCs w:val="20"/>
-        </w:rPr>
-        <w:t xml:space="preserve"> = </w:t>
-      </w:r>
-      <w:proofErr w:type="spellStart"/>
-      <w:r>
-        <w:rPr>
-          <w:rFonts w:ascii="Courier New" w:hAnsi="Courier New" w:cs="Courier New"/>
-          <w:sz w:val="20"/>
-          <w:szCs w:val="20"/>
-        </w:rPr>
-        <w:t>input.nextDouble</w:t>
-      </w:r>
-      <w:proofErr w:type="spellEnd"/>
-      <w:r>
-        <w:rPr>
-          <w:rFonts w:ascii="Courier New" w:hAnsi="Courier New" w:cs="Courier New"/>
-          <w:sz w:val="20"/>
-          <w:szCs w:val="20"/>
-        </w:rPr>
-        <w:t>();</w:t>
+        <w:t xml:space="preserve"> += 200 * </w:t>
+      </w:r>
+      <w:proofErr w:type="spellStart"/>
+      <w:r>
+        <w:rPr>
+          <w:rFonts w:ascii="Courier New" w:hAnsi="Courier New" w:cs="Courier New"/>
+          <w:sz w:val="20"/>
+          <w:szCs w:val="20"/>
+        </w:rPr>
+        <w:t>banyakSmartphone</w:t>
+      </w:r>
+      <w:proofErr w:type="spellEnd"/>
+      <w:r>
+        <w:rPr>
+          <w:rFonts w:ascii="Courier New" w:hAnsi="Courier New" w:cs="Courier New"/>
+          <w:sz w:val="20"/>
+          <w:szCs w:val="20"/>
+        </w:rPr>
+        <w:t>;</w:t>
       </w:r>
     </w:p>
     <w:p>
@@ -4807,52 +4789,6 @@
           <w:szCs w:val="20"/>
         </w:rPr>
       </w:pPr>
-      <w:r>
-        <w:rPr>
-          <w:rFonts w:ascii="Courier New" w:hAnsi="Courier New" w:cs="Courier New"/>
-          <w:sz w:val="20"/>
-          <w:szCs w:val="20"/>
-        </w:rPr>
-        <w:t xml:space="preserve">        </w:t>
-      </w:r>
-      <w:proofErr w:type="spellStart"/>
-      <w:proofErr w:type="gramStart"/>
-      <w:r>
-        <w:rPr>
-          <w:rFonts w:ascii="Courier New" w:hAnsi="Courier New" w:cs="Courier New"/>
-          <w:sz w:val="20"/>
-          <w:szCs w:val="20"/>
-        </w:rPr>
-        <w:t>beratPerSatuan</w:t>
-      </w:r>
-      <w:proofErr w:type="spellEnd"/>
-      <w:proofErr w:type="gramEnd"/>
-      <w:r>
-        <w:rPr>
-          <w:rFonts w:ascii="Courier New" w:hAnsi="Courier New" w:cs="Courier New"/>
-          <w:sz w:val="20"/>
-          <w:szCs w:val="20"/>
-        </w:rPr>
-        <w:t xml:space="preserve"> += 200 * </w:t>
-      </w:r>
-      <w:proofErr w:type="spellStart"/>
-      <w:r>
-        <w:rPr>
-          <w:rFonts w:ascii="Courier New" w:hAnsi="Courier New" w:cs="Courier New"/>
-          <w:sz w:val="20"/>
-          <w:szCs w:val="20"/>
-        </w:rPr>
-        <w:t>banyak_Smartphone</w:t>
-      </w:r>
-      <w:proofErr w:type="spellEnd"/>
-      <w:r>
-        <w:rPr>
-          <w:rFonts w:ascii="Courier New" w:hAnsi="Courier New" w:cs="Courier New"/>
-          <w:sz w:val="20"/>
-          <w:szCs w:val="20"/>
-        </w:rPr>
-        <w:t>;</w:t>
-      </w:r>
     </w:p>
     <w:p>
       <w:pPr>
@@ -4868,6 +4804,50 @@
           <w:szCs w:val="20"/>
         </w:rPr>
       </w:pPr>
+      <w:r>
+        <w:rPr>
+          <w:rFonts w:ascii="Courier New" w:hAnsi="Courier New" w:cs="Courier New"/>
+          <w:sz w:val="20"/>
+          <w:szCs w:val="20"/>
+        </w:rPr>
+        <w:t xml:space="preserve">        </w:t>
+      </w:r>
+      <w:proofErr w:type="gramStart"/>
+      <w:r>
+        <w:rPr>
+          <w:rFonts w:ascii="Courier New" w:hAnsi="Courier New" w:cs="Courier New"/>
+          <w:sz w:val="20"/>
+          <w:szCs w:val="20"/>
+        </w:rPr>
+        <w:t>if</w:t>
+      </w:r>
+      <w:proofErr w:type="gramEnd"/>
+      <w:r>
+        <w:rPr>
+          <w:rFonts w:ascii="Courier New" w:hAnsi="Courier New" w:cs="Courier New"/>
+          <w:sz w:val="20"/>
+          <w:szCs w:val="20"/>
+        </w:rPr>
+        <w:t xml:space="preserve"> (</w:t>
+      </w:r>
+      <w:proofErr w:type="spellStart"/>
+      <w:r>
+        <w:rPr>
+          <w:rFonts w:ascii="Courier New" w:hAnsi="Courier New" w:cs="Courier New"/>
+          <w:sz w:val="20"/>
+          <w:szCs w:val="20"/>
+        </w:rPr>
+        <w:t>berat</w:t>
+      </w:r>
+      <w:proofErr w:type="spellEnd"/>
+      <w:r>
+        <w:rPr>
+          <w:rFonts w:ascii="Courier New" w:hAnsi="Courier New" w:cs="Courier New"/>
+          <w:sz w:val="20"/>
+          <w:szCs w:val="20"/>
+        </w:rPr>
+        <w:t xml:space="preserve"> &gt; 2000) {</w:t>
+      </w:r>
     </w:p>
     <w:p>
       <w:pPr>
@@ -4889,43 +4869,25 @@
           <w:sz w:val="20"/>
           <w:szCs w:val="20"/>
         </w:rPr>
-        <w:t xml:space="preserve">        </w:t>
-      </w:r>
-      <w:proofErr w:type="gramStart"/>
-      <w:r>
-        <w:rPr>
-          <w:rFonts w:ascii="Courier New" w:hAnsi="Courier New" w:cs="Courier New"/>
-          <w:sz w:val="20"/>
-          <w:szCs w:val="20"/>
-        </w:rPr>
-        <w:t>if</w:t>
-      </w:r>
-      <w:proofErr w:type="gramEnd"/>
-      <w:r>
-        <w:rPr>
-          <w:rFonts w:ascii="Courier New" w:hAnsi="Courier New" w:cs="Courier New"/>
-          <w:sz w:val="20"/>
-          <w:szCs w:val="20"/>
-        </w:rPr>
-        <w:t xml:space="preserve"> (</w:t>
-      </w:r>
-      <w:proofErr w:type="spellStart"/>
-      <w:r>
-        <w:rPr>
-          <w:rFonts w:ascii="Courier New" w:hAnsi="Courier New" w:cs="Courier New"/>
-          <w:sz w:val="20"/>
-          <w:szCs w:val="20"/>
-        </w:rPr>
-        <w:t>beratPerSatuan</w:t>
-      </w:r>
-      <w:proofErr w:type="spellEnd"/>
-      <w:r>
-        <w:rPr>
-          <w:rFonts w:ascii="Courier New" w:hAnsi="Courier New" w:cs="Courier New"/>
-          <w:sz w:val="20"/>
-          <w:szCs w:val="20"/>
-        </w:rPr>
-        <w:t xml:space="preserve"> &gt; 2000) {</w:t>
+        <w:t xml:space="preserve">            </w:t>
+      </w:r>
+      <w:proofErr w:type="spellStart"/>
+      <w:r>
+        <w:rPr>
+          <w:rFonts w:ascii="Courier New" w:hAnsi="Courier New" w:cs="Courier New"/>
+          <w:sz w:val="20"/>
+          <w:szCs w:val="20"/>
+        </w:rPr>
+        <w:t>IndeksBeratTas</w:t>
+      </w:r>
+      <w:proofErr w:type="spellEnd"/>
+      <w:r>
+        <w:rPr>
+          <w:rFonts w:ascii="Courier New" w:hAnsi="Courier New" w:cs="Courier New"/>
+          <w:sz w:val="20"/>
+          <w:szCs w:val="20"/>
+        </w:rPr>
+        <w:t xml:space="preserve"> = 5;</w:t>
       </w:r>
     </w:p>
     <w:p>
@@ -4948,25 +4910,43 @@
           <w:sz w:val="20"/>
           <w:szCs w:val="20"/>
         </w:rPr>
-        <w:t xml:space="preserve">            </w:t>
-      </w:r>
-      <w:proofErr w:type="spellStart"/>
-      <w:r>
-        <w:rPr>
-          <w:rFonts w:ascii="Courier New" w:hAnsi="Courier New" w:cs="Courier New"/>
-          <w:sz w:val="20"/>
-          <w:szCs w:val="20"/>
-        </w:rPr>
-        <w:t>IndeksBeratTas</w:t>
-      </w:r>
-      <w:proofErr w:type="spellEnd"/>
-      <w:r>
-        <w:rPr>
-          <w:rFonts w:ascii="Courier New" w:hAnsi="Courier New" w:cs="Courier New"/>
-          <w:sz w:val="20"/>
-          <w:szCs w:val="20"/>
-        </w:rPr>
-        <w:t xml:space="preserve"> = 5;</w:t>
+        <w:t xml:space="preserve">        } else if (</w:t>
+      </w:r>
+      <w:proofErr w:type="spellStart"/>
+      <w:r>
+        <w:rPr>
+          <w:rFonts w:ascii="Courier New" w:hAnsi="Courier New" w:cs="Courier New"/>
+          <w:sz w:val="20"/>
+          <w:szCs w:val="20"/>
+        </w:rPr>
+        <w:t>berat</w:t>
+      </w:r>
+      <w:proofErr w:type="spellEnd"/>
+      <w:r>
+        <w:rPr>
+          <w:rFonts w:ascii="Courier New" w:hAnsi="Courier New" w:cs="Courier New"/>
+          <w:sz w:val="20"/>
+          <w:szCs w:val="20"/>
+        </w:rPr>
+        <w:t xml:space="preserve"> &gt;= 1500 &amp;&amp; </w:t>
+      </w:r>
+      <w:proofErr w:type="spellStart"/>
+      <w:r>
+        <w:rPr>
+          <w:rFonts w:ascii="Courier New" w:hAnsi="Courier New" w:cs="Courier New"/>
+          <w:sz w:val="20"/>
+          <w:szCs w:val="20"/>
+        </w:rPr>
+        <w:t>berat</w:t>
+      </w:r>
+      <w:proofErr w:type="spellEnd"/>
+      <w:r>
+        <w:rPr>
+          <w:rFonts w:ascii="Courier New" w:hAnsi="Courier New" w:cs="Courier New"/>
+          <w:sz w:val="20"/>
+          <w:szCs w:val="20"/>
+        </w:rPr>
+        <w:t xml:space="preserve"> &lt;= 2000) {</w:t>
       </w:r>
     </w:p>
     <w:p>
@@ -4989,43 +4969,25 @@
           <w:sz w:val="20"/>
           <w:szCs w:val="20"/>
         </w:rPr>
-        <w:t xml:space="preserve">        } else if (</w:t>
-      </w:r>
-      <w:proofErr w:type="spellStart"/>
-      <w:r>
-        <w:rPr>
-          <w:rFonts w:ascii="Courier New" w:hAnsi="Courier New" w:cs="Courier New"/>
-          <w:sz w:val="20"/>
-          <w:szCs w:val="20"/>
-        </w:rPr>
-        <w:t>beratPerSatuan</w:t>
-      </w:r>
-      <w:proofErr w:type="spellEnd"/>
-      <w:r>
-        <w:rPr>
-          <w:rFonts w:ascii="Courier New" w:hAnsi="Courier New" w:cs="Courier New"/>
-          <w:sz w:val="20"/>
-          <w:szCs w:val="20"/>
-        </w:rPr>
-        <w:t xml:space="preserve"> &gt;= 1500 &amp;&amp; </w:t>
-      </w:r>
-      <w:proofErr w:type="spellStart"/>
-      <w:r>
-        <w:rPr>
-          <w:rFonts w:ascii="Courier New" w:hAnsi="Courier New" w:cs="Courier New"/>
-          <w:sz w:val="20"/>
-          <w:szCs w:val="20"/>
-        </w:rPr>
-        <w:t>beratPerSatuan</w:t>
-      </w:r>
-      <w:proofErr w:type="spellEnd"/>
-      <w:r>
-        <w:rPr>
-          <w:rFonts w:ascii="Courier New" w:hAnsi="Courier New" w:cs="Courier New"/>
-          <w:sz w:val="20"/>
-          <w:szCs w:val="20"/>
-        </w:rPr>
-        <w:t xml:space="preserve"> &lt;= 2000) {</w:t>
+        <w:t xml:space="preserve">            </w:t>
+      </w:r>
+      <w:proofErr w:type="spellStart"/>
+      <w:r>
+        <w:rPr>
+          <w:rFonts w:ascii="Courier New" w:hAnsi="Courier New" w:cs="Courier New"/>
+          <w:sz w:val="20"/>
+          <w:szCs w:val="20"/>
+        </w:rPr>
+        <w:t>IndeksBeratTas</w:t>
+      </w:r>
+      <w:proofErr w:type="spellEnd"/>
+      <w:r>
+        <w:rPr>
+          <w:rFonts w:ascii="Courier New" w:hAnsi="Courier New" w:cs="Courier New"/>
+          <w:sz w:val="20"/>
+          <w:szCs w:val="20"/>
+        </w:rPr>
+        <w:t xml:space="preserve"> = 4;</w:t>
       </w:r>
     </w:p>
     <w:p>
@@ -5048,25 +5010,43 @@
           <w:sz w:val="20"/>
           <w:szCs w:val="20"/>
         </w:rPr>
-        <w:t xml:space="preserve">            </w:t>
-      </w:r>
-      <w:proofErr w:type="spellStart"/>
-      <w:r>
-        <w:rPr>
-          <w:rFonts w:ascii="Courier New" w:hAnsi="Courier New" w:cs="Courier New"/>
-          <w:sz w:val="20"/>
-          <w:szCs w:val="20"/>
-        </w:rPr>
-        <w:t>IndeksBeratTas</w:t>
-      </w:r>
-      <w:proofErr w:type="spellEnd"/>
-      <w:r>
-        <w:rPr>
-          <w:rFonts w:ascii="Courier New" w:hAnsi="Courier New" w:cs="Courier New"/>
-          <w:sz w:val="20"/>
-          <w:szCs w:val="20"/>
-        </w:rPr>
-        <w:t xml:space="preserve"> = 4;</w:t>
+        <w:t xml:space="preserve">        } else if (</w:t>
+      </w:r>
+      <w:proofErr w:type="spellStart"/>
+      <w:r>
+        <w:rPr>
+          <w:rFonts w:ascii="Courier New" w:hAnsi="Courier New" w:cs="Courier New"/>
+          <w:sz w:val="20"/>
+          <w:szCs w:val="20"/>
+        </w:rPr>
+        <w:t>berat</w:t>
+      </w:r>
+      <w:proofErr w:type="spellEnd"/>
+      <w:r>
+        <w:rPr>
+          <w:rFonts w:ascii="Courier New" w:hAnsi="Courier New" w:cs="Courier New"/>
+          <w:sz w:val="20"/>
+          <w:szCs w:val="20"/>
+        </w:rPr>
+        <w:t xml:space="preserve"> &gt;= 1000 &amp;&amp; </w:t>
+      </w:r>
+      <w:proofErr w:type="spellStart"/>
+      <w:r>
+        <w:rPr>
+          <w:rFonts w:ascii="Courier New" w:hAnsi="Courier New" w:cs="Courier New"/>
+          <w:sz w:val="20"/>
+          <w:szCs w:val="20"/>
+        </w:rPr>
+        <w:t>berat</w:t>
+      </w:r>
+      <w:proofErr w:type="spellEnd"/>
+      <w:r>
+        <w:rPr>
+          <w:rFonts w:ascii="Courier New" w:hAnsi="Courier New" w:cs="Courier New"/>
+          <w:sz w:val="20"/>
+          <w:szCs w:val="20"/>
+        </w:rPr>
+        <w:t xml:space="preserve"> &lt; 1500) {</w:t>
       </w:r>
     </w:p>
     <w:p>
@@ -5089,43 +5069,25 @@
           <w:sz w:val="20"/>
           <w:szCs w:val="20"/>
         </w:rPr>
-        <w:t xml:space="preserve">        } else if (</w:t>
-      </w:r>
-      <w:proofErr w:type="spellStart"/>
-      <w:r>
-        <w:rPr>
-          <w:rFonts w:ascii="Courier New" w:hAnsi="Courier New" w:cs="Courier New"/>
-          <w:sz w:val="20"/>
-          <w:szCs w:val="20"/>
-        </w:rPr>
-        <w:t>beratPerSatuan</w:t>
-      </w:r>
-      <w:proofErr w:type="spellEnd"/>
-      <w:r>
-        <w:rPr>
-          <w:rFonts w:ascii="Courier New" w:hAnsi="Courier New" w:cs="Courier New"/>
-          <w:sz w:val="20"/>
-          <w:szCs w:val="20"/>
-        </w:rPr>
-        <w:t xml:space="preserve"> &gt;= 1000 &amp;&amp; </w:t>
-      </w:r>
-      <w:proofErr w:type="spellStart"/>
-      <w:r>
-        <w:rPr>
-          <w:rFonts w:ascii="Courier New" w:hAnsi="Courier New" w:cs="Courier New"/>
-          <w:sz w:val="20"/>
-          <w:szCs w:val="20"/>
-        </w:rPr>
-        <w:t>beratPerSatuan</w:t>
-      </w:r>
-      <w:proofErr w:type="spellEnd"/>
-      <w:r>
-        <w:rPr>
-          <w:rFonts w:ascii="Courier New" w:hAnsi="Courier New" w:cs="Courier New"/>
-          <w:sz w:val="20"/>
-          <w:szCs w:val="20"/>
-        </w:rPr>
-        <w:t xml:space="preserve"> &lt; 1500) {</w:t>
+        <w:t xml:space="preserve">            </w:t>
+      </w:r>
+      <w:proofErr w:type="spellStart"/>
+      <w:r>
+        <w:rPr>
+          <w:rFonts w:ascii="Courier New" w:hAnsi="Courier New" w:cs="Courier New"/>
+          <w:sz w:val="20"/>
+          <w:szCs w:val="20"/>
+        </w:rPr>
+        <w:t>IndeksBeratTas</w:t>
+      </w:r>
+      <w:proofErr w:type="spellEnd"/>
+      <w:r>
+        <w:rPr>
+          <w:rFonts w:ascii="Courier New" w:hAnsi="Courier New" w:cs="Courier New"/>
+          <w:sz w:val="20"/>
+          <w:szCs w:val="20"/>
+        </w:rPr>
+        <w:t xml:space="preserve"> = 3;</w:t>
       </w:r>
     </w:p>
     <w:p>
@@ -5148,25 +5110,43 @@
           <w:sz w:val="20"/>
           <w:szCs w:val="20"/>
         </w:rPr>
-        <w:t xml:space="preserve">            </w:t>
-      </w:r>
-      <w:proofErr w:type="spellStart"/>
-      <w:r>
-        <w:rPr>
-          <w:rFonts w:ascii="Courier New" w:hAnsi="Courier New" w:cs="Courier New"/>
-          <w:sz w:val="20"/>
-          <w:szCs w:val="20"/>
-        </w:rPr>
-        <w:t>IndeksBeratTas</w:t>
-      </w:r>
-      <w:proofErr w:type="spellEnd"/>
-      <w:r>
-        <w:rPr>
-          <w:rFonts w:ascii="Courier New" w:hAnsi="Courier New" w:cs="Courier New"/>
-          <w:sz w:val="20"/>
-          <w:szCs w:val="20"/>
-        </w:rPr>
-        <w:t xml:space="preserve"> = 3;</w:t>
+        <w:t xml:space="preserve">        } else if (</w:t>
+      </w:r>
+      <w:proofErr w:type="spellStart"/>
+      <w:r>
+        <w:rPr>
+          <w:rFonts w:ascii="Courier New" w:hAnsi="Courier New" w:cs="Courier New"/>
+          <w:sz w:val="20"/>
+          <w:szCs w:val="20"/>
+        </w:rPr>
+        <w:t>berat</w:t>
+      </w:r>
+      <w:proofErr w:type="spellEnd"/>
+      <w:r>
+        <w:rPr>
+          <w:rFonts w:ascii="Courier New" w:hAnsi="Courier New" w:cs="Courier New"/>
+          <w:sz w:val="20"/>
+          <w:szCs w:val="20"/>
+        </w:rPr>
+        <w:t xml:space="preserve"> &gt;= 500 &amp;&amp; </w:t>
+      </w:r>
+      <w:proofErr w:type="spellStart"/>
+      <w:r>
+        <w:rPr>
+          <w:rFonts w:ascii="Courier New" w:hAnsi="Courier New" w:cs="Courier New"/>
+          <w:sz w:val="20"/>
+          <w:szCs w:val="20"/>
+        </w:rPr>
+        <w:t>berat</w:t>
+      </w:r>
+      <w:proofErr w:type="spellEnd"/>
+      <w:r>
+        <w:rPr>
+          <w:rFonts w:ascii="Courier New" w:hAnsi="Courier New" w:cs="Courier New"/>
+          <w:sz w:val="20"/>
+          <w:szCs w:val="20"/>
+        </w:rPr>
+        <w:t xml:space="preserve"> &lt; 1000) {</w:t>
       </w:r>
     </w:p>
     <w:p>
@@ -5189,43 +5169,25 @@
           <w:sz w:val="20"/>
           <w:szCs w:val="20"/>
         </w:rPr>
-        <w:t xml:space="preserve">        } else if (</w:t>
-      </w:r>
-      <w:proofErr w:type="spellStart"/>
-      <w:r>
-        <w:rPr>
-          <w:rFonts w:ascii="Courier New" w:hAnsi="Courier New" w:cs="Courier New"/>
-          <w:sz w:val="20"/>
-          <w:szCs w:val="20"/>
-        </w:rPr>
-        <w:t>beratPerSatuan</w:t>
-      </w:r>
-      <w:proofErr w:type="spellEnd"/>
-      <w:r>
-        <w:rPr>
-          <w:rFonts w:ascii="Courier New" w:hAnsi="Courier New" w:cs="Courier New"/>
-          <w:sz w:val="20"/>
-          <w:szCs w:val="20"/>
-        </w:rPr>
-        <w:t xml:space="preserve"> &gt;= 500 &amp;&amp; </w:t>
-      </w:r>
-      <w:proofErr w:type="spellStart"/>
-      <w:r>
-        <w:rPr>
-          <w:rFonts w:ascii="Courier New" w:hAnsi="Courier New" w:cs="Courier New"/>
-          <w:sz w:val="20"/>
-          <w:szCs w:val="20"/>
-        </w:rPr>
-        <w:t>beratPerSatuan</w:t>
-      </w:r>
-      <w:proofErr w:type="spellEnd"/>
-      <w:r>
-        <w:rPr>
-          <w:rFonts w:ascii="Courier New" w:hAnsi="Courier New" w:cs="Courier New"/>
-          <w:sz w:val="20"/>
-          <w:szCs w:val="20"/>
-        </w:rPr>
-        <w:t xml:space="preserve"> &lt; 1000) {</w:t>
+        <w:t xml:space="preserve">            </w:t>
+      </w:r>
+      <w:proofErr w:type="spellStart"/>
+      <w:r>
+        <w:rPr>
+          <w:rFonts w:ascii="Courier New" w:hAnsi="Courier New" w:cs="Courier New"/>
+          <w:sz w:val="20"/>
+          <w:szCs w:val="20"/>
+        </w:rPr>
+        <w:t>IndeksBeratTas</w:t>
+      </w:r>
+      <w:proofErr w:type="spellEnd"/>
+      <w:r>
+        <w:rPr>
+          <w:rFonts w:ascii="Courier New" w:hAnsi="Courier New" w:cs="Courier New"/>
+          <w:sz w:val="20"/>
+          <w:szCs w:val="20"/>
+        </w:rPr>
+        <w:t xml:space="preserve"> = 2;</w:t>
       </w:r>
     </w:p>
     <w:p>
@@ -5248,25 +5210,43 @@
           <w:sz w:val="20"/>
           <w:szCs w:val="20"/>
         </w:rPr>
-        <w:t xml:space="preserve">            </w:t>
-      </w:r>
-      <w:proofErr w:type="spellStart"/>
-      <w:r>
-        <w:rPr>
-          <w:rFonts w:ascii="Courier New" w:hAnsi="Courier New" w:cs="Courier New"/>
-          <w:sz w:val="20"/>
-          <w:szCs w:val="20"/>
-        </w:rPr>
-        <w:t>IndeksBeratTas</w:t>
-      </w:r>
-      <w:proofErr w:type="spellEnd"/>
-      <w:r>
-        <w:rPr>
-          <w:rFonts w:ascii="Courier New" w:hAnsi="Courier New" w:cs="Courier New"/>
-          <w:sz w:val="20"/>
-          <w:szCs w:val="20"/>
-        </w:rPr>
-        <w:t xml:space="preserve"> = 2;</w:t>
+        <w:t xml:space="preserve">        } else if (</w:t>
+      </w:r>
+      <w:proofErr w:type="spellStart"/>
+      <w:r>
+        <w:rPr>
+          <w:rFonts w:ascii="Courier New" w:hAnsi="Courier New" w:cs="Courier New"/>
+          <w:sz w:val="20"/>
+          <w:szCs w:val="20"/>
+        </w:rPr>
+        <w:t>berat</w:t>
+      </w:r>
+      <w:proofErr w:type="spellEnd"/>
+      <w:r>
+        <w:rPr>
+          <w:rFonts w:ascii="Courier New" w:hAnsi="Courier New" w:cs="Courier New"/>
+          <w:sz w:val="20"/>
+          <w:szCs w:val="20"/>
+        </w:rPr>
+        <w:t xml:space="preserve"> &gt; 0 &amp;&amp; </w:t>
+      </w:r>
+      <w:proofErr w:type="spellStart"/>
+      <w:r>
+        <w:rPr>
+          <w:rFonts w:ascii="Courier New" w:hAnsi="Courier New" w:cs="Courier New"/>
+          <w:sz w:val="20"/>
+          <w:szCs w:val="20"/>
+        </w:rPr>
+        <w:t>berat</w:t>
+      </w:r>
+      <w:proofErr w:type="spellEnd"/>
+      <w:r>
+        <w:rPr>
+          <w:rFonts w:ascii="Courier New" w:hAnsi="Courier New" w:cs="Courier New"/>
+          <w:sz w:val="20"/>
+          <w:szCs w:val="20"/>
+        </w:rPr>
+        <w:t xml:space="preserve"> &lt; 500) {</w:t>
       </w:r>
     </w:p>
     <w:p>
@@ -5289,43 +5269,25 @@
           <w:sz w:val="20"/>
           <w:szCs w:val="20"/>
         </w:rPr>
-        <w:t xml:space="preserve">        } else if (</w:t>
-      </w:r>
-      <w:proofErr w:type="spellStart"/>
-      <w:r>
-        <w:rPr>
-          <w:rFonts w:ascii="Courier New" w:hAnsi="Courier New" w:cs="Courier New"/>
-          <w:sz w:val="20"/>
-          <w:szCs w:val="20"/>
-        </w:rPr>
-        <w:t>beratPerSatuan</w:t>
-      </w:r>
-      <w:proofErr w:type="spellEnd"/>
-      <w:r>
-        <w:rPr>
-          <w:rFonts w:ascii="Courier New" w:hAnsi="Courier New" w:cs="Courier New"/>
-          <w:sz w:val="20"/>
-          <w:szCs w:val="20"/>
-        </w:rPr>
-        <w:t xml:space="preserve"> &gt; 0 &amp;&amp; </w:t>
-      </w:r>
-      <w:proofErr w:type="spellStart"/>
-      <w:r>
-        <w:rPr>
-          <w:rFonts w:ascii="Courier New" w:hAnsi="Courier New" w:cs="Courier New"/>
-          <w:sz w:val="20"/>
-          <w:szCs w:val="20"/>
-        </w:rPr>
-        <w:t>beratPerSatuan</w:t>
-      </w:r>
-      <w:proofErr w:type="spellEnd"/>
-      <w:r>
-        <w:rPr>
-          <w:rFonts w:ascii="Courier New" w:hAnsi="Courier New" w:cs="Courier New"/>
-          <w:sz w:val="20"/>
-          <w:szCs w:val="20"/>
-        </w:rPr>
-        <w:t xml:space="preserve"> &lt; 500) {</w:t>
+        <w:t xml:space="preserve">            </w:t>
+      </w:r>
+      <w:proofErr w:type="spellStart"/>
+      <w:r>
+        <w:rPr>
+          <w:rFonts w:ascii="Courier New" w:hAnsi="Courier New" w:cs="Courier New"/>
+          <w:sz w:val="20"/>
+          <w:szCs w:val="20"/>
+        </w:rPr>
+        <w:t>IndeksBeratTas</w:t>
+      </w:r>
+      <w:proofErr w:type="spellEnd"/>
+      <w:r>
+        <w:rPr>
+          <w:rFonts w:ascii="Courier New" w:hAnsi="Courier New" w:cs="Courier New"/>
+          <w:sz w:val="20"/>
+          <w:szCs w:val="20"/>
+        </w:rPr>
+        <w:t xml:space="preserve"> = 1;</w:t>
       </w:r>
     </w:p>
     <w:p>
@@ -5348,25 +5310,25 @@
           <w:sz w:val="20"/>
           <w:szCs w:val="20"/>
         </w:rPr>
-        <w:t xml:space="preserve">            </w:t>
-      </w:r>
-      <w:proofErr w:type="spellStart"/>
-      <w:r>
-        <w:rPr>
-          <w:rFonts w:ascii="Courier New" w:hAnsi="Courier New" w:cs="Courier New"/>
-          <w:sz w:val="20"/>
-          <w:szCs w:val="20"/>
-        </w:rPr>
-        <w:t>IndeksBeratTas</w:t>
-      </w:r>
-      <w:proofErr w:type="spellEnd"/>
-      <w:r>
-        <w:rPr>
-          <w:rFonts w:ascii="Courier New" w:hAnsi="Courier New" w:cs="Courier New"/>
-          <w:sz w:val="20"/>
-          <w:szCs w:val="20"/>
-        </w:rPr>
-        <w:t xml:space="preserve"> = 1;</w:t>
+        <w:t xml:space="preserve">        } else if (</w:t>
+      </w:r>
+      <w:proofErr w:type="spellStart"/>
+      <w:r>
+        <w:rPr>
+          <w:rFonts w:ascii="Courier New" w:hAnsi="Courier New" w:cs="Courier New"/>
+          <w:sz w:val="20"/>
+          <w:szCs w:val="20"/>
+        </w:rPr>
+        <w:t>berat</w:t>
+      </w:r>
+      <w:proofErr w:type="spellEnd"/>
+      <w:r>
+        <w:rPr>
+          <w:rFonts w:ascii="Courier New" w:hAnsi="Courier New" w:cs="Courier New"/>
+          <w:sz w:val="20"/>
+          <w:szCs w:val="20"/>
+        </w:rPr>
+        <w:t xml:space="preserve"> == 0) {</w:t>
       </w:r>
     </w:p>
     <w:p>
@@ -5389,25 +5351,25 @@
           <w:sz w:val="20"/>
           <w:szCs w:val="20"/>
         </w:rPr>
-        <w:t xml:space="preserve">        } else if (</w:t>
-      </w:r>
-      <w:proofErr w:type="spellStart"/>
-      <w:r>
-        <w:rPr>
-          <w:rFonts w:ascii="Courier New" w:hAnsi="Courier New" w:cs="Courier New"/>
-          <w:sz w:val="20"/>
-          <w:szCs w:val="20"/>
-        </w:rPr>
-        <w:t>beratPerSatuan</w:t>
-      </w:r>
-      <w:proofErr w:type="spellEnd"/>
-      <w:r>
-        <w:rPr>
-          <w:rFonts w:ascii="Courier New" w:hAnsi="Courier New" w:cs="Courier New"/>
-          <w:sz w:val="20"/>
-          <w:szCs w:val="20"/>
-        </w:rPr>
-        <w:t xml:space="preserve"> == 0) {</w:t>
+        <w:t xml:space="preserve">            </w:t>
+      </w:r>
+      <w:proofErr w:type="spellStart"/>
+      <w:r>
+        <w:rPr>
+          <w:rFonts w:ascii="Courier New" w:hAnsi="Courier New" w:cs="Courier New"/>
+          <w:sz w:val="20"/>
+          <w:szCs w:val="20"/>
+        </w:rPr>
+        <w:t>IndeksBeratTas</w:t>
+      </w:r>
+      <w:proofErr w:type="spellEnd"/>
+      <w:r>
+        <w:rPr>
+          <w:rFonts w:ascii="Courier New" w:hAnsi="Courier New" w:cs="Courier New"/>
+          <w:sz w:val="20"/>
+          <w:szCs w:val="20"/>
+        </w:rPr>
+        <w:t xml:space="preserve"> = 0;</w:t>
       </w:r>
     </w:p>
     <w:p>
@@ -5430,25 +5392,7 @@
           <w:sz w:val="20"/>
           <w:szCs w:val="20"/>
         </w:rPr>
-        <w:t xml:space="preserve">            </w:t>
-      </w:r>
-      <w:proofErr w:type="spellStart"/>
-      <w:r>
-        <w:rPr>
-          <w:rFonts w:ascii="Courier New" w:hAnsi="Courier New" w:cs="Courier New"/>
-          <w:sz w:val="20"/>
-          <w:szCs w:val="20"/>
-        </w:rPr>
-        <w:t>IndeksBeratTas</w:t>
-      </w:r>
-      <w:proofErr w:type="spellEnd"/>
-      <w:r>
-        <w:rPr>
-          <w:rFonts w:ascii="Courier New" w:hAnsi="Courier New" w:cs="Courier New"/>
-          <w:sz w:val="20"/>
-          <w:szCs w:val="20"/>
-        </w:rPr>
-        <w:t xml:space="preserve"> = 0;</w:t>
+        <w:t xml:space="preserve">        }</w:t>
       </w:r>
     </w:p>
     <w:p>
@@ -5465,14 +5409,6 @@
           <w:szCs w:val="20"/>
         </w:rPr>
       </w:pPr>
-      <w:r>
-        <w:rPr>
-          <w:rFonts w:ascii="Courier New" w:hAnsi="Courier New" w:cs="Courier New"/>
-          <w:sz w:val="20"/>
-          <w:szCs w:val="20"/>
-        </w:rPr>
-        <w:t xml:space="preserve">        }</w:t>
-      </w:r>
     </w:p>
     <w:p>
       <w:pPr>
@@ -5488,6 +5424,32 @@
           <w:szCs w:val="20"/>
         </w:rPr>
       </w:pPr>
+      <w:r>
+        <w:rPr>
+          <w:rFonts w:ascii="Courier New" w:hAnsi="Courier New" w:cs="Courier New"/>
+          <w:sz w:val="20"/>
+          <w:szCs w:val="20"/>
+        </w:rPr>
+        <w:t xml:space="preserve">        </w:t>
+      </w:r>
+      <w:proofErr w:type="gramStart"/>
+      <w:r>
+        <w:rPr>
+          <w:rFonts w:ascii="Courier New" w:hAnsi="Courier New" w:cs="Courier New"/>
+          <w:sz w:val="20"/>
+          <w:szCs w:val="20"/>
+        </w:rPr>
+        <w:t>System.out.println(</w:t>
+      </w:r>
+      <w:proofErr w:type="gramEnd"/>
+      <w:r>
+        <w:rPr>
+          <w:rFonts w:ascii="Courier New" w:hAnsi="Courier New" w:cs="Courier New"/>
+          <w:sz w:val="20"/>
+          <w:szCs w:val="20"/>
+        </w:rPr>
+        <w:t>"=====================================================");</w:t>
+      </w:r>
     </w:p>
     <w:p>
       <w:pPr>
@@ -5503,32 +5465,6 @@
           <w:szCs w:val="20"/>
         </w:rPr>
       </w:pPr>
-      <w:r>
-        <w:rPr>
-          <w:rFonts w:ascii="Courier New" w:hAnsi="Courier New" w:cs="Courier New"/>
-          <w:sz w:val="20"/>
-          <w:szCs w:val="20"/>
-        </w:rPr>
-        <w:t xml:space="preserve">        </w:t>
-      </w:r>
-      <w:proofErr w:type="gramStart"/>
-      <w:r>
-        <w:rPr>
-          <w:rFonts w:ascii="Courier New" w:hAnsi="Courier New" w:cs="Courier New"/>
-          <w:sz w:val="20"/>
-          <w:szCs w:val="20"/>
-        </w:rPr>
-        <w:t>System.out.println(</w:t>
-      </w:r>
-      <w:proofErr w:type="gramEnd"/>
-      <w:r>
-        <w:rPr>
-          <w:rFonts w:ascii="Courier New" w:hAnsi="Courier New" w:cs="Courier New"/>
-          <w:sz w:val="20"/>
-          <w:szCs w:val="20"/>
-        </w:rPr>
-        <w:t>"=====================================================");</w:t>
-      </w:r>
     </w:p>
     <w:p>
       <w:pPr>
@@ -5544,6 +5480,104 @@
           <w:szCs w:val="20"/>
         </w:rPr>
       </w:pPr>
+      <w:r>
+        <w:rPr>
+          <w:rFonts w:ascii="Courier New" w:hAnsi="Courier New" w:cs="Courier New"/>
+          <w:sz w:val="20"/>
+          <w:szCs w:val="20"/>
+        </w:rPr>
+        <w:t xml:space="preserve">        </w:t>
+      </w:r>
+      <w:proofErr w:type="gramStart"/>
+      <w:r>
+        <w:rPr>
+          <w:rFonts w:ascii="Courier New" w:hAnsi="Courier New" w:cs="Courier New"/>
+          <w:sz w:val="20"/>
+          <w:szCs w:val="20"/>
+        </w:rPr>
+        <w:t>if</w:t>
+      </w:r>
+      <w:proofErr w:type="gramEnd"/>
+      <w:r>
+        <w:rPr>
+          <w:rFonts w:ascii="Courier New" w:hAnsi="Courier New" w:cs="Courier New"/>
+          <w:sz w:val="20"/>
+          <w:szCs w:val="20"/>
+        </w:rPr>
+        <w:t xml:space="preserve"> (</w:t>
+      </w:r>
+      <w:proofErr w:type="spellStart"/>
+      <w:r>
+        <w:rPr>
+          <w:rFonts w:ascii="Courier New" w:hAnsi="Courier New" w:cs="Courier New"/>
+          <w:sz w:val="20"/>
+          <w:szCs w:val="20"/>
+        </w:rPr>
+        <w:t>banyakSmartphone</w:t>
+      </w:r>
+      <w:proofErr w:type="spellEnd"/>
+      <w:r>
+        <w:rPr>
+          <w:rFonts w:ascii="Courier New" w:hAnsi="Courier New" w:cs="Courier New"/>
+          <w:sz w:val="20"/>
+          <w:szCs w:val="20"/>
+        </w:rPr>
+        <w:t xml:space="preserve"> &lt; 0 || </w:t>
+      </w:r>
+      <w:proofErr w:type="spellStart"/>
+      <w:r>
+        <w:rPr>
+          <w:rFonts w:ascii="Courier New" w:hAnsi="Courier New" w:cs="Courier New"/>
+          <w:sz w:val="20"/>
+          <w:szCs w:val="20"/>
+        </w:rPr>
+        <w:t>banyakBukuTulis</w:t>
+      </w:r>
+      <w:proofErr w:type="spellEnd"/>
+      <w:r>
+        <w:rPr>
+          <w:rFonts w:ascii="Courier New" w:hAnsi="Courier New" w:cs="Courier New"/>
+          <w:sz w:val="20"/>
+          <w:szCs w:val="20"/>
+        </w:rPr>
+        <w:t xml:space="preserve"> &lt; 0 || </w:t>
+      </w:r>
+      <w:proofErr w:type="spellStart"/>
+      <w:r>
+        <w:rPr>
+          <w:rFonts w:ascii="Courier New" w:hAnsi="Courier New" w:cs="Courier New"/>
+          <w:sz w:val="20"/>
+          <w:szCs w:val="20"/>
+        </w:rPr>
+        <w:t>banyakKotakPensil</w:t>
+      </w:r>
+      <w:proofErr w:type="spellEnd"/>
+      <w:r>
+        <w:rPr>
+          <w:rFonts w:ascii="Courier New" w:hAnsi="Courier New" w:cs="Courier New"/>
+          <w:sz w:val="20"/>
+          <w:szCs w:val="20"/>
+        </w:rPr>
+        <w:t xml:space="preserve"> &lt; 0 || </w:t>
+      </w:r>
+      <w:proofErr w:type="spellStart"/>
+      <w:r>
+        <w:rPr>
+          <w:rFonts w:ascii="Courier New" w:hAnsi="Courier New" w:cs="Courier New"/>
+          <w:sz w:val="20"/>
+          <w:szCs w:val="20"/>
+        </w:rPr>
+        <w:t>banyakLaptop</w:t>
+      </w:r>
+      <w:proofErr w:type="spellEnd"/>
+      <w:r>
+        <w:rPr>
+          <w:rFonts w:ascii="Courier New" w:hAnsi="Courier New" w:cs="Courier New"/>
+          <w:sz w:val="20"/>
+          <w:szCs w:val="20"/>
+        </w:rPr>
+        <w:t xml:space="preserve"> &lt; 0) {</w:t>
+      </w:r>
     </w:p>
     <w:p>
       <w:pPr>
@@ -5565,9 +5599,9 @@
           <w:sz w:val="20"/>
           <w:szCs w:val="20"/>
         </w:rPr>
-        <w:lastRenderedPageBreak/>
-        <w:t xml:space="preserve">        </w:t>
-      </w:r>
+        <w:t xml:space="preserve">            </w:t>
+      </w:r>
+      <w:proofErr w:type="spellStart"/>
       <w:proofErr w:type="gramStart"/>
       <w:r>
         <w:rPr>
@@ -5575,7 +5609,16 @@
           <w:sz w:val="20"/>
           <w:szCs w:val="20"/>
         </w:rPr>
-        <w:t>if</w:t>
+        <w:t>System.out.println</w:t>
+      </w:r>
+      <w:proofErr w:type="spellEnd"/>
+      <w:r>
+        <w:rPr>
+          <w:rFonts w:ascii="Courier New" w:hAnsi="Courier New" w:cs="Courier New"/>
+          <w:sz w:val="20"/>
+          <w:szCs w:val="20"/>
+        </w:rPr>
+        <w:t>(</w:t>
       </w:r>
       <w:proofErr w:type="gramEnd"/>
       <w:r>
@@ -5584,79 +5627,79 @@
           <w:sz w:val="20"/>
           <w:szCs w:val="20"/>
         </w:rPr>
-        <w:t xml:space="preserve"> (</w:t>
-      </w:r>
-      <w:proofErr w:type="spellStart"/>
-      <w:r>
-        <w:rPr>
-          <w:rFonts w:ascii="Courier New" w:hAnsi="Courier New" w:cs="Courier New"/>
-          <w:sz w:val="20"/>
-          <w:szCs w:val="20"/>
-        </w:rPr>
-        <w:t>banyak_Smartphone</w:t>
-      </w:r>
-      <w:proofErr w:type="spellEnd"/>
-      <w:r>
-        <w:rPr>
-          <w:rFonts w:ascii="Courier New" w:hAnsi="Courier New" w:cs="Courier New"/>
-          <w:sz w:val="20"/>
-          <w:szCs w:val="20"/>
-        </w:rPr>
-        <w:t xml:space="preserve"> &lt; 0 || </w:t>
-      </w:r>
-      <w:proofErr w:type="spellStart"/>
-      <w:r>
-        <w:rPr>
-          <w:rFonts w:ascii="Courier New" w:hAnsi="Courier New" w:cs="Courier New"/>
-          <w:sz w:val="20"/>
-          <w:szCs w:val="20"/>
-        </w:rPr>
-        <w:t>banyak_bukuTulis</w:t>
-      </w:r>
-      <w:proofErr w:type="spellEnd"/>
-      <w:r>
-        <w:rPr>
-          <w:rFonts w:ascii="Courier New" w:hAnsi="Courier New" w:cs="Courier New"/>
-          <w:sz w:val="20"/>
-          <w:szCs w:val="20"/>
-        </w:rPr>
-        <w:t xml:space="preserve"> &lt; 0 || </w:t>
-      </w:r>
-      <w:proofErr w:type="spellStart"/>
-      <w:r>
-        <w:rPr>
-          <w:rFonts w:ascii="Courier New" w:hAnsi="Courier New" w:cs="Courier New"/>
-          <w:sz w:val="20"/>
-          <w:szCs w:val="20"/>
-        </w:rPr>
-        <w:t>banyak_kotakPensil</w:t>
-      </w:r>
-      <w:proofErr w:type="spellEnd"/>
-      <w:r>
-        <w:rPr>
-          <w:rFonts w:ascii="Courier New" w:hAnsi="Courier New" w:cs="Courier New"/>
-          <w:sz w:val="20"/>
-          <w:szCs w:val="20"/>
-        </w:rPr>
-        <w:t xml:space="preserve"> &lt; 0 || </w:t>
-      </w:r>
-      <w:proofErr w:type="spellStart"/>
-      <w:r>
-        <w:rPr>
-          <w:rFonts w:ascii="Courier New" w:hAnsi="Courier New" w:cs="Courier New"/>
-          <w:sz w:val="20"/>
-          <w:szCs w:val="20"/>
-        </w:rPr>
-        <w:t>banyak_laptop</w:t>
-      </w:r>
-      <w:proofErr w:type="spellEnd"/>
-      <w:r>
-        <w:rPr>
-          <w:rFonts w:ascii="Courier New" w:hAnsi="Courier New" w:cs="Courier New"/>
-          <w:sz w:val="20"/>
-          <w:szCs w:val="20"/>
-        </w:rPr>
-        <w:t xml:space="preserve"> &lt; 0) {</w:t>
+        <w:t xml:space="preserve">"ERROR - </w:t>
+      </w:r>
+      <w:proofErr w:type="spellStart"/>
+      <w:r>
+        <w:rPr>
+          <w:rFonts w:ascii="Courier New" w:hAnsi="Courier New" w:cs="Courier New"/>
+          <w:sz w:val="20"/>
+          <w:szCs w:val="20"/>
+        </w:rPr>
+        <w:t>Tidak</w:t>
+      </w:r>
+      <w:proofErr w:type="spellEnd"/>
+      <w:r>
+        <w:rPr>
+          <w:rFonts w:ascii="Courier New" w:hAnsi="Courier New" w:cs="Courier New"/>
+          <w:sz w:val="20"/>
+          <w:szCs w:val="20"/>
+        </w:rPr>
+        <w:t xml:space="preserve"> </w:t>
+      </w:r>
+      <w:proofErr w:type="spellStart"/>
+      <w:r>
+        <w:rPr>
+          <w:rFonts w:ascii="Courier New" w:hAnsi="Courier New" w:cs="Courier New"/>
+          <w:sz w:val="20"/>
+          <w:szCs w:val="20"/>
+        </w:rPr>
+        <w:t>diperkenankan</w:t>
+      </w:r>
+      <w:proofErr w:type="spellEnd"/>
+      <w:r>
+        <w:rPr>
+          <w:rFonts w:ascii="Courier New" w:hAnsi="Courier New" w:cs="Courier New"/>
+          <w:sz w:val="20"/>
+          <w:szCs w:val="20"/>
+        </w:rPr>
+        <w:t xml:space="preserve"> </w:t>
+      </w:r>
+      <w:proofErr w:type="spellStart"/>
+      <w:r>
+        <w:rPr>
+          <w:rFonts w:ascii="Courier New" w:hAnsi="Courier New" w:cs="Courier New"/>
+          <w:sz w:val="20"/>
+          <w:szCs w:val="20"/>
+        </w:rPr>
+        <w:t>bilangan</w:t>
+      </w:r>
+      <w:proofErr w:type="spellEnd"/>
+      <w:r>
+        <w:rPr>
+          <w:rFonts w:ascii="Courier New" w:hAnsi="Courier New" w:cs="Courier New"/>
+          <w:sz w:val="20"/>
+          <w:szCs w:val="20"/>
+        </w:rPr>
+        <w:t xml:space="preserve"> </w:t>
+      </w:r>
+      <w:proofErr w:type="spellStart"/>
+      <w:r>
+        <w:rPr>
+          <w:rFonts w:ascii="Courier New" w:hAnsi="Courier New" w:cs="Courier New"/>
+          <w:sz w:val="20"/>
+          <w:szCs w:val="20"/>
+        </w:rPr>
+        <w:t>negatif</w:t>
+      </w:r>
+      <w:proofErr w:type="spellEnd"/>
+      <w:r>
+        <w:rPr>
+          <w:rFonts w:ascii="Courier New" w:hAnsi="Courier New" w:cs="Courier New"/>
+          <w:sz w:val="20"/>
+          <w:szCs w:val="20"/>
+        </w:rPr>
+        <w:t>!");</w:t>
       </w:r>
     </w:p>
     <w:p>
@@ -5679,107 +5722,8 @@
           <w:sz w:val="20"/>
           <w:szCs w:val="20"/>
         </w:rPr>
-        <w:t xml:space="preserve">            </w:t>
-      </w:r>
-      <w:proofErr w:type="spellStart"/>
-      <w:proofErr w:type="gramStart"/>
-      <w:r>
-        <w:rPr>
-          <w:rFonts w:ascii="Courier New" w:hAnsi="Courier New" w:cs="Courier New"/>
-          <w:sz w:val="20"/>
-          <w:szCs w:val="20"/>
-        </w:rPr>
-        <w:t>System.out.println</w:t>
-      </w:r>
-      <w:proofErr w:type="spellEnd"/>
-      <w:r>
-        <w:rPr>
-          <w:rFonts w:ascii="Courier New" w:hAnsi="Courier New" w:cs="Courier New"/>
-          <w:sz w:val="20"/>
-          <w:szCs w:val="20"/>
-        </w:rPr>
-        <w:t>(</w:t>
-      </w:r>
-      <w:proofErr w:type="gramEnd"/>
-      <w:r>
-        <w:rPr>
-          <w:rFonts w:ascii="Courier New" w:hAnsi="Courier New" w:cs="Courier New"/>
-          <w:sz w:val="20"/>
-          <w:szCs w:val="20"/>
-        </w:rPr>
-        <w:t xml:space="preserve">"ERROR - </w:t>
-      </w:r>
-      <w:proofErr w:type="spellStart"/>
-      <w:r>
-        <w:rPr>
-          <w:rFonts w:ascii="Courier New" w:hAnsi="Courier New" w:cs="Courier New"/>
-          <w:sz w:val="20"/>
-          <w:szCs w:val="20"/>
-        </w:rPr>
-        <w:t>Tidak</w:t>
-      </w:r>
-      <w:proofErr w:type="spellEnd"/>
-      <w:r>
-        <w:rPr>
-          <w:rFonts w:ascii="Courier New" w:hAnsi="Courier New" w:cs="Courier New"/>
-          <w:sz w:val="20"/>
-          <w:szCs w:val="20"/>
-        </w:rPr>
-        <w:t xml:space="preserve"> </w:t>
-      </w:r>
-      <w:proofErr w:type="spellStart"/>
-      <w:r>
-        <w:rPr>
-          <w:rFonts w:ascii="Courier New" w:hAnsi="Courier New" w:cs="Courier New"/>
-          <w:sz w:val="20"/>
-          <w:szCs w:val="20"/>
-        </w:rPr>
-        <w:t>diperkenankan</w:t>
-      </w:r>
-      <w:proofErr w:type="spellEnd"/>
-      <w:r>
-        <w:rPr>
-          <w:rFonts w:ascii="Courier New" w:hAnsi="Courier New" w:cs="Courier New"/>
-          <w:sz w:val="20"/>
-          <w:szCs w:val="20"/>
-        </w:rPr>
-        <w:t xml:space="preserve"> </w:t>
-      </w:r>
-      <w:proofErr w:type="spellStart"/>
-      <w:r>
-        <w:rPr>
-          <w:rFonts w:ascii="Courier New" w:hAnsi="Courier New" w:cs="Courier New"/>
-          <w:sz w:val="20"/>
-          <w:szCs w:val="20"/>
-        </w:rPr>
-        <w:t>bilangan</w:t>
-      </w:r>
-      <w:proofErr w:type="spellEnd"/>
-      <w:r>
-        <w:rPr>
-          <w:rFonts w:ascii="Courier New" w:hAnsi="Courier New" w:cs="Courier New"/>
-          <w:sz w:val="20"/>
-          <w:szCs w:val="20"/>
-        </w:rPr>
-        <w:t xml:space="preserve"> </w:t>
-      </w:r>
-      <w:proofErr w:type="spellStart"/>
-      <w:r>
-        <w:rPr>
-          <w:rFonts w:ascii="Courier New" w:hAnsi="Courier New" w:cs="Courier New"/>
-          <w:sz w:val="20"/>
-          <w:szCs w:val="20"/>
-        </w:rPr>
-        <w:t>negatif</w:t>
-      </w:r>
-      <w:proofErr w:type="spellEnd"/>
-      <w:r>
-        <w:rPr>
-          <w:rFonts w:ascii="Courier New" w:hAnsi="Courier New" w:cs="Courier New"/>
-          <w:sz w:val="20"/>
-          <w:szCs w:val="20"/>
-        </w:rPr>
-        <w:t>!");</w:t>
+        <w:lastRenderedPageBreak/>
+        <w:t xml:space="preserve">        } else {</w:t>
       </w:r>
     </w:p>
     <w:p>
@@ -5802,7 +5746,107 @@
           <w:sz w:val="20"/>
           <w:szCs w:val="20"/>
         </w:rPr>
-        <w:t xml:space="preserve">        } else {</w:t>
+        <w:t xml:space="preserve">            </w:t>
+      </w:r>
+      <w:proofErr w:type="spellStart"/>
+      <w:proofErr w:type="gramStart"/>
+      <w:r>
+        <w:rPr>
+          <w:rFonts w:ascii="Courier New" w:hAnsi="Courier New" w:cs="Courier New"/>
+          <w:sz w:val="20"/>
+          <w:szCs w:val="20"/>
+        </w:rPr>
+        <w:t>System.out.println</w:t>
+      </w:r>
+      <w:proofErr w:type="spellEnd"/>
+      <w:r>
+        <w:rPr>
+          <w:rFonts w:ascii="Courier New" w:hAnsi="Courier New" w:cs="Courier New"/>
+          <w:sz w:val="20"/>
+          <w:szCs w:val="20"/>
+        </w:rPr>
+        <w:t>(</w:t>
+      </w:r>
+      <w:proofErr w:type="gramEnd"/>
+      <w:r>
+        <w:rPr>
+          <w:rFonts w:ascii="Courier New" w:hAnsi="Courier New" w:cs="Courier New"/>
+          <w:sz w:val="20"/>
+          <w:szCs w:val="20"/>
+        </w:rPr>
+        <w:t>"</w:t>
+      </w:r>
+      <w:proofErr w:type="spellStart"/>
+      <w:r>
+        <w:rPr>
+          <w:rFonts w:ascii="Courier New" w:hAnsi="Courier New" w:cs="Courier New"/>
+          <w:sz w:val="20"/>
+          <w:szCs w:val="20"/>
+        </w:rPr>
+        <w:t>Indeks</w:t>
+      </w:r>
+      <w:proofErr w:type="spellEnd"/>
+      <w:r>
+        <w:rPr>
+          <w:rFonts w:ascii="Courier New" w:hAnsi="Courier New" w:cs="Courier New"/>
+          <w:sz w:val="20"/>
+          <w:szCs w:val="20"/>
+        </w:rPr>
+        <w:t xml:space="preserve"> </w:t>
+      </w:r>
+      <w:proofErr w:type="spellStart"/>
+      <w:r>
+        <w:rPr>
+          <w:rFonts w:ascii="Courier New" w:hAnsi="Courier New" w:cs="Courier New"/>
+          <w:sz w:val="20"/>
+          <w:szCs w:val="20"/>
+        </w:rPr>
+        <w:t>Berat</w:t>
+      </w:r>
+      <w:proofErr w:type="spellEnd"/>
+      <w:r>
+        <w:rPr>
+          <w:rFonts w:ascii="Courier New" w:hAnsi="Courier New" w:cs="Courier New"/>
+          <w:sz w:val="20"/>
+          <w:szCs w:val="20"/>
+        </w:rPr>
+        <w:t xml:space="preserve"> </w:t>
+      </w:r>
+      <w:proofErr w:type="spellStart"/>
+      <w:r>
+        <w:rPr>
+          <w:rFonts w:ascii="Courier New" w:hAnsi="Courier New" w:cs="Courier New"/>
+          <w:sz w:val="20"/>
+          <w:szCs w:val="20"/>
+        </w:rPr>
+        <w:t>Barang</w:t>
+      </w:r>
+      <w:proofErr w:type="spellEnd"/>
+      <w:r>
+        <w:rPr>
+          <w:rFonts w:ascii="Courier New" w:hAnsi="Courier New" w:cs="Courier New"/>
+          <w:sz w:val="20"/>
+          <w:szCs w:val="20"/>
+        </w:rPr>
+        <w:t xml:space="preserve">: " + </w:t>
+      </w:r>
+      <w:proofErr w:type="spellStart"/>
+      <w:r>
+        <w:rPr>
+          <w:rFonts w:ascii="Courier New" w:hAnsi="Courier New" w:cs="Courier New"/>
+          <w:sz w:val="20"/>
+          <w:szCs w:val="20"/>
+        </w:rPr>
+        <w:t>IndeksBeratTas</w:t>
+      </w:r>
+      <w:proofErr w:type="spellEnd"/>
+      <w:r>
+        <w:rPr>
+          <w:rFonts w:ascii="Courier New" w:hAnsi="Courier New" w:cs="Courier New"/>
+          <w:sz w:val="20"/>
+          <w:szCs w:val="20"/>
+        </w:rPr>
+        <w:t>);</w:t>
       </w:r>
     </w:p>
     <w:p>
@@ -5827,7 +5871,6 @@
         </w:rPr>
         <w:t xml:space="preserve">            </w:t>
       </w:r>
-      <w:proofErr w:type="spellStart"/>
       <w:proofErr w:type="gramStart"/>
       <w:r>
         <w:rPr>
@@ -5835,16 +5878,7 @@
           <w:sz w:val="20"/>
           <w:szCs w:val="20"/>
         </w:rPr>
-        <w:t>System.out.println</w:t>
-      </w:r>
-      <w:proofErr w:type="spellEnd"/>
-      <w:r>
-        <w:rPr>
-          <w:rFonts w:ascii="Courier New" w:hAnsi="Courier New" w:cs="Courier New"/>
-          <w:sz w:val="20"/>
-          <w:szCs w:val="20"/>
-        </w:rPr>
-        <w:t>(</w:t>
+        <w:t>if</w:t>
       </w:r>
       <w:proofErr w:type="gramEnd"/>
       <w:r>
@@ -5853,61 +5887,7 @@
           <w:sz w:val="20"/>
           <w:szCs w:val="20"/>
         </w:rPr>
-        <w:t>"</w:t>
-      </w:r>
-      <w:proofErr w:type="spellStart"/>
-      <w:r>
-        <w:rPr>
-          <w:rFonts w:ascii="Courier New" w:hAnsi="Courier New" w:cs="Courier New"/>
-          <w:sz w:val="20"/>
-          <w:szCs w:val="20"/>
-        </w:rPr>
-        <w:t>Indeks</w:t>
-      </w:r>
-      <w:proofErr w:type="spellEnd"/>
-      <w:r>
-        <w:rPr>
-          <w:rFonts w:ascii="Courier New" w:hAnsi="Courier New" w:cs="Courier New"/>
-          <w:sz w:val="20"/>
-          <w:szCs w:val="20"/>
-        </w:rPr>
-        <w:t xml:space="preserve"> </w:t>
-      </w:r>
-      <w:proofErr w:type="spellStart"/>
-      <w:r>
-        <w:rPr>
-          <w:rFonts w:ascii="Courier New" w:hAnsi="Courier New" w:cs="Courier New"/>
-          <w:sz w:val="20"/>
-          <w:szCs w:val="20"/>
-        </w:rPr>
-        <w:t>Berat</w:t>
-      </w:r>
-      <w:proofErr w:type="spellEnd"/>
-      <w:r>
-        <w:rPr>
-          <w:rFonts w:ascii="Courier New" w:hAnsi="Courier New" w:cs="Courier New"/>
-          <w:sz w:val="20"/>
-          <w:szCs w:val="20"/>
-        </w:rPr>
-        <w:t xml:space="preserve"> </w:t>
-      </w:r>
-      <w:proofErr w:type="spellStart"/>
-      <w:r>
-        <w:rPr>
-          <w:rFonts w:ascii="Courier New" w:hAnsi="Courier New" w:cs="Courier New"/>
-          <w:sz w:val="20"/>
-          <w:szCs w:val="20"/>
-        </w:rPr>
-        <w:t>Barang</w:t>
-      </w:r>
-      <w:proofErr w:type="spellEnd"/>
-      <w:r>
-        <w:rPr>
-          <w:rFonts w:ascii="Courier New" w:hAnsi="Courier New" w:cs="Courier New"/>
-          <w:sz w:val="20"/>
-          <w:szCs w:val="20"/>
-        </w:rPr>
-        <w:t xml:space="preserve">: " + </w:t>
+        <w:t xml:space="preserve"> (</w:t>
       </w:r>
       <w:proofErr w:type="spellStart"/>
       <w:r>
@@ -5925,7 +5905,7 @@
           <w:sz w:val="20"/>
           <w:szCs w:val="20"/>
         </w:rPr>
-        <w:t>);</w:t>
+        <w:t xml:space="preserve"> == 5) {</w:t>
       </w:r>
     </w:p>
     <w:p>
@@ -5948,8 +5928,9 @@
           <w:sz w:val="20"/>
           <w:szCs w:val="20"/>
         </w:rPr>
-        <w:t xml:space="preserve">            </w:t>
-      </w:r>
+        <w:t xml:space="preserve">                </w:t>
+      </w:r>
+      <w:proofErr w:type="spellStart"/>
       <w:proofErr w:type="gramStart"/>
       <w:r>
         <w:rPr>
@@ -5957,7 +5938,16 @@
           <w:sz w:val="20"/>
           <w:szCs w:val="20"/>
         </w:rPr>
-        <w:t>if</w:t>
+        <w:t>System.out.println</w:t>
+      </w:r>
+      <w:proofErr w:type="spellEnd"/>
+      <w:r>
+        <w:rPr>
+          <w:rFonts w:ascii="Courier New" w:hAnsi="Courier New" w:cs="Courier New"/>
+          <w:sz w:val="20"/>
+          <w:szCs w:val="20"/>
+        </w:rPr>
+        <w:t>(</w:t>
       </w:r>
       <w:proofErr w:type="gramEnd"/>
       <w:r>
@@ -5966,25 +5956,79 @@
           <w:sz w:val="20"/>
           <w:szCs w:val="20"/>
         </w:rPr>
-        <w:t xml:space="preserve"> (</w:t>
-      </w:r>
-      <w:proofErr w:type="spellStart"/>
-      <w:r>
-        <w:rPr>
-          <w:rFonts w:ascii="Courier New" w:hAnsi="Courier New" w:cs="Courier New"/>
-          <w:sz w:val="20"/>
-          <w:szCs w:val="20"/>
-        </w:rPr>
-        <w:t>IndeksBeratTas</w:t>
-      </w:r>
-      <w:proofErr w:type="spellEnd"/>
-      <w:r>
-        <w:rPr>
-          <w:rFonts w:ascii="Courier New" w:hAnsi="Courier New" w:cs="Courier New"/>
-          <w:sz w:val="20"/>
-          <w:szCs w:val="20"/>
-        </w:rPr>
-        <w:t xml:space="preserve"> == 5) {</w:t>
+        <w:t>"</w:t>
+      </w:r>
+      <w:proofErr w:type="spellStart"/>
+      <w:r>
+        <w:rPr>
+          <w:rFonts w:ascii="Courier New" w:hAnsi="Courier New" w:cs="Courier New"/>
+          <w:sz w:val="20"/>
+          <w:szCs w:val="20"/>
+        </w:rPr>
+        <w:t>Berat</w:t>
+      </w:r>
+      <w:proofErr w:type="spellEnd"/>
+      <w:r>
+        <w:rPr>
+          <w:rFonts w:ascii="Courier New" w:hAnsi="Courier New" w:cs="Courier New"/>
+          <w:sz w:val="20"/>
+          <w:szCs w:val="20"/>
+        </w:rPr>
+        <w:t xml:space="preserve"> </w:t>
+      </w:r>
+      <w:proofErr w:type="spellStart"/>
+      <w:r>
+        <w:rPr>
+          <w:rFonts w:ascii="Courier New" w:hAnsi="Courier New" w:cs="Courier New"/>
+          <w:sz w:val="20"/>
+          <w:szCs w:val="20"/>
+        </w:rPr>
+        <w:t>barang</w:t>
+      </w:r>
+      <w:proofErr w:type="spellEnd"/>
+      <w:r>
+        <w:rPr>
+          <w:rFonts w:ascii="Courier New" w:hAnsi="Courier New" w:cs="Courier New"/>
+          <w:sz w:val="20"/>
+          <w:szCs w:val="20"/>
+        </w:rPr>
+        <w:t xml:space="preserve"> </w:t>
+      </w:r>
+      <w:proofErr w:type="spellStart"/>
+      <w:r>
+        <w:rPr>
+          <w:rFonts w:ascii="Courier New" w:hAnsi="Courier New" w:cs="Courier New"/>
+          <w:sz w:val="20"/>
+          <w:szCs w:val="20"/>
+        </w:rPr>
+        <w:t>melebihi</w:t>
+      </w:r>
+      <w:proofErr w:type="spellEnd"/>
+      <w:r>
+        <w:rPr>
+          <w:rFonts w:ascii="Courier New" w:hAnsi="Courier New" w:cs="Courier New"/>
+          <w:sz w:val="20"/>
+          <w:szCs w:val="20"/>
+        </w:rPr>
+        <w:t xml:space="preserve"> </w:t>
+      </w:r>
+      <w:proofErr w:type="spellStart"/>
+      <w:r>
+        <w:rPr>
+          <w:rFonts w:ascii="Courier New" w:hAnsi="Courier New" w:cs="Courier New"/>
+          <w:sz w:val="20"/>
+          <w:szCs w:val="20"/>
+        </w:rPr>
+        <w:t>ketentuan</w:t>
+      </w:r>
+      <w:proofErr w:type="spellEnd"/>
+      <w:r>
+        <w:rPr>
+          <w:rFonts w:ascii="Courier New" w:hAnsi="Courier New" w:cs="Courier New"/>
+          <w:sz w:val="20"/>
+          <w:szCs w:val="20"/>
+        </w:rPr>
+        <w:t>");</w:t>
       </w:r>
     </w:p>
     <w:p>
@@ -6007,107 +6051,79 @@
           <w:sz w:val="20"/>
           <w:szCs w:val="20"/>
         </w:rPr>
-        <w:t xml:space="preserve">                </w:t>
-      </w:r>
-      <w:proofErr w:type="spellStart"/>
-      <w:proofErr w:type="gramStart"/>
-      <w:r>
-        <w:rPr>
-          <w:rFonts w:ascii="Courier New" w:hAnsi="Courier New" w:cs="Courier New"/>
-          <w:sz w:val="20"/>
-          <w:szCs w:val="20"/>
-        </w:rPr>
-        <w:t>System.out.println</w:t>
-      </w:r>
-      <w:proofErr w:type="spellEnd"/>
-      <w:r>
-        <w:rPr>
-          <w:rFonts w:ascii="Courier New" w:hAnsi="Courier New" w:cs="Courier New"/>
-          <w:sz w:val="20"/>
-          <w:szCs w:val="20"/>
-        </w:rPr>
-        <w:t>(</w:t>
-      </w:r>
-      <w:proofErr w:type="gramEnd"/>
-      <w:r>
-        <w:rPr>
-          <w:rFonts w:ascii="Courier New" w:hAnsi="Courier New" w:cs="Courier New"/>
-          <w:sz w:val="20"/>
-          <w:szCs w:val="20"/>
-        </w:rPr>
-        <w:t>"</w:t>
-      </w:r>
-      <w:proofErr w:type="spellStart"/>
-      <w:r>
-        <w:rPr>
-          <w:rFonts w:ascii="Courier New" w:hAnsi="Courier New" w:cs="Courier New"/>
-          <w:sz w:val="20"/>
-          <w:szCs w:val="20"/>
-        </w:rPr>
-        <w:t>Berat</w:t>
-      </w:r>
-      <w:proofErr w:type="spellEnd"/>
-      <w:r>
-        <w:rPr>
-          <w:rFonts w:ascii="Courier New" w:hAnsi="Courier New" w:cs="Courier New"/>
-          <w:sz w:val="20"/>
-          <w:szCs w:val="20"/>
-        </w:rPr>
-        <w:t xml:space="preserve"> </w:t>
-      </w:r>
-      <w:proofErr w:type="spellStart"/>
-      <w:r>
-        <w:rPr>
-          <w:rFonts w:ascii="Courier New" w:hAnsi="Courier New" w:cs="Courier New"/>
-          <w:sz w:val="20"/>
-          <w:szCs w:val="20"/>
-        </w:rPr>
-        <w:t>barang</w:t>
-      </w:r>
-      <w:proofErr w:type="spellEnd"/>
-      <w:r>
-        <w:rPr>
-          <w:rFonts w:ascii="Courier New" w:hAnsi="Courier New" w:cs="Courier New"/>
-          <w:sz w:val="20"/>
-          <w:szCs w:val="20"/>
-        </w:rPr>
-        <w:t xml:space="preserve"> </w:t>
-      </w:r>
-      <w:proofErr w:type="spellStart"/>
-      <w:r>
-        <w:rPr>
-          <w:rFonts w:ascii="Courier New" w:hAnsi="Courier New" w:cs="Courier New"/>
-          <w:sz w:val="20"/>
-          <w:szCs w:val="20"/>
-        </w:rPr>
-        <w:t>melebihi</w:t>
-      </w:r>
-      <w:proofErr w:type="spellEnd"/>
-      <w:r>
-        <w:rPr>
-          <w:rFonts w:ascii="Courier New" w:hAnsi="Courier New" w:cs="Courier New"/>
-          <w:sz w:val="20"/>
-          <w:szCs w:val="20"/>
-        </w:rPr>
-        <w:t xml:space="preserve"> </w:t>
-      </w:r>
-      <w:proofErr w:type="spellStart"/>
-      <w:r>
-        <w:rPr>
-          <w:rFonts w:ascii="Courier New" w:hAnsi="Courier New" w:cs="Courier New"/>
-          <w:sz w:val="20"/>
-          <w:szCs w:val="20"/>
-        </w:rPr>
-        <w:t>ketentuan</w:t>
-      </w:r>
-      <w:proofErr w:type="spellEnd"/>
-      <w:r>
-        <w:rPr>
-          <w:rFonts w:ascii="Courier New" w:hAnsi="Courier New" w:cs="Courier New"/>
-          <w:sz w:val="20"/>
-          <w:szCs w:val="20"/>
-        </w:rPr>
-        <w:t>");</w:t>
+        <w:t xml:space="preserve">            } else if (</w:t>
+      </w:r>
+      <w:proofErr w:type="spellStart"/>
+      <w:r>
+        <w:rPr>
+          <w:rFonts w:ascii="Courier New" w:hAnsi="Courier New" w:cs="Courier New"/>
+          <w:sz w:val="20"/>
+          <w:szCs w:val="20"/>
+        </w:rPr>
+        <w:t>IndeksBeratTas</w:t>
+      </w:r>
+      <w:proofErr w:type="spellEnd"/>
+      <w:r>
+        <w:rPr>
+          <w:rFonts w:ascii="Courier New" w:hAnsi="Courier New" w:cs="Courier New"/>
+          <w:sz w:val="20"/>
+          <w:szCs w:val="20"/>
+        </w:rPr>
+        <w:t xml:space="preserve"> == 4 || </w:t>
+      </w:r>
+      <w:proofErr w:type="spellStart"/>
+      <w:r>
+        <w:rPr>
+          <w:rFonts w:ascii="Courier New" w:hAnsi="Courier New" w:cs="Courier New"/>
+          <w:sz w:val="20"/>
+          <w:szCs w:val="20"/>
+        </w:rPr>
+        <w:t>IndeksBeratTas</w:t>
+      </w:r>
+      <w:proofErr w:type="spellEnd"/>
+      <w:r>
+        <w:rPr>
+          <w:rFonts w:ascii="Courier New" w:hAnsi="Courier New" w:cs="Courier New"/>
+          <w:sz w:val="20"/>
+          <w:szCs w:val="20"/>
+        </w:rPr>
+        <w:t xml:space="preserve"> == 3 || </w:t>
+      </w:r>
+      <w:proofErr w:type="spellStart"/>
+      <w:r>
+        <w:rPr>
+          <w:rFonts w:ascii="Courier New" w:hAnsi="Courier New" w:cs="Courier New"/>
+          <w:sz w:val="20"/>
+          <w:szCs w:val="20"/>
+        </w:rPr>
+        <w:t>IndeksBeratTas</w:t>
+      </w:r>
+      <w:proofErr w:type="spellEnd"/>
+      <w:r>
+        <w:rPr>
+          <w:rFonts w:ascii="Courier New" w:hAnsi="Courier New" w:cs="Courier New"/>
+          <w:sz w:val="20"/>
+          <w:szCs w:val="20"/>
+        </w:rPr>
+        <w:t xml:space="preserve"> == 2 || </w:t>
+      </w:r>
+      <w:proofErr w:type="spellStart"/>
+      <w:r>
+        <w:rPr>
+          <w:rFonts w:ascii="Courier New" w:hAnsi="Courier New" w:cs="Courier New"/>
+          <w:sz w:val="20"/>
+          <w:szCs w:val="20"/>
+        </w:rPr>
+        <w:t>IndeksBeratTas</w:t>
+      </w:r>
+      <w:proofErr w:type="spellEnd"/>
+      <w:r>
+        <w:rPr>
+          <w:rFonts w:ascii="Courier New" w:hAnsi="Courier New" w:cs="Courier New"/>
+          <w:sz w:val="20"/>
+          <w:szCs w:val="20"/>
+        </w:rPr>
+        <w:t xml:space="preserve"> == 1) {</w:t>
       </w:r>
     </w:p>
     <w:p>
@@ -6130,79 +6146,143 @@
           <w:sz w:val="20"/>
           <w:szCs w:val="20"/>
         </w:rPr>
-        <w:t xml:space="preserve">            } else if (</w:t>
-      </w:r>
-      <w:proofErr w:type="spellStart"/>
-      <w:r>
-        <w:rPr>
-          <w:rFonts w:ascii="Courier New" w:hAnsi="Courier New" w:cs="Courier New"/>
-          <w:sz w:val="20"/>
-          <w:szCs w:val="20"/>
-        </w:rPr>
-        <w:t>IndeksBeratTas</w:t>
-      </w:r>
-      <w:proofErr w:type="spellEnd"/>
-      <w:r>
-        <w:rPr>
-          <w:rFonts w:ascii="Courier New" w:hAnsi="Courier New" w:cs="Courier New"/>
-          <w:sz w:val="20"/>
-          <w:szCs w:val="20"/>
-        </w:rPr>
-        <w:t xml:space="preserve"> == 4 || </w:t>
-      </w:r>
-      <w:proofErr w:type="spellStart"/>
-      <w:r>
-        <w:rPr>
-          <w:rFonts w:ascii="Courier New" w:hAnsi="Courier New" w:cs="Courier New"/>
-          <w:sz w:val="20"/>
-          <w:szCs w:val="20"/>
-        </w:rPr>
-        <w:t>IndeksBeratTas</w:t>
-      </w:r>
-      <w:proofErr w:type="spellEnd"/>
-      <w:r>
-        <w:rPr>
-          <w:rFonts w:ascii="Courier New" w:hAnsi="Courier New" w:cs="Courier New"/>
-          <w:sz w:val="20"/>
-          <w:szCs w:val="20"/>
-        </w:rPr>
-        <w:t xml:space="preserve"> == 3 || </w:t>
-      </w:r>
-      <w:proofErr w:type="spellStart"/>
-      <w:r>
-        <w:rPr>
-          <w:rFonts w:ascii="Courier New" w:hAnsi="Courier New" w:cs="Courier New"/>
-          <w:sz w:val="20"/>
-          <w:szCs w:val="20"/>
-        </w:rPr>
-        <w:t>IndeksBeratTas</w:t>
-      </w:r>
-      <w:proofErr w:type="spellEnd"/>
-      <w:r>
-        <w:rPr>
-          <w:rFonts w:ascii="Courier New" w:hAnsi="Courier New" w:cs="Courier New"/>
-          <w:sz w:val="20"/>
-          <w:szCs w:val="20"/>
-        </w:rPr>
-        <w:t xml:space="preserve"> == 2 || </w:t>
-      </w:r>
-      <w:proofErr w:type="spellStart"/>
-      <w:r>
-        <w:rPr>
-          <w:rFonts w:ascii="Courier New" w:hAnsi="Courier New" w:cs="Courier New"/>
-          <w:sz w:val="20"/>
-          <w:szCs w:val="20"/>
-        </w:rPr>
-        <w:t>IndeksBeratTas</w:t>
-      </w:r>
-      <w:proofErr w:type="spellEnd"/>
-      <w:r>
-        <w:rPr>
-          <w:rFonts w:ascii="Courier New" w:hAnsi="Courier New" w:cs="Courier New"/>
-          <w:sz w:val="20"/>
-          <w:szCs w:val="20"/>
-        </w:rPr>
-        <w:t xml:space="preserve"> == 1) {</w:t>
+        <w:t xml:space="preserve">                </w:t>
+      </w:r>
+      <w:proofErr w:type="spellStart"/>
+      <w:proofErr w:type="gramStart"/>
+      <w:r>
+        <w:rPr>
+          <w:rFonts w:ascii="Courier New" w:hAnsi="Courier New" w:cs="Courier New"/>
+          <w:sz w:val="20"/>
+          <w:szCs w:val="20"/>
+        </w:rPr>
+        <w:t>System.out.println</w:t>
+      </w:r>
+      <w:proofErr w:type="spellEnd"/>
+      <w:r>
+        <w:rPr>
+          <w:rFonts w:ascii="Courier New" w:hAnsi="Courier New" w:cs="Courier New"/>
+          <w:sz w:val="20"/>
+          <w:szCs w:val="20"/>
+        </w:rPr>
+        <w:t>(</w:t>
+      </w:r>
+      <w:proofErr w:type="gramEnd"/>
+      <w:r>
+        <w:rPr>
+          <w:rFonts w:ascii="Courier New" w:hAnsi="Courier New" w:cs="Courier New"/>
+          <w:sz w:val="20"/>
+          <w:szCs w:val="20"/>
+        </w:rPr>
+        <w:t>"</w:t>
+      </w:r>
+      <w:proofErr w:type="spellStart"/>
+      <w:r>
+        <w:rPr>
+          <w:rFonts w:ascii="Courier New" w:hAnsi="Courier New" w:cs="Courier New"/>
+          <w:sz w:val="20"/>
+          <w:szCs w:val="20"/>
+        </w:rPr>
+        <w:t>Aman</w:t>
+      </w:r>
+      <w:proofErr w:type="spellEnd"/>
+      <w:r>
+        <w:rPr>
+          <w:rFonts w:ascii="Courier New" w:hAnsi="Courier New" w:cs="Courier New"/>
+          <w:sz w:val="20"/>
+          <w:szCs w:val="20"/>
+        </w:rPr>
+        <w:t xml:space="preserve">, </w:t>
+      </w:r>
+      <w:proofErr w:type="spellStart"/>
+      <w:r>
+        <w:rPr>
+          <w:rFonts w:ascii="Courier New" w:hAnsi="Courier New" w:cs="Courier New"/>
+          <w:sz w:val="20"/>
+          <w:szCs w:val="20"/>
+        </w:rPr>
+        <w:t>bawaan</w:t>
+      </w:r>
+      <w:proofErr w:type="spellEnd"/>
+      <w:r>
+        <w:rPr>
+          <w:rFonts w:ascii="Courier New" w:hAnsi="Courier New" w:cs="Courier New"/>
+          <w:sz w:val="20"/>
+          <w:szCs w:val="20"/>
+        </w:rPr>
+        <w:t xml:space="preserve"> </w:t>
+      </w:r>
+      <w:proofErr w:type="spellStart"/>
+      <w:r>
+        <w:rPr>
+          <w:rFonts w:ascii="Courier New" w:hAnsi="Courier New" w:cs="Courier New"/>
+          <w:sz w:val="20"/>
+          <w:szCs w:val="20"/>
+        </w:rPr>
+        <w:t>barang</w:t>
+      </w:r>
+      <w:proofErr w:type="spellEnd"/>
+      <w:r>
+        <w:rPr>
+          <w:rFonts w:ascii="Courier New" w:hAnsi="Courier New" w:cs="Courier New"/>
+          <w:sz w:val="20"/>
+          <w:szCs w:val="20"/>
+        </w:rPr>
+        <w:t xml:space="preserve"> </w:t>
+      </w:r>
+      <w:proofErr w:type="spellStart"/>
+      <w:r>
+        <w:rPr>
+          <w:rFonts w:ascii="Courier New" w:hAnsi="Courier New" w:cs="Courier New"/>
+          <w:sz w:val="20"/>
+          <w:szCs w:val="20"/>
+        </w:rPr>
+        <w:t>tidak</w:t>
+      </w:r>
+      <w:proofErr w:type="spellEnd"/>
+      <w:r>
+        <w:rPr>
+          <w:rFonts w:ascii="Courier New" w:hAnsi="Courier New" w:cs="Courier New"/>
+          <w:sz w:val="20"/>
+          <w:szCs w:val="20"/>
+        </w:rPr>
+        <w:t xml:space="preserve"> </w:t>
+      </w:r>
+      <w:proofErr w:type="spellStart"/>
+      <w:r>
+        <w:rPr>
+          <w:rFonts w:ascii="Courier New" w:hAnsi="Courier New" w:cs="Courier New"/>
+          <w:sz w:val="20"/>
+          <w:szCs w:val="20"/>
+        </w:rPr>
+        <w:t>melebihi</w:t>
+      </w:r>
+      <w:proofErr w:type="spellEnd"/>
+      <w:r>
+        <w:rPr>
+          <w:rFonts w:ascii="Courier New" w:hAnsi="Courier New" w:cs="Courier New"/>
+          <w:sz w:val="20"/>
+          <w:szCs w:val="20"/>
+        </w:rPr>
+        <w:t xml:space="preserve"> </w:t>
+      </w:r>
+      <w:proofErr w:type="spellStart"/>
+      <w:r>
+        <w:rPr>
+          <w:rFonts w:ascii="Courier New" w:hAnsi="Courier New" w:cs="Courier New"/>
+          <w:sz w:val="20"/>
+          <w:szCs w:val="20"/>
+        </w:rPr>
+        <w:t>ketentuan</w:t>
+      </w:r>
+      <w:proofErr w:type="spellEnd"/>
+      <w:r>
+        <w:rPr>
+          <w:rFonts w:ascii="Courier New" w:hAnsi="Courier New" w:cs="Courier New"/>
+          <w:sz w:val="20"/>
+          <w:szCs w:val="20"/>
+        </w:rPr>
+        <w:t>");</w:t>
       </w:r>
     </w:p>
     <w:p>
@@ -6225,143 +6305,7 @@
           <w:sz w:val="20"/>
           <w:szCs w:val="20"/>
         </w:rPr>
-        <w:t xml:space="preserve">                </w:t>
-      </w:r>
-      <w:proofErr w:type="spellStart"/>
-      <w:proofErr w:type="gramStart"/>
-      <w:r>
-        <w:rPr>
-          <w:rFonts w:ascii="Courier New" w:hAnsi="Courier New" w:cs="Courier New"/>
-          <w:sz w:val="20"/>
-          <w:szCs w:val="20"/>
-        </w:rPr>
-        <w:t>System.out.println</w:t>
-      </w:r>
-      <w:proofErr w:type="spellEnd"/>
-      <w:r>
-        <w:rPr>
-          <w:rFonts w:ascii="Courier New" w:hAnsi="Courier New" w:cs="Courier New"/>
-          <w:sz w:val="20"/>
-          <w:szCs w:val="20"/>
-        </w:rPr>
-        <w:t>(</w:t>
-      </w:r>
-      <w:proofErr w:type="gramEnd"/>
-      <w:r>
-        <w:rPr>
-          <w:rFonts w:ascii="Courier New" w:hAnsi="Courier New" w:cs="Courier New"/>
-          <w:sz w:val="20"/>
-          <w:szCs w:val="20"/>
-        </w:rPr>
-        <w:t>"</w:t>
-      </w:r>
-      <w:proofErr w:type="spellStart"/>
-      <w:r>
-        <w:rPr>
-          <w:rFonts w:ascii="Courier New" w:hAnsi="Courier New" w:cs="Courier New"/>
-          <w:sz w:val="20"/>
-          <w:szCs w:val="20"/>
-        </w:rPr>
-        <w:t>Aman</w:t>
-      </w:r>
-      <w:proofErr w:type="spellEnd"/>
-      <w:r>
-        <w:rPr>
-          <w:rFonts w:ascii="Courier New" w:hAnsi="Courier New" w:cs="Courier New"/>
-          <w:sz w:val="20"/>
-          <w:szCs w:val="20"/>
-        </w:rPr>
-        <w:t xml:space="preserve">, </w:t>
-      </w:r>
-      <w:proofErr w:type="spellStart"/>
-      <w:r>
-        <w:rPr>
-          <w:rFonts w:ascii="Courier New" w:hAnsi="Courier New" w:cs="Courier New"/>
-          <w:sz w:val="20"/>
-          <w:szCs w:val="20"/>
-        </w:rPr>
-        <w:t>bawaan</w:t>
-      </w:r>
-      <w:proofErr w:type="spellEnd"/>
-      <w:r>
-        <w:rPr>
-          <w:rFonts w:ascii="Courier New" w:hAnsi="Courier New" w:cs="Courier New"/>
-          <w:sz w:val="20"/>
-          <w:szCs w:val="20"/>
-        </w:rPr>
-        <w:t xml:space="preserve"> </w:t>
-      </w:r>
-      <w:proofErr w:type="spellStart"/>
-      <w:r>
-        <w:rPr>
-          <w:rFonts w:ascii="Courier New" w:hAnsi="Courier New" w:cs="Courier New"/>
-          <w:sz w:val="20"/>
-          <w:szCs w:val="20"/>
-        </w:rPr>
-        <w:t>barang</w:t>
-      </w:r>
-      <w:proofErr w:type="spellEnd"/>
-      <w:r>
-        <w:rPr>
-          <w:rFonts w:ascii="Courier New" w:hAnsi="Courier New" w:cs="Courier New"/>
-          <w:sz w:val="20"/>
-          <w:szCs w:val="20"/>
-        </w:rPr>
-        <w:t xml:space="preserve"> </w:t>
-      </w:r>
-      <w:proofErr w:type="spellStart"/>
-      <w:r>
-        <w:rPr>
-          <w:rFonts w:ascii="Courier New" w:hAnsi="Courier New" w:cs="Courier New"/>
-          <w:sz w:val="20"/>
-          <w:szCs w:val="20"/>
-        </w:rPr>
-        <w:t>tidak</w:t>
-      </w:r>
-      <w:proofErr w:type="spellEnd"/>
-      <w:r>
-        <w:rPr>
-          <w:rFonts w:ascii="Courier New" w:hAnsi="Courier New" w:cs="Courier New"/>
-          <w:sz w:val="20"/>
-          <w:szCs w:val="20"/>
-        </w:rPr>
-        <w:t xml:space="preserve"> </w:t>
-      </w:r>
-      <w:proofErr w:type="spellStart"/>
-      <w:r>
-        <w:rPr>
-          <w:rFonts w:ascii="Courier New" w:hAnsi="Courier New" w:cs="Courier New"/>
-          <w:sz w:val="20"/>
-          <w:szCs w:val="20"/>
-        </w:rPr>
-        <w:t>melebihi</w:t>
-      </w:r>
-      <w:proofErr w:type="spellEnd"/>
-      <w:r>
-        <w:rPr>
-          <w:rFonts w:ascii="Courier New" w:hAnsi="Courier New" w:cs="Courier New"/>
-          <w:sz w:val="20"/>
-          <w:szCs w:val="20"/>
-        </w:rPr>
-        <w:t xml:space="preserve"> </w:t>
-      </w:r>
-      <w:proofErr w:type="spellStart"/>
-      <w:r>
-        <w:rPr>
-          <w:rFonts w:ascii="Courier New" w:hAnsi="Courier New" w:cs="Courier New"/>
-          <w:sz w:val="20"/>
-          <w:szCs w:val="20"/>
-        </w:rPr>
-        <w:t>ketentuan</w:t>
-      </w:r>
-      <w:proofErr w:type="spellEnd"/>
-      <w:r>
-        <w:rPr>
-          <w:rFonts w:ascii="Courier New" w:hAnsi="Courier New" w:cs="Courier New"/>
-          <w:sz w:val="20"/>
-          <w:szCs w:val="20"/>
-        </w:rPr>
-        <w:t>");</w:t>
+        <w:t xml:space="preserve">            }</w:t>
       </w:r>
     </w:p>
     <w:p>
@@ -6376,16 +6320,15 @@
           <w:rFonts w:ascii="Courier New" w:hAnsi="Courier New" w:cs="Courier New"/>
           <w:sz w:val="20"/>
           <w:szCs w:val="20"/>
-          <w:lang w:val="id-ID"/>
-        </w:rPr>
-      </w:pPr>
-      <w:r>
-        <w:rPr>
-          <w:rFonts w:ascii="Courier New" w:hAnsi="Courier New" w:cs="Courier New"/>
-          <w:sz w:val="20"/>
-          <w:szCs w:val="20"/>
-        </w:rPr>
-        <w:t xml:space="preserve">            }</w:t>
+        </w:rPr>
+      </w:pPr>
+      <w:r>
+        <w:rPr>
+          <w:rFonts w:ascii="Courier New" w:hAnsi="Courier New" w:cs="Courier New"/>
+          <w:sz w:val="20"/>
+          <w:szCs w:val="20"/>
+        </w:rPr>
+        <w:t xml:space="preserve">        }</w:t>
       </w:r>
     </w:p>
     <w:p>
@@ -6400,16 +6343,15 @@
           <w:rFonts w:ascii="Courier New" w:hAnsi="Courier New" w:cs="Courier New"/>
           <w:sz w:val="20"/>
           <w:szCs w:val="20"/>
-          <w:lang w:val="id-ID"/>
-        </w:rPr>
-      </w:pPr>
-      <w:r>
-        <w:rPr>
-          <w:rFonts w:ascii="Courier New" w:hAnsi="Courier New" w:cs="Courier New"/>
-          <w:sz w:val="20"/>
-          <w:szCs w:val="20"/>
-        </w:rPr>
-        <w:t xml:space="preserve">        }</w:t>
+        </w:rPr>
+      </w:pPr>
+      <w:r>
+        <w:rPr>
+          <w:rFonts w:ascii="Courier New" w:hAnsi="Courier New" w:cs="Courier New"/>
+          <w:sz w:val="20"/>
+          <w:szCs w:val="20"/>
+        </w:rPr>
+        <w:t xml:space="preserve">    }</w:t>
       </w:r>
     </w:p>
     <w:p>
@@ -6424,15 +6366,16 @@
           <w:rFonts w:ascii="Courier New" w:hAnsi="Courier New" w:cs="Courier New"/>
           <w:sz w:val="20"/>
           <w:szCs w:val="20"/>
-        </w:rPr>
-      </w:pPr>
-      <w:r>
-        <w:rPr>
-          <w:rFonts w:ascii="Courier New" w:hAnsi="Courier New" w:cs="Courier New"/>
-          <w:sz w:val="20"/>
-          <w:szCs w:val="20"/>
-        </w:rPr>
-        <w:t xml:space="preserve">    }</w:t>
+          <w:lang w:val="id-ID"/>
+        </w:rPr>
+      </w:pPr>
+      <w:r>
+        <w:rPr>
+          <w:rFonts w:ascii="Courier New" w:hAnsi="Courier New" w:cs="Courier New"/>
+          <w:sz w:val="20"/>
+          <w:szCs w:val="20"/>
+        </w:rPr>
+        <w:t>}</w:t>
       </w:r>
     </w:p>
     <w:p>
@@ -6444,101 +6387,62 @@
           <w:right w:val="single" w:sz="4" w:space="4" w:color="auto"/>
         </w:pBdr>
         <w:rPr>
-          <w:rFonts w:ascii="Courier New" w:hAnsi="Courier New" w:cs="Courier New"/>
-          <w:sz w:val="20"/>
-          <w:szCs w:val="20"/>
+          <w:rFonts w:ascii="Times New Roman" w:hAnsi="Times New Roman" w:cs="Times New Roman"/>
+          <w:sz w:val="24"/>
+          <w:szCs w:val="24"/>
           <w:lang w:val="id-ID"/>
         </w:rPr>
       </w:pPr>
-      <w:r>
-        <w:rPr>
-          <w:rFonts w:ascii="Courier New" w:hAnsi="Courier New" w:cs="Courier New"/>
-          <w:sz w:val="20"/>
-          <w:szCs w:val="20"/>
-        </w:rPr>
-        <w:t>}</w:t>
-      </w:r>
-    </w:p>
-    <w:p>
-      <w:pPr>
-        <w:pBdr>
-          <w:top w:val="single" w:sz="4" w:space="1" w:color="auto"/>
-          <w:left w:val="single" w:sz="4" w:space="4" w:color="auto"/>
-          <w:bottom w:val="single" w:sz="4" w:space="1" w:color="auto"/>
-          <w:right w:val="single" w:sz="4" w:space="4" w:color="auto"/>
-        </w:pBdr>
-        <w:rPr>
-          <w:rFonts w:ascii="Courier New" w:hAnsi="Courier New" w:cs="Courier New"/>
-          <w:sz w:val="20"/>
-          <w:szCs w:val="20"/>
+    </w:p>
+    <w:p>
+      <w:pPr>
+        <w:rPr>
+          <w:rFonts w:ascii="Times New Roman" w:hAnsi="Times New Roman" w:cs="Times New Roman"/>
+          <w:sz w:val="24"/>
+          <w:szCs w:val="24"/>
+        </w:rPr>
+      </w:pPr>
+      <w:proofErr w:type="gramStart"/>
+      <w:r>
+        <w:rPr>
+          <w:rFonts w:ascii="Times New Roman" w:hAnsi="Times New Roman" w:cs="Times New Roman"/>
+          <w:sz w:val="24"/>
+          <w:szCs w:val="24"/>
+        </w:rPr>
+        <w:t>Output :</w:t>
+      </w:r>
+      <w:proofErr w:type="gramEnd"/>
+      <w:r>
+        <w:rPr>
+          <w:rFonts w:ascii="Times New Roman" w:hAnsi="Times New Roman" w:cs="Times New Roman"/>
+          <w:sz w:val="24"/>
+          <w:szCs w:val="24"/>
+        </w:rPr>
+        <w:t xml:space="preserve"> </w:t>
+      </w:r>
+    </w:p>
+    <w:p>
+      <w:pPr>
+        <w:jc w:val="center"/>
+        <w:rPr>
+          <w:rFonts w:ascii="Times New Roman" w:hAnsi="Times New Roman" w:cs="Times New Roman"/>
+          <w:sz w:val="24"/>
+          <w:szCs w:val="24"/>
           <w:lang w:val="id-ID"/>
         </w:rPr>
       </w:pPr>
-    </w:p>
-    <w:p>
-      <w:pPr>
-        <w:pBdr>
-          <w:top w:val="single" w:sz="4" w:space="1" w:color="auto"/>
-          <w:left w:val="single" w:sz="4" w:space="4" w:color="auto"/>
-          <w:bottom w:val="single" w:sz="4" w:space="1" w:color="auto"/>
-          <w:right w:val="single" w:sz="4" w:space="4" w:color="auto"/>
-        </w:pBdr>
-        <w:rPr>
-          <w:rFonts w:ascii="Times New Roman" w:hAnsi="Times New Roman" w:cs="Times New Roman"/>
-          <w:sz w:val="24"/>
-          <w:szCs w:val="24"/>
-          <w:lang w:val="id-ID"/>
-        </w:rPr>
-      </w:pPr>
-    </w:p>
-    <w:p>
-      <w:pPr>
-        <w:rPr>
-          <w:rFonts w:ascii="Times New Roman" w:hAnsi="Times New Roman" w:cs="Times New Roman"/>
-          <w:sz w:val="24"/>
-          <w:szCs w:val="24"/>
-        </w:rPr>
-      </w:pPr>
-      <w:proofErr w:type="gramStart"/>
-      <w:r>
-        <w:rPr>
-          <w:rFonts w:ascii="Times New Roman" w:hAnsi="Times New Roman" w:cs="Times New Roman"/>
-          <w:sz w:val="24"/>
-          <w:szCs w:val="24"/>
-        </w:rPr>
-        <w:t>Output :</w:t>
-      </w:r>
-      <w:proofErr w:type="gramEnd"/>
-      <w:r>
-        <w:rPr>
-          <w:rFonts w:ascii="Times New Roman" w:hAnsi="Times New Roman" w:cs="Times New Roman"/>
-          <w:sz w:val="24"/>
-          <w:szCs w:val="24"/>
-        </w:rPr>
-        <w:t xml:space="preserve"> </w:t>
-      </w:r>
-    </w:p>
-    <w:p>
-      <w:pPr>
-        <w:jc w:val="center"/>
-        <w:rPr>
-          <w:rFonts w:ascii="Times New Roman" w:hAnsi="Times New Roman" w:cs="Times New Roman"/>
-          <w:sz w:val="24"/>
-          <w:szCs w:val="24"/>
-          <w:lang w:val="id-ID"/>
-        </w:rPr>
-      </w:pPr>
-      <w:r>
-        <w:rPr>
-          <w:rFonts w:ascii="Times New Roman" w:hAnsi="Times New Roman" w:cs="Times New Roman"/>
-          <w:sz w:val="24"/>
-          <w:szCs w:val="24"/>
-          <w:lang w:val="id-ID"/>
+      <w:r>
+        <w:rPr>
+          <w:rFonts w:ascii="Times New Roman" w:hAnsi="Times New Roman" w:cs="Times New Roman"/>
+          <w:noProof/>
+          <w:sz w:val="24"/>
+          <w:szCs w:val="24"/>
+          <w:lang w:val="id-ID" w:eastAsia="id-ID"/>
         </w:rPr>
         <w:drawing>
           <wp:inline distT="0" distB="0" distL="0" distR="0" wp14:anchorId="31E0BF97" wp14:editId="7E8B8D82">
-            <wp:extent cx="3600000" cy="1440000"/>
-            <wp:effectExtent l="0" t="0" r="635" b="8255"/>
+            <wp:extent cx="3600000" cy="1800000"/>
+            <wp:effectExtent l="0" t="0" r="635" b="0"/>
             <wp:docPr id="3" name="Picture 3"/>
             <wp:cNvGraphicFramePr>
               <a:graphicFrameLocks xmlns:a="http://schemas.openxmlformats.org/drawingml/2006/main"/>
@@ -6559,7 +6463,7 @@
                   <pic:spPr>
                     <a:xfrm>
                       <a:off x="0" y="0"/>
-                      <a:ext cx="3600000" cy="1440000"/>
+                      <a:ext cx="3600000" cy="1800000"/>
                     </a:xfrm>
                     <a:prstGeom prst="rect">
                       <a:avLst/>
@@ -6724,15 +6628,15 @@
       <w:r>
         <w:rPr>
           <w:rFonts w:ascii="Times New Roman" w:hAnsi="Times New Roman" w:cs="Times New Roman"/>
-          <w:sz w:val="24"/>
-          <w:szCs w:val="24"/>
-          <w:lang w:val="id-ID"/>
-        </w:rPr>
-        <w:lastRenderedPageBreak/>
+          <w:noProof/>
+          <w:sz w:val="24"/>
+          <w:szCs w:val="24"/>
+          <w:lang w:val="id-ID" w:eastAsia="id-ID"/>
+        </w:rPr>
         <w:drawing>
           <wp:inline distT="0" distB="0" distL="0" distR="0" wp14:anchorId="57FF466E" wp14:editId="1BF14E95">
-            <wp:extent cx="3600000" cy="1440000"/>
-            <wp:effectExtent l="0" t="0" r="635" b="8255"/>
+            <wp:extent cx="3600000" cy="1800000"/>
+            <wp:effectExtent l="0" t="0" r="635" b="0"/>
             <wp:docPr id="4" name="Picture 4"/>
             <wp:cNvGraphicFramePr>
               <a:graphicFrameLocks xmlns:a="http://schemas.openxmlformats.org/drawingml/2006/main"/>
@@ -6753,7 +6657,7 @@
                   <pic:spPr>
                     <a:xfrm>
                       <a:off x="0" y="0"/>
-                      <a:ext cx="3600000" cy="1440000"/>
+                      <a:ext cx="3600000" cy="1800000"/>
                     </a:xfrm>
                     <a:prstGeom prst="rect">
                       <a:avLst/>
@@ -6784,6 +6688,7 @@
           <w:sz w:val="24"/>
           <w:szCs w:val="24"/>
         </w:rPr>
+        <w:lastRenderedPageBreak/>
         <w:t>Gambar</w:t>
       </w:r>
       <w:proofErr w:type="spellEnd"/>
@@ -6882,80 +6787,51 @@
           <w:szCs w:val="24"/>
           <w:lang w:val="id-ID"/>
         </w:rPr>
-        <w:t>laptop =0</w:t>
-      </w:r>
-      <w:r>
-        <w:rPr>
-          <w:rFonts w:ascii="Times New Roman" w:hAnsi="Times New Roman" w:cs="Times New Roman"/>
-          <w:i/>
+        <w:t>laptop =0, buku tulis = 1, kotak pensil = 1, smartphone = 1</w:t>
+      </w:r>
+      <w:r>
+        <w:rPr>
+          <w:rFonts w:ascii="Times New Roman" w:hAnsi="Times New Roman" w:cs="Times New Roman"/>
+          <w:i/>
+          <w:sz w:val="24"/>
+          <w:szCs w:val="24"/>
+        </w:rPr>
+        <w:t>)</w:t>
+      </w:r>
+    </w:p>
+    <w:p>
+      <w:pPr>
+        <w:jc w:val="center"/>
+        <w:rPr>
+          <w:rFonts w:ascii="Times New Roman" w:hAnsi="Times New Roman" w:cs="Times New Roman"/>
           <w:sz w:val="24"/>
           <w:szCs w:val="24"/>
           <w:lang w:val="id-ID"/>
         </w:rPr>
-        <w:t>, buku tulis = 1</w:t>
-      </w:r>
-      <w:r>
-        <w:rPr>
-          <w:rFonts w:ascii="Times New Roman" w:hAnsi="Times New Roman" w:cs="Times New Roman"/>
-          <w:i/>
+      </w:pPr>
+    </w:p>
+    <w:p>
+      <w:pPr>
+        <w:jc w:val="center"/>
+        <w:rPr>
+          <w:rFonts w:ascii="Times New Roman" w:hAnsi="Times New Roman" w:cs="Times New Roman"/>
           <w:sz w:val="24"/>
           <w:szCs w:val="24"/>
           <w:lang w:val="id-ID"/>
         </w:rPr>
-        <w:t>, kotak pensil = 1</w:t>
-      </w:r>
-      <w:r>
-        <w:rPr>
-          <w:rFonts w:ascii="Times New Roman" w:hAnsi="Times New Roman" w:cs="Times New Roman"/>
-          <w:i/>
-          <w:sz w:val="24"/>
-          <w:szCs w:val="24"/>
-          <w:lang w:val="id-ID"/>
-        </w:rPr>
-        <w:t>, smartphone = 1</w:t>
-      </w:r>
-      <w:r>
-        <w:rPr>
-          <w:rFonts w:ascii="Times New Roman" w:hAnsi="Times New Roman" w:cs="Times New Roman"/>
-          <w:i/>
-          <w:sz w:val="24"/>
-          <w:szCs w:val="24"/>
-        </w:rPr>
-        <w:t>)</w:t>
-      </w:r>
-    </w:p>
-    <w:p>
-      <w:pPr>
-        <w:jc w:val="center"/>
-        <w:rPr>
-          <w:rFonts w:ascii="Times New Roman" w:hAnsi="Times New Roman" w:cs="Times New Roman"/>
-          <w:sz w:val="24"/>
-          <w:szCs w:val="24"/>
-          <w:lang w:val="id-ID"/>
-        </w:rPr>
-      </w:pPr>
-    </w:p>
-    <w:p>
-      <w:pPr>
-        <w:jc w:val="center"/>
-        <w:rPr>
-          <w:rFonts w:ascii="Times New Roman" w:hAnsi="Times New Roman" w:cs="Times New Roman"/>
-          <w:sz w:val="24"/>
-          <w:szCs w:val="24"/>
-          <w:lang w:val="id-ID"/>
-        </w:rPr>
-      </w:pPr>
-      <w:r>
-        <w:rPr>
-          <w:rFonts w:ascii="Times New Roman" w:hAnsi="Times New Roman" w:cs="Times New Roman"/>
-          <w:sz w:val="24"/>
-          <w:szCs w:val="24"/>
-          <w:lang w:val="id-ID"/>
+      </w:pPr>
+      <w:r>
+        <w:rPr>
+          <w:rFonts w:ascii="Times New Roman" w:hAnsi="Times New Roman" w:cs="Times New Roman"/>
+          <w:noProof/>
+          <w:sz w:val="24"/>
+          <w:szCs w:val="24"/>
+          <w:lang w:val="id-ID" w:eastAsia="id-ID"/>
         </w:rPr>
         <w:drawing>
           <wp:inline distT="0" distB="0" distL="0" distR="0" wp14:anchorId="5727467C" wp14:editId="488E29D3">
-            <wp:extent cx="3600000" cy="1440000"/>
-            <wp:effectExtent l="0" t="0" r="635" b="8255"/>
+            <wp:extent cx="3600000" cy="1800000"/>
+            <wp:effectExtent l="0" t="0" r="635" b="0"/>
             <wp:docPr id="5" name="Picture 5"/>
             <wp:cNvGraphicFramePr>
               <a:graphicFrameLocks xmlns:a="http://schemas.openxmlformats.org/drawingml/2006/main"/>
@@ -6976,7 +6852,7 @@
                   <pic:spPr>
                     <a:xfrm>
                       <a:off x="0" y="0"/>
-                      <a:ext cx="3600000" cy="1440000"/>
+                      <a:ext cx="3600000" cy="1800000"/>
                     </a:xfrm>
                     <a:prstGeom prst="rect">
                       <a:avLst/>
@@ -7105,47 +6981,7 @@
           <w:szCs w:val="24"/>
           <w:lang w:val="id-ID"/>
         </w:rPr>
-        <w:t>laptop =0</w:t>
-      </w:r>
-      <w:r>
-        <w:rPr>
-          <w:rFonts w:ascii="Times New Roman" w:hAnsi="Times New Roman" w:cs="Times New Roman"/>
-          <w:i/>
-          <w:sz w:val="24"/>
-          <w:szCs w:val="24"/>
-          <w:lang w:val="id-ID"/>
-        </w:rPr>
-        <w:t>, buku tulis =</w:t>
-      </w:r>
-      <w:r>
-        <w:rPr>
-          <w:rFonts w:ascii="Times New Roman" w:hAnsi="Times New Roman" w:cs="Times New Roman"/>
-          <w:i/>
-          <w:sz w:val="24"/>
-          <w:szCs w:val="24"/>
-          <w:lang w:val="id-ID"/>
-        </w:rPr>
-        <w:t>-</w:t>
-      </w:r>
-      <w:r>
-        <w:rPr>
-          <w:rFonts w:ascii="Times New Roman" w:hAnsi="Times New Roman" w:cs="Times New Roman"/>
-          <w:i/>
-          <w:sz w:val="24"/>
-          <w:szCs w:val="24"/>
-          <w:lang w:val="id-ID"/>
-        </w:rPr>
-        <w:t xml:space="preserve"> 1</w:t>
-      </w:r>
-      <w:r>
-        <w:rPr>
-          <w:rFonts w:ascii="Times New Roman" w:hAnsi="Times New Roman" w:cs="Times New Roman"/>
-          <w:i/>
-          <w:sz w:val="24"/>
-          <w:szCs w:val="24"/>
-          <w:lang w:val="id-ID"/>
-        </w:rPr>
-        <w:t>, kotak pensil = 2, smartphone = 0</w:t>
+        <w:t>laptop =0, buku tulis =- 1, kotak pensil = 2, smartphone = 0</w:t>
       </w:r>
       <w:r>
         <w:rPr>
@@ -8449,17 +8285,18 @@
       <w:r>
         <w:rPr>
           <w:rFonts w:ascii="Times New Roman" w:hAnsi="Times New Roman" w:cs="Times New Roman"/>
-          <w:sz w:val="24"/>
-          <w:szCs w:val="24"/>
-        </w:rPr>
-        <w:lastRenderedPageBreak/>
+          <w:noProof/>
+          <w:sz w:val="24"/>
+          <w:szCs w:val="24"/>
+          <w:lang w:val="id-ID" w:eastAsia="id-ID"/>
+        </w:rPr>
         <w:drawing>
           <wp:inline distT="0" distB="0" distL="0" distR="0" wp14:anchorId="2FC9B20A" wp14:editId="67C00053">
-            <wp:extent cx="2965719" cy="2762250"/>
-            <wp:effectExtent l="0" t="0" r="6350" b="0"/>
+            <wp:extent cx="3600000" cy="2700000"/>
+            <wp:effectExtent l="0" t="0" r="635" b="5715"/>
             <wp:docPr id="14" name="Picture 14"/>
             <wp:cNvGraphicFramePr>
-              <a:graphicFrameLocks xmlns:a="http://schemas.openxmlformats.org/drawingml/2006/main" noChangeAspect="1"/>
+              <a:graphicFrameLocks xmlns:a="http://schemas.openxmlformats.org/drawingml/2006/main"/>
             </wp:cNvGraphicFramePr>
             <a:graphic xmlns:a="http://schemas.openxmlformats.org/drawingml/2006/main">
               <a:graphicData uri="http://schemas.openxmlformats.org/drawingml/2006/picture">
@@ -8477,7 +8314,7 @@
                   <pic:spPr>
                     <a:xfrm>
                       <a:off x="0" y="0"/>
-                      <a:ext cx="2966133" cy="2762636"/>
+                      <a:ext cx="3600000" cy="2700000"/>
                     </a:xfrm>
                     <a:prstGeom prst="rect">
                       <a:avLst/>
@@ -8507,16 +8344,19 @@
       <w:r>
         <w:rPr>
           <w:rFonts w:ascii="Times New Roman" w:hAnsi="Times New Roman" w:cs="Times New Roman"/>
-          <w:sz w:val="24"/>
-          <w:szCs w:val="24"/>
-        </w:rPr>
+          <w:noProof/>
+          <w:sz w:val="24"/>
+          <w:szCs w:val="24"/>
+          <w:lang w:val="id-ID" w:eastAsia="id-ID"/>
+        </w:rPr>
+        <w:lastRenderedPageBreak/>
         <w:drawing>
           <wp:inline distT="0" distB="0" distL="0" distR="0" wp14:anchorId="2128CDB2" wp14:editId="714925F8">
-            <wp:extent cx="2975253" cy="1552575"/>
-            <wp:effectExtent l="0" t="0" r="0" b="0"/>
+            <wp:extent cx="3600000" cy="1440000"/>
+            <wp:effectExtent l="0" t="0" r="635" b="8255"/>
             <wp:docPr id="15" name="Picture 15"/>
             <wp:cNvGraphicFramePr>
-              <a:graphicFrameLocks xmlns:a="http://schemas.openxmlformats.org/drawingml/2006/main" noChangeAspect="1"/>
+              <a:graphicFrameLocks xmlns:a="http://schemas.openxmlformats.org/drawingml/2006/main"/>
             </wp:cNvGraphicFramePr>
             <a:graphic xmlns:a="http://schemas.openxmlformats.org/drawingml/2006/main">
               <a:graphicData uri="http://schemas.openxmlformats.org/drawingml/2006/picture">
@@ -8534,7 +8374,7 @@
                   <pic:spPr>
                     <a:xfrm>
                       <a:off x="0" y="0"/>
-                      <a:ext cx="2975669" cy="1552792"/>
+                      <a:ext cx="3600000" cy="1440000"/>
                     </a:xfrm>
                     <a:prstGeom prst="rect">
                       <a:avLst/>
@@ -8875,7 +8715,7 @@
           <w:sz w:val="20"/>
           <w:szCs w:val="20"/>
         </w:rPr>
-        <w:t>banyak_beli</w:t>
+        <w:t>banyakBeli</w:t>
       </w:r>
       <w:proofErr w:type="spellEnd"/>
       <w:r>
@@ -8911,7 +8751,7 @@
           <w:sz w:val="20"/>
           <w:szCs w:val="20"/>
         </w:rPr>
-        <w:t>tambahan_barang</w:t>
+        <w:t>tambahanBarang</w:t>
       </w:r>
       <w:proofErr w:type="spellEnd"/>
       <w:r>
@@ -8929,7 +8769,7 @@
           <w:sz w:val="20"/>
           <w:szCs w:val="20"/>
         </w:rPr>
-        <w:t>jumlah_barang</w:t>
+        <w:t>jumlahBarang</w:t>
       </w:r>
       <w:proofErr w:type="spellEnd"/>
       <w:r>
@@ -9217,19 +9057,20 @@
           <w:sz w:val="20"/>
           <w:szCs w:val="20"/>
         </w:rPr>
-        <w:lastRenderedPageBreak/>
         <w:t xml:space="preserve">        </w:t>
       </w:r>
       <w:proofErr w:type="spellStart"/>
-      <w:r>
-        <w:rPr>
-          <w:rFonts w:ascii="Courier New" w:hAnsi="Courier New" w:cs="Courier New"/>
-          <w:sz w:val="20"/>
-          <w:szCs w:val="20"/>
-        </w:rPr>
-        <w:t>banyak_beli</w:t>
-      </w:r>
-      <w:proofErr w:type="spellEnd"/>
+      <w:proofErr w:type="gramStart"/>
+      <w:r>
+        <w:rPr>
+          <w:rFonts w:ascii="Courier New" w:hAnsi="Courier New" w:cs="Courier New"/>
+          <w:sz w:val="20"/>
+          <w:szCs w:val="20"/>
+        </w:rPr>
+        <w:t>banyakBeli</w:t>
+      </w:r>
+      <w:proofErr w:type="spellEnd"/>
+      <w:proofErr w:type="gramEnd"/>
       <w:r>
         <w:rPr>
           <w:rFonts w:ascii="Courier New" w:hAnsi="Courier New" w:cs="Courier New"/>
@@ -9239,7 +9080,6 @@
         <w:t xml:space="preserve"> = </w:t>
       </w:r>
       <w:proofErr w:type="spellStart"/>
-      <w:proofErr w:type="gramStart"/>
       <w:r>
         <w:rPr>
           <w:rFonts w:ascii="Courier New" w:hAnsi="Courier New" w:cs="Courier New"/>
@@ -9255,16 +9095,7 @@
           <w:sz w:val="20"/>
           <w:szCs w:val="20"/>
         </w:rPr>
-        <w:t>(</w:t>
-      </w:r>
-      <w:proofErr w:type="gramEnd"/>
-      <w:r>
-        <w:rPr>
-          <w:rFonts w:ascii="Courier New" w:hAnsi="Courier New" w:cs="Courier New"/>
-          <w:sz w:val="20"/>
-          <w:szCs w:val="20"/>
-        </w:rPr>
-        <w:t>);</w:t>
+        <w:t>();</w:t>
       </w:r>
     </w:p>
     <w:p>
@@ -9393,7 +9224,7 @@
           <w:sz w:val="20"/>
           <w:szCs w:val="20"/>
         </w:rPr>
-        <w:t>banyak_beli</w:t>
+        <w:t>banyakBeli</w:t>
       </w:r>
       <w:proofErr w:type="spellEnd"/>
       <w:r>
@@ -9598,7 +9429,7 @@
           <w:sz w:val="20"/>
           <w:szCs w:val="20"/>
         </w:rPr>
-        <w:t>banyak_beli</w:t>
+        <w:t>banyakBeli</w:t>
       </w:r>
       <w:proofErr w:type="spellEnd"/>
       <w:r>
@@ -9633,15 +9464,17 @@
         <w:t xml:space="preserve">                </w:t>
       </w:r>
       <w:proofErr w:type="spellStart"/>
-      <w:r>
-        <w:rPr>
-          <w:rFonts w:ascii="Courier New" w:hAnsi="Courier New" w:cs="Courier New"/>
-          <w:sz w:val="20"/>
-          <w:szCs w:val="20"/>
-        </w:rPr>
-        <w:t>tambahan_barang</w:t>
-      </w:r>
-      <w:proofErr w:type="spellEnd"/>
+      <w:proofErr w:type="gramStart"/>
+      <w:r>
+        <w:rPr>
+          <w:rFonts w:ascii="Courier New" w:hAnsi="Courier New" w:cs="Courier New"/>
+          <w:sz w:val="20"/>
+          <w:szCs w:val="20"/>
+        </w:rPr>
+        <w:t>tambahanBarang</w:t>
+      </w:r>
+      <w:proofErr w:type="spellEnd"/>
+      <w:proofErr w:type="gramEnd"/>
       <w:r>
         <w:rPr>
           <w:rFonts w:ascii="Courier New" w:hAnsi="Courier New" w:cs="Courier New"/>
@@ -9657,7 +9490,7 @@
           <w:sz w:val="20"/>
           <w:szCs w:val="20"/>
         </w:rPr>
-        <w:t>banyak_beli</w:t>
+        <w:t>banyakBeli</w:t>
       </w:r>
       <w:proofErr w:type="spellEnd"/>
       <w:r>
@@ -9692,15 +9525,17 @@
         <w:t xml:space="preserve">                </w:t>
       </w:r>
       <w:proofErr w:type="spellStart"/>
-      <w:r>
-        <w:rPr>
-          <w:rFonts w:ascii="Courier New" w:hAnsi="Courier New" w:cs="Courier New"/>
-          <w:sz w:val="20"/>
-          <w:szCs w:val="20"/>
-        </w:rPr>
-        <w:t>jumlah_barang</w:t>
-      </w:r>
-      <w:proofErr w:type="spellEnd"/>
+      <w:proofErr w:type="gramStart"/>
+      <w:r>
+        <w:rPr>
+          <w:rFonts w:ascii="Courier New" w:hAnsi="Courier New" w:cs="Courier New"/>
+          <w:sz w:val="20"/>
+          <w:szCs w:val="20"/>
+        </w:rPr>
+        <w:t>jumlahBarang</w:t>
+      </w:r>
+      <w:proofErr w:type="spellEnd"/>
+      <w:proofErr w:type="gramEnd"/>
       <w:r>
         <w:rPr>
           <w:rFonts w:ascii="Courier New" w:hAnsi="Courier New" w:cs="Courier New"/>
@@ -9716,7 +9551,7 @@
           <w:sz w:val="20"/>
           <w:szCs w:val="20"/>
         </w:rPr>
-        <w:t>banyak_beli</w:t>
+        <w:t>banyakBeli</w:t>
       </w:r>
       <w:proofErr w:type="spellEnd"/>
       <w:r>
@@ -9734,7 +9569,7 @@
           <w:sz w:val="20"/>
           <w:szCs w:val="20"/>
         </w:rPr>
-        <w:t>tambahan_barang</w:t>
+        <w:t>tambahanBarang</w:t>
       </w:r>
       <w:proofErr w:type="spellEnd"/>
       <w:r>
@@ -9766,6 +9601,7 @@
           <w:sz w:val="20"/>
           <w:szCs w:val="20"/>
         </w:rPr>
+        <w:lastRenderedPageBreak/>
         <w:t xml:space="preserve">            } else if (</w:t>
       </w:r>
       <w:proofErr w:type="spellStart"/>
@@ -9775,7 +9611,7 @@
           <w:sz w:val="20"/>
           <w:szCs w:val="20"/>
         </w:rPr>
-        <w:t>banyak_beli</w:t>
+        <w:t>banyakBeli</w:t>
       </w:r>
       <w:proofErr w:type="spellEnd"/>
       <w:r>
@@ -9836,7 +9672,7 @@
           <w:sz w:val="20"/>
           <w:szCs w:val="20"/>
         </w:rPr>
-        <w:t>banyak_beli</w:t>
+        <w:t>banyakBeli</w:t>
       </w:r>
       <w:proofErr w:type="spellEnd"/>
       <w:r>
@@ -9871,15 +9707,17 @@
         <w:t xml:space="preserve">                </w:t>
       </w:r>
       <w:proofErr w:type="spellStart"/>
-      <w:r>
-        <w:rPr>
-          <w:rFonts w:ascii="Courier New" w:hAnsi="Courier New" w:cs="Courier New"/>
-          <w:sz w:val="20"/>
-          <w:szCs w:val="20"/>
-        </w:rPr>
-        <w:t>tambahan_barang</w:t>
-      </w:r>
-      <w:proofErr w:type="spellEnd"/>
+      <w:proofErr w:type="gramStart"/>
+      <w:r>
+        <w:rPr>
+          <w:rFonts w:ascii="Courier New" w:hAnsi="Courier New" w:cs="Courier New"/>
+          <w:sz w:val="20"/>
+          <w:szCs w:val="20"/>
+        </w:rPr>
+        <w:t>tambahanBarang</w:t>
+      </w:r>
+      <w:proofErr w:type="spellEnd"/>
+      <w:proofErr w:type="gramEnd"/>
       <w:r>
         <w:rPr>
           <w:rFonts w:ascii="Courier New" w:hAnsi="Courier New" w:cs="Courier New"/>
@@ -9895,7 +9733,7 @@
           <w:sz w:val="20"/>
           <w:szCs w:val="20"/>
         </w:rPr>
-        <w:t>banyak_beli</w:t>
+        <w:t>banyakBeli</w:t>
       </w:r>
       <w:proofErr w:type="spellEnd"/>
       <w:r>
@@ -9930,15 +9768,17 @@
         <w:t xml:space="preserve">                </w:t>
       </w:r>
       <w:proofErr w:type="spellStart"/>
-      <w:r>
-        <w:rPr>
-          <w:rFonts w:ascii="Courier New" w:hAnsi="Courier New" w:cs="Courier New"/>
-          <w:sz w:val="20"/>
-          <w:szCs w:val="20"/>
-        </w:rPr>
-        <w:t>jumlah_barang</w:t>
-      </w:r>
-      <w:proofErr w:type="spellEnd"/>
+      <w:proofErr w:type="gramStart"/>
+      <w:r>
+        <w:rPr>
+          <w:rFonts w:ascii="Courier New" w:hAnsi="Courier New" w:cs="Courier New"/>
+          <w:sz w:val="20"/>
+          <w:szCs w:val="20"/>
+        </w:rPr>
+        <w:t>jumlahBarang</w:t>
+      </w:r>
+      <w:proofErr w:type="spellEnd"/>
+      <w:proofErr w:type="gramEnd"/>
       <w:r>
         <w:rPr>
           <w:rFonts w:ascii="Courier New" w:hAnsi="Courier New" w:cs="Courier New"/>
@@ -9954,7 +9794,7 @@
           <w:sz w:val="20"/>
           <w:szCs w:val="20"/>
         </w:rPr>
-        <w:t>banyak_beli</w:t>
+        <w:t>banyakBeli</w:t>
       </w:r>
       <w:proofErr w:type="spellEnd"/>
       <w:r>
@@ -9972,7 +9812,7 @@
           <w:sz w:val="20"/>
           <w:szCs w:val="20"/>
         </w:rPr>
-        <w:t>tambahan_barang</w:t>
+        <w:t>tambahanBarang</w:t>
       </w:r>
       <w:proofErr w:type="spellEnd"/>
       <w:r>
@@ -10030,15 +9870,17 @@
         <w:t xml:space="preserve">                </w:t>
       </w:r>
       <w:proofErr w:type="spellStart"/>
-      <w:r>
-        <w:rPr>
-          <w:rFonts w:ascii="Courier New" w:hAnsi="Courier New" w:cs="Courier New"/>
-          <w:sz w:val="20"/>
-          <w:szCs w:val="20"/>
-        </w:rPr>
-        <w:t>tambahan_barang</w:t>
-      </w:r>
-      <w:proofErr w:type="spellEnd"/>
+      <w:proofErr w:type="gramStart"/>
+      <w:r>
+        <w:rPr>
+          <w:rFonts w:ascii="Courier New" w:hAnsi="Courier New" w:cs="Courier New"/>
+          <w:sz w:val="20"/>
+          <w:szCs w:val="20"/>
+        </w:rPr>
+        <w:t>tambahanBarang</w:t>
+      </w:r>
+      <w:proofErr w:type="spellEnd"/>
+      <w:proofErr w:type="gramEnd"/>
       <w:r>
         <w:rPr>
           <w:rFonts w:ascii="Courier New" w:hAnsi="Courier New" w:cs="Courier New"/>
@@ -10054,7 +9896,7 @@
           <w:sz w:val="20"/>
           <w:szCs w:val="20"/>
         </w:rPr>
-        <w:t>banyak_beli</w:t>
+        <w:t>banyakBeli</w:t>
       </w:r>
       <w:proofErr w:type="spellEnd"/>
       <w:r>
@@ -10089,15 +9931,17 @@
         <w:t xml:space="preserve">                </w:t>
       </w:r>
       <w:proofErr w:type="spellStart"/>
-      <w:r>
-        <w:rPr>
-          <w:rFonts w:ascii="Courier New" w:hAnsi="Courier New" w:cs="Courier New"/>
-          <w:sz w:val="20"/>
-          <w:szCs w:val="20"/>
-        </w:rPr>
-        <w:t>jumlah_barang</w:t>
-      </w:r>
-      <w:proofErr w:type="spellEnd"/>
+      <w:proofErr w:type="gramStart"/>
+      <w:r>
+        <w:rPr>
+          <w:rFonts w:ascii="Courier New" w:hAnsi="Courier New" w:cs="Courier New"/>
+          <w:sz w:val="20"/>
+          <w:szCs w:val="20"/>
+        </w:rPr>
+        <w:t>jumlahBarang</w:t>
+      </w:r>
+      <w:proofErr w:type="spellEnd"/>
+      <w:proofErr w:type="gramEnd"/>
       <w:r>
         <w:rPr>
           <w:rFonts w:ascii="Courier New" w:hAnsi="Courier New" w:cs="Courier New"/>
@@ -10113,7 +9957,7 @@
           <w:sz w:val="20"/>
           <w:szCs w:val="20"/>
         </w:rPr>
-        <w:t>banyak_beli</w:t>
+        <w:t>banyakBeli</w:t>
       </w:r>
       <w:proofErr w:type="spellEnd"/>
       <w:r>
@@ -10131,7 +9975,7 @@
           <w:sz w:val="20"/>
           <w:szCs w:val="20"/>
         </w:rPr>
-        <w:t>tambahan_barang</w:t>
+        <w:t>tambahanBarang</w:t>
       </w:r>
       <w:proofErr w:type="spellEnd"/>
       <w:r>
@@ -10192,7 +10036,7 @@
           <w:sz w:val="20"/>
           <w:szCs w:val="20"/>
         </w:rPr>
-        <w:t>banyak_beli</w:t>
+        <w:t>banyakBeli</w:t>
       </w:r>
       <w:proofErr w:type="spellEnd"/>
       <w:r>
@@ -10583,7 +10427,7 @@
           <w:sz w:val="20"/>
           <w:szCs w:val="20"/>
         </w:rPr>
-        <w:t>tambahan_barang</w:t>
+        <w:t>tambahanBarang</w:t>
       </w:r>
       <w:proofErr w:type="spellEnd"/>
       <w:r>
@@ -10688,7 +10532,7 @@
           <w:sz w:val="20"/>
           <w:szCs w:val="20"/>
         </w:rPr>
-        <w:t>tambahan_barang</w:t>
+        <w:t>tambahanBarang</w:t>
       </w:r>
       <w:proofErr w:type="spellEnd"/>
       <w:r>
@@ -10895,7 +10739,7 @@
           <w:sz w:val="20"/>
           <w:szCs w:val="20"/>
         </w:rPr>
-        <w:t>jumlah_barang</w:t>
+        <w:t>jumlahBarang</w:t>
       </w:r>
       <w:proofErr w:type="spellEnd"/>
       <w:r>
@@ -11000,7 +10844,7 @@
           <w:sz w:val="20"/>
           <w:szCs w:val="20"/>
         </w:rPr>
-        <w:t>jumlah_barang</w:t>
+        <w:t>jumlahBarang</w:t>
       </w:r>
       <w:proofErr w:type="spellEnd"/>
       <w:r>
@@ -11128,7 +10972,7 @@
           <w:sz w:val="20"/>
           <w:szCs w:val="20"/>
         </w:rPr>
-        <w:t>banyak_beli</w:t>
+        <w:t>banyakBeli</w:t>
       </w:r>
       <w:proofErr w:type="spellEnd"/>
       <w:r>
@@ -11177,6 +11021,14 @@
           <w:szCs w:val="20"/>
         </w:rPr>
       </w:pPr>
+      <w:r>
+        <w:rPr>
+          <w:rFonts w:ascii="Courier New" w:hAnsi="Courier New" w:cs="Courier New"/>
+          <w:sz w:val="20"/>
+          <w:szCs w:val="20"/>
+        </w:rPr>
+        <w:t xml:space="preserve">        }</w:t>
+      </w:r>
     </w:p>
     <w:p>
       <w:pPr>
@@ -11198,7 +11050,7 @@
           <w:sz w:val="20"/>
           <w:szCs w:val="20"/>
         </w:rPr>
-        <w:t xml:space="preserve">        }</w:t>
+        <w:t xml:space="preserve">    }</w:t>
       </w:r>
     </w:p>
     <w:p>
@@ -11210,43 +11062,50 @@
           <w:right w:val="single" w:sz="4" w:space="4" w:color="auto"/>
         </w:pBdr>
         <w:rPr>
-          <w:rFonts w:ascii="Courier New" w:hAnsi="Courier New" w:cs="Courier New"/>
-          <w:sz w:val="20"/>
-          <w:szCs w:val="20"/>
-        </w:rPr>
-      </w:pPr>
-    </w:p>
-    <w:p>
-      <w:pPr>
-        <w:pBdr>
-          <w:top w:val="single" w:sz="4" w:space="1" w:color="auto"/>
-          <w:left w:val="single" w:sz="4" w:space="4" w:color="auto"/>
-          <w:bottom w:val="single" w:sz="4" w:space="1" w:color="auto"/>
-          <w:right w:val="single" w:sz="4" w:space="4" w:color="auto"/>
-        </w:pBdr>
-        <w:rPr>
-          <w:rFonts w:ascii="Courier New" w:hAnsi="Courier New" w:cs="Courier New"/>
-          <w:sz w:val="20"/>
-          <w:szCs w:val="20"/>
-        </w:rPr>
-      </w:pPr>
-      <w:r>
-        <w:rPr>
-          <w:rFonts w:ascii="Courier New" w:hAnsi="Courier New" w:cs="Courier New"/>
-          <w:sz w:val="20"/>
-          <w:szCs w:val="20"/>
-        </w:rPr>
-        <w:t xml:space="preserve">    }</w:t>
-      </w:r>
-    </w:p>
-    <w:p>
-      <w:pPr>
-        <w:pBdr>
-          <w:top w:val="single" w:sz="4" w:space="1" w:color="auto"/>
-          <w:left w:val="single" w:sz="4" w:space="4" w:color="auto"/>
-          <w:bottom w:val="single" w:sz="4" w:space="1" w:color="auto"/>
-          <w:right w:val="single" w:sz="4" w:space="4" w:color="auto"/>
-        </w:pBdr>
+          <w:rFonts w:ascii="Times New Roman" w:hAnsi="Times New Roman" w:cs="Times New Roman"/>
+          <w:sz w:val="24"/>
+          <w:szCs w:val="24"/>
+        </w:rPr>
+      </w:pPr>
+      <w:r>
+        <w:rPr>
+          <w:rFonts w:ascii="Courier New" w:hAnsi="Courier New" w:cs="Courier New"/>
+          <w:sz w:val="20"/>
+          <w:szCs w:val="20"/>
+        </w:rPr>
+        <w:t>}</w:t>
+      </w:r>
+    </w:p>
+    <w:p>
+      <w:pPr>
+        <w:rPr>
+          <w:rFonts w:ascii="Times New Roman" w:hAnsi="Times New Roman" w:cs="Times New Roman"/>
+          <w:sz w:val="24"/>
+          <w:szCs w:val="24"/>
+        </w:rPr>
+      </w:pPr>
+      <w:proofErr w:type="gramStart"/>
+      <w:r>
+        <w:rPr>
+          <w:rFonts w:ascii="Times New Roman" w:hAnsi="Times New Roman" w:cs="Times New Roman"/>
+          <w:sz w:val="24"/>
+          <w:szCs w:val="24"/>
+        </w:rPr>
+        <w:t>Output :</w:t>
+      </w:r>
+      <w:proofErr w:type="gramEnd"/>
+      <w:r>
+        <w:rPr>
+          <w:rFonts w:ascii="Times New Roman" w:hAnsi="Times New Roman" w:cs="Times New Roman"/>
+          <w:sz w:val="24"/>
+          <w:szCs w:val="24"/>
+        </w:rPr>
+        <w:t xml:space="preserve"> </w:t>
+      </w:r>
+    </w:p>
+    <w:p>
+      <w:pPr>
+        <w:jc w:val="center"/>
         <w:rPr>
           <w:rFonts w:ascii="Times New Roman" w:hAnsi="Times New Roman" w:cs="Times New Roman"/>
           <w:sz w:val="24"/>
@@ -11256,72 +11115,13 @@
       </w:pPr>
       <w:r>
         <w:rPr>
-          <w:rFonts w:ascii="Courier New" w:hAnsi="Courier New" w:cs="Courier New"/>
-          <w:sz w:val="20"/>
-          <w:szCs w:val="20"/>
-        </w:rPr>
-        <w:t>}</w:t>
-      </w:r>
-    </w:p>
-    <w:p>
-      <w:pPr>
-        <w:pBdr>
-          <w:top w:val="single" w:sz="4" w:space="1" w:color="auto"/>
-          <w:left w:val="single" w:sz="4" w:space="4" w:color="auto"/>
-          <w:bottom w:val="single" w:sz="4" w:space="1" w:color="auto"/>
-          <w:right w:val="single" w:sz="4" w:space="4" w:color="auto"/>
-        </w:pBdr>
-        <w:rPr>
-          <w:rFonts w:ascii="Times New Roman" w:hAnsi="Times New Roman" w:cs="Times New Roman"/>
-          <w:sz w:val="24"/>
-          <w:szCs w:val="24"/>
-        </w:rPr>
-      </w:pPr>
-    </w:p>
-    <w:p>
-      <w:pPr>
-        <w:rPr>
-          <w:rFonts w:ascii="Times New Roman" w:hAnsi="Times New Roman" w:cs="Times New Roman"/>
-          <w:sz w:val="24"/>
-          <w:szCs w:val="24"/>
-        </w:rPr>
-      </w:pPr>
-      <w:proofErr w:type="gramStart"/>
-      <w:r>
-        <w:rPr>
-          <w:rFonts w:ascii="Times New Roman" w:hAnsi="Times New Roman" w:cs="Times New Roman"/>
-          <w:sz w:val="24"/>
-          <w:szCs w:val="24"/>
-        </w:rPr>
-        <w:t>Output :</w:t>
-      </w:r>
-      <w:proofErr w:type="gramEnd"/>
-      <w:r>
-        <w:rPr>
-          <w:rFonts w:ascii="Times New Roman" w:hAnsi="Times New Roman" w:cs="Times New Roman"/>
-          <w:sz w:val="24"/>
-          <w:szCs w:val="24"/>
-        </w:rPr>
-        <w:t xml:space="preserve"> </w:t>
-      </w:r>
-    </w:p>
-    <w:p>
-      <w:pPr>
-        <w:jc w:val="center"/>
-        <w:rPr>
-          <w:rFonts w:ascii="Times New Roman" w:hAnsi="Times New Roman" w:cs="Times New Roman"/>
-          <w:sz w:val="24"/>
-          <w:szCs w:val="24"/>
-          <w:lang w:val="id-ID"/>
-        </w:rPr>
-      </w:pPr>
-      <w:r>
-        <w:rPr>
-          <w:rFonts w:ascii="Times New Roman" w:hAnsi="Times New Roman" w:cs="Times New Roman"/>
-          <w:sz w:val="24"/>
-          <w:szCs w:val="24"/>
-          <w:lang w:val="id-ID"/>
-        </w:rPr>
+          <w:rFonts w:ascii="Times New Roman" w:hAnsi="Times New Roman" w:cs="Times New Roman"/>
+          <w:noProof/>
+          <w:sz w:val="24"/>
+          <w:szCs w:val="24"/>
+          <w:lang w:val="id-ID" w:eastAsia="id-ID"/>
+        </w:rPr>
+        <w:lastRenderedPageBreak/>
         <w:drawing>
           <wp:inline distT="0" distB="0" distL="0" distR="0" wp14:anchorId="66B1CDDF" wp14:editId="37AA24F2">
             <wp:extent cx="3600000" cy="1440000"/>
@@ -11513,9 +11313,10 @@
       <w:r>
         <w:rPr>
           <w:rFonts w:ascii="Times New Roman" w:hAnsi="Times New Roman" w:cs="Times New Roman"/>
-          <w:sz w:val="24"/>
-          <w:szCs w:val="24"/>
-          <w:lang w:val="id-ID"/>
+          <w:noProof/>
+          <w:sz w:val="24"/>
+          <w:szCs w:val="24"/>
+          <w:lang w:val="id-ID" w:eastAsia="id-ID"/>
         </w:rPr>
         <w:drawing>
           <wp:inline distT="0" distB="0" distL="0" distR="0" wp14:anchorId="7506093C" wp14:editId="5B556727">
@@ -11707,11 +11508,11 @@
       <w:r>
         <w:rPr>
           <w:rFonts w:ascii="Times New Roman" w:hAnsi="Times New Roman" w:cs="Times New Roman"/>
-          <w:sz w:val="24"/>
-          <w:szCs w:val="24"/>
-          <w:lang w:val="id-ID"/>
-        </w:rPr>
-        <w:lastRenderedPageBreak/>
+          <w:noProof/>
+          <w:sz w:val="24"/>
+          <w:szCs w:val="24"/>
+          <w:lang w:val="id-ID" w:eastAsia="id-ID"/>
+        </w:rPr>
         <w:drawing>
           <wp:inline distT="0" distB="0" distL="0" distR="0" wp14:anchorId="7A5E2C2D" wp14:editId="6099EFAB">
             <wp:extent cx="3600000" cy="1440000"/>
@@ -11902,9 +11703,10 @@
       <w:r>
         <w:rPr>
           <w:rFonts w:ascii="Times New Roman" w:hAnsi="Times New Roman" w:cs="Times New Roman"/>
-          <w:sz w:val="24"/>
-          <w:szCs w:val="24"/>
-          <w:lang w:val="id-ID"/>
+          <w:noProof/>
+          <w:sz w:val="24"/>
+          <w:szCs w:val="24"/>
+          <w:lang w:val="id-ID" w:eastAsia="id-ID"/>
         </w:rPr>
         <w:drawing>
           <wp:inline distT="0" distB="0" distL="0" distR="0" wp14:anchorId="34FE2D4B" wp14:editId="577BBD17">
@@ -12096,10 +11898,12 @@
       <w:r>
         <w:rPr>
           <w:rFonts w:ascii="Times New Roman" w:hAnsi="Times New Roman" w:cs="Times New Roman"/>
-          <w:sz w:val="24"/>
-          <w:szCs w:val="24"/>
-          <w:lang w:val="id-ID"/>
-        </w:rPr>
+          <w:noProof/>
+          <w:sz w:val="24"/>
+          <w:szCs w:val="24"/>
+          <w:lang w:val="id-ID" w:eastAsia="id-ID"/>
+        </w:rPr>
+        <w:lastRenderedPageBreak/>
         <w:drawing>
           <wp:inline distT="0" distB="0" distL="0" distR="0" wp14:anchorId="23296EAF" wp14:editId="07798938">
             <wp:extent cx="3600000" cy="1440000"/>
@@ -13434,7 +13238,6 @@
           <w:sz w:val="24"/>
           <w:szCs w:val="24"/>
         </w:rPr>
-        <w:lastRenderedPageBreak/>
         <w:t>dimana</w:t>
       </w:r>
       <w:proofErr w:type="spellEnd"/>
@@ -13710,8 +13513,6 @@
         </w:rPr>
         <w:t xml:space="preserve"> :</w:t>
       </w:r>
-      <w:bookmarkStart w:id="0" w:name="_GoBack"/>
-      <w:bookmarkEnd w:id="0"/>
       <w:proofErr w:type="gramEnd"/>
     </w:p>
     <w:p>
@@ -14082,16 +13883,18 @@
       <w:r>
         <w:rPr>
           <w:rFonts w:ascii="Times New Roman" w:hAnsi="Times New Roman" w:cs="Times New Roman"/>
-          <w:sz w:val="24"/>
-          <w:szCs w:val="24"/>
+          <w:noProof/>
+          <w:sz w:val="24"/>
+          <w:szCs w:val="24"/>
+          <w:lang w:val="id-ID" w:eastAsia="id-ID"/>
         </w:rPr>
         <w:drawing>
           <wp:inline distT="0" distB="0" distL="0" distR="0" wp14:anchorId="20993D90" wp14:editId="4ADBE30C">
-            <wp:extent cx="4302113" cy="1962150"/>
-            <wp:effectExtent l="0" t="0" r="3810" b="0"/>
+            <wp:extent cx="3600000" cy="1800000"/>
+            <wp:effectExtent l="0" t="0" r="635" b="0"/>
             <wp:docPr id="16" name="Picture 16"/>
             <wp:cNvGraphicFramePr>
-              <a:graphicFrameLocks xmlns:a="http://schemas.openxmlformats.org/drawingml/2006/main" noChangeAspect="1"/>
+              <a:graphicFrameLocks xmlns:a="http://schemas.openxmlformats.org/drawingml/2006/main"/>
             </wp:cNvGraphicFramePr>
             <a:graphic xmlns:a="http://schemas.openxmlformats.org/drawingml/2006/main">
               <a:graphicData uri="http://schemas.openxmlformats.org/drawingml/2006/picture">
@@ -14109,7 +13912,7 @@
                   <pic:spPr>
                     <a:xfrm>
                       <a:off x="0" y="0"/>
-                      <a:ext cx="4308588" cy="1965103"/>
+                      <a:ext cx="3600000" cy="1800000"/>
                     </a:xfrm>
                     <a:prstGeom prst="rect">
                       <a:avLst/>
@@ -14186,6 +13989,8 @@
           <w:szCs w:val="20"/>
         </w:rPr>
       </w:pPr>
+      <w:bookmarkStart w:id="0" w:name="_GoBack"/>
+      <w:bookmarkEnd w:id="0"/>
     </w:p>
     <w:p>
       <w:pPr>
@@ -14450,7 +14255,7 @@
           <w:sz w:val="20"/>
           <w:szCs w:val="20"/>
         </w:rPr>
-        <w:t>jumlah_pembelian</w:t>
+        <w:t>jumlahPembelian</w:t>
       </w:r>
       <w:proofErr w:type="spellEnd"/>
       <w:r>
@@ -14486,7 +14291,7 @@
           <w:sz w:val="20"/>
           <w:szCs w:val="20"/>
         </w:rPr>
-        <w:t>stok_tersisa</w:t>
+        <w:t>stokTersisa</w:t>
       </w:r>
       <w:proofErr w:type="spellEnd"/>
       <w:r>
@@ -14504,7 +14309,7 @@
           <w:sz w:val="20"/>
           <w:szCs w:val="20"/>
         </w:rPr>
-        <w:t>harga_semangka</w:t>
+        <w:t>hargaSemangka</w:t>
       </w:r>
       <w:proofErr w:type="spellEnd"/>
       <w:r>
@@ -14562,15 +14367,17 @@
         <w:t xml:space="preserve">        </w:t>
       </w:r>
       <w:proofErr w:type="spellStart"/>
-      <w:r>
-        <w:rPr>
-          <w:rFonts w:ascii="Courier New" w:hAnsi="Courier New" w:cs="Courier New"/>
-          <w:sz w:val="20"/>
-          <w:szCs w:val="20"/>
-        </w:rPr>
-        <w:t>stok_tersisa</w:t>
-      </w:r>
-      <w:proofErr w:type="spellEnd"/>
+      <w:proofErr w:type="gramStart"/>
+      <w:r>
+        <w:rPr>
+          <w:rFonts w:ascii="Courier New" w:hAnsi="Courier New" w:cs="Courier New"/>
+          <w:sz w:val="20"/>
+          <w:szCs w:val="20"/>
+        </w:rPr>
+        <w:t>stokTersisa</w:t>
+      </w:r>
+      <w:proofErr w:type="spellEnd"/>
+      <w:proofErr w:type="gramEnd"/>
       <w:r>
         <w:rPr>
           <w:rFonts w:ascii="Courier New" w:hAnsi="Courier New" w:cs="Courier New"/>
@@ -14603,15 +14410,17 @@
         <w:t xml:space="preserve">        </w:t>
       </w:r>
       <w:proofErr w:type="spellStart"/>
-      <w:r>
-        <w:rPr>
-          <w:rFonts w:ascii="Courier New" w:hAnsi="Courier New" w:cs="Courier New"/>
-          <w:sz w:val="20"/>
-          <w:szCs w:val="20"/>
-        </w:rPr>
-        <w:t>harga_semangka</w:t>
-      </w:r>
-      <w:proofErr w:type="spellEnd"/>
+      <w:proofErr w:type="gramStart"/>
+      <w:r>
+        <w:rPr>
+          <w:rFonts w:ascii="Courier New" w:hAnsi="Courier New" w:cs="Courier New"/>
+          <w:sz w:val="20"/>
+          <w:szCs w:val="20"/>
+        </w:rPr>
+        <w:t>hargaSemangka</w:t>
+      </w:r>
+      <w:proofErr w:type="spellEnd"/>
+      <w:proofErr w:type="gramEnd"/>
       <w:r>
         <w:rPr>
           <w:rFonts w:ascii="Courier New" w:hAnsi="Courier New" w:cs="Courier New"/>
@@ -14668,7 +14477,7 @@
           <w:sz w:val="20"/>
           <w:szCs w:val="20"/>
         </w:rPr>
-        <w:t>hasil_pembelian</w:t>
+        <w:t>hasilPembelian</w:t>
       </w:r>
       <w:proofErr w:type="spellEnd"/>
       <w:r>
@@ -14703,15 +14512,17 @@
         <w:t xml:space="preserve">        </w:t>
       </w:r>
       <w:proofErr w:type="spellStart"/>
-      <w:r>
-        <w:rPr>
-          <w:rFonts w:ascii="Courier New" w:hAnsi="Courier New" w:cs="Courier New"/>
-          <w:sz w:val="20"/>
-          <w:szCs w:val="20"/>
-        </w:rPr>
-        <w:t>hasil_pembelian</w:t>
-      </w:r>
-      <w:proofErr w:type="spellEnd"/>
+      <w:proofErr w:type="gramStart"/>
+      <w:r>
+        <w:rPr>
+          <w:rFonts w:ascii="Courier New" w:hAnsi="Courier New" w:cs="Courier New"/>
+          <w:sz w:val="20"/>
+          <w:szCs w:val="20"/>
+        </w:rPr>
+        <w:t>hasilPembelian</w:t>
+      </w:r>
+      <w:proofErr w:type="spellEnd"/>
+      <w:proofErr w:type="gramEnd"/>
       <w:r>
         <w:rPr>
           <w:rFonts w:ascii="Courier New" w:hAnsi="Courier New" w:cs="Courier New"/>
@@ -14897,15 +14708,17 @@
         <w:t xml:space="preserve">        </w:t>
       </w:r>
       <w:proofErr w:type="spellStart"/>
-      <w:r>
-        <w:rPr>
-          <w:rFonts w:ascii="Courier New" w:hAnsi="Courier New" w:cs="Courier New"/>
-          <w:sz w:val="20"/>
-          <w:szCs w:val="20"/>
-        </w:rPr>
-        <w:t>jumlah_pembelian</w:t>
-      </w:r>
-      <w:proofErr w:type="spellEnd"/>
+      <w:proofErr w:type="gramStart"/>
+      <w:r>
+        <w:rPr>
+          <w:rFonts w:ascii="Courier New" w:hAnsi="Courier New" w:cs="Courier New"/>
+          <w:sz w:val="20"/>
+          <w:szCs w:val="20"/>
+        </w:rPr>
+        <w:t>jumlahPembelian</w:t>
+      </w:r>
+      <w:proofErr w:type="spellEnd"/>
+      <w:proofErr w:type="gramEnd"/>
       <w:r>
         <w:rPr>
           <w:rFonts w:ascii="Courier New" w:hAnsi="Courier New" w:cs="Courier New"/>
@@ -14915,7 +14728,6 @@
         <w:t xml:space="preserve"> = </w:t>
       </w:r>
       <w:proofErr w:type="spellStart"/>
-      <w:proofErr w:type="gramStart"/>
       <w:r>
         <w:rPr>
           <w:rFonts w:ascii="Courier New" w:hAnsi="Courier New" w:cs="Courier New"/>
@@ -14931,16 +14743,7 @@
           <w:sz w:val="20"/>
           <w:szCs w:val="20"/>
         </w:rPr>
-        <w:t>(</w:t>
-      </w:r>
-      <w:proofErr w:type="gramEnd"/>
-      <w:r>
-        <w:rPr>
-          <w:rFonts w:ascii="Courier New" w:hAnsi="Courier New" w:cs="Courier New"/>
-          <w:sz w:val="20"/>
-          <w:szCs w:val="20"/>
-        </w:rPr>
-        <w:t>);</w:t>
+        <w:t>();</w:t>
       </w:r>
     </w:p>
     <w:p>
@@ -15032,7 +14835,6 @@
           <w:sz w:val="20"/>
           <w:szCs w:val="20"/>
         </w:rPr>
-        <w:lastRenderedPageBreak/>
         <w:t xml:space="preserve">        </w:t>
       </w:r>
       <w:proofErr w:type="spellStart"/>
@@ -15172,16 +14974,16 @@
           <w:sz w:val="20"/>
           <w:szCs w:val="20"/>
         </w:rPr>
-        <w:t>jumlah_pembelian</w:t>
-      </w:r>
-      <w:proofErr w:type="spellEnd"/>
-      <w:r>
-        <w:rPr>
-          <w:rFonts w:ascii="Courier New" w:hAnsi="Courier New" w:cs="Courier New"/>
-          <w:sz w:val="20"/>
-          <w:szCs w:val="20"/>
-        </w:rPr>
-        <w:t xml:space="preserve"> &gt; 0) {</w:t>
+        <w:t>jumlahPembelian</w:t>
+      </w:r>
+      <w:proofErr w:type="spellEnd"/>
+      <w:r>
+        <w:rPr>
+          <w:rFonts w:ascii="Courier New" w:hAnsi="Courier New" w:cs="Courier New"/>
+          <w:sz w:val="20"/>
+          <w:szCs w:val="20"/>
+        </w:rPr>
+        <w:t xml:space="preserve"> &gt;= 0) {</w:t>
       </w:r>
     </w:p>
     <w:p>
@@ -15255,15 +15057,7 @@
           <w:sz w:val="20"/>
           <w:szCs w:val="20"/>
         </w:rPr>
-        <w:t xml:space="preserve"> &gt;</w:t>
-      </w:r>
-      <w:r>
-        <w:rPr>
-          <w:rFonts w:ascii="Courier New" w:hAnsi="Courier New" w:cs="Courier New"/>
-          <w:sz w:val="20"/>
-          <w:szCs w:val="20"/>
-        </w:rPr>
-        <w:t xml:space="preserve"> 0 &amp;&amp; </w:t>
+        <w:t xml:space="preserve"> &gt; 0 &amp;&amp; </w:t>
       </w:r>
       <w:proofErr w:type="spellStart"/>
       <w:r>
@@ -15366,15 +15160,17 @@
         <w:t xml:space="preserve">                    </w:t>
       </w:r>
       <w:proofErr w:type="spellStart"/>
-      <w:r>
-        <w:rPr>
-          <w:rFonts w:ascii="Courier New" w:hAnsi="Courier New" w:cs="Courier New"/>
-          <w:sz w:val="20"/>
-          <w:szCs w:val="20"/>
-        </w:rPr>
-        <w:t>hasil_pembelian</w:t>
-      </w:r>
-      <w:proofErr w:type="spellEnd"/>
+      <w:proofErr w:type="gramStart"/>
+      <w:r>
+        <w:rPr>
+          <w:rFonts w:ascii="Courier New" w:hAnsi="Courier New" w:cs="Courier New"/>
+          <w:sz w:val="20"/>
+          <w:szCs w:val="20"/>
+        </w:rPr>
+        <w:t>hasilPembelian</w:t>
+      </w:r>
+      <w:proofErr w:type="spellEnd"/>
+      <w:proofErr w:type="gramEnd"/>
       <w:r>
         <w:rPr>
           <w:rFonts w:ascii="Courier New" w:hAnsi="Courier New" w:cs="Courier New"/>
@@ -15390,7 +15186,7 @@
           <w:sz w:val="20"/>
           <w:szCs w:val="20"/>
         </w:rPr>
-        <w:t>harga_semangka</w:t>
+        <w:t>hargaSemangka</w:t>
       </w:r>
       <w:proofErr w:type="spellEnd"/>
       <w:r>
@@ -15408,7 +15204,7 @@
           <w:sz w:val="20"/>
           <w:szCs w:val="20"/>
         </w:rPr>
-        <w:t>jumlah_pembelian</w:t>
+        <w:t>jumlahPembelian</w:t>
       </w:r>
       <w:proofErr w:type="spellEnd"/>
       <w:r>
@@ -15426,25 +15222,25 @@
           <w:sz w:val="20"/>
           <w:szCs w:val="20"/>
         </w:rPr>
-        <w:t>harga_semangka</w:t>
-      </w:r>
-      <w:proofErr w:type="spellEnd"/>
-      <w:r>
-        <w:rPr>
-          <w:rFonts w:ascii="Courier New" w:hAnsi="Courier New" w:cs="Courier New"/>
-          <w:sz w:val="20"/>
-          <w:szCs w:val="20"/>
-        </w:rPr>
-        <w:t>*</w:t>
-      </w:r>
-      <w:proofErr w:type="spellStart"/>
-      <w:r>
-        <w:rPr>
-          <w:rFonts w:ascii="Courier New" w:hAnsi="Courier New" w:cs="Courier New"/>
-          <w:sz w:val="20"/>
-          <w:szCs w:val="20"/>
-        </w:rPr>
-        <w:t>jumlah_pembelian</w:t>
+        <w:t>hargaSemangka</w:t>
+      </w:r>
+      <w:proofErr w:type="spellEnd"/>
+      <w:r>
+        <w:rPr>
+          <w:rFonts w:ascii="Courier New" w:hAnsi="Courier New" w:cs="Courier New"/>
+          <w:sz w:val="20"/>
+          <w:szCs w:val="20"/>
+        </w:rPr>
+        <w:t xml:space="preserve"> * </w:t>
+      </w:r>
+      <w:proofErr w:type="spellStart"/>
+      <w:r>
+        <w:rPr>
+          <w:rFonts w:ascii="Courier New" w:hAnsi="Courier New" w:cs="Courier New"/>
+          <w:sz w:val="20"/>
+          <w:szCs w:val="20"/>
+        </w:rPr>
+        <w:t>jumlahPembelian</w:t>
       </w:r>
       <w:proofErr w:type="spellEnd"/>
       <w:r>
@@ -15465,17 +15261,15 @@
         <w:t>int</w:t>
       </w:r>
       <w:proofErr w:type="spellEnd"/>
-      <w:proofErr w:type="gramStart"/>
-      <w:r>
-        <w:rPr>
-          <w:rFonts w:ascii="Courier New" w:hAnsi="Courier New" w:cs="Courier New"/>
-          <w:sz w:val="20"/>
-          <w:szCs w:val="20"/>
-        </w:rPr>
-        <w:t>)(</w:t>
-      </w:r>
-      <w:proofErr w:type="spellStart"/>
-      <w:proofErr w:type="gramEnd"/>
+      <w:r>
+        <w:rPr>
+          <w:rFonts w:ascii="Courier New" w:hAnsi="Courier New" w:cs="Courier New"/>
+          <w:sz w:val="20"/>
+          <w:szCs w:val="20"/>
+        </w:rPr>
+        <w:t>) (</w:t>
+      </w:r>
+      <w:proofErr w:type="spellStart"/>
       <w:r>
         <w:rPr>
           <w:rFonts w:ascii="Courier New" w:hAnsi="Courier New" w:cs="Courier New"/>
@@ -15491,7 +15285,7 @@
           <w:sz w:val="20"/>
           <w:szCs w:val="20"/>
         </w:rPr>
-        <w:t>/40);</w:t>
+        <w:t xml:space="preserve"> / 40);</w:t>
       </w:r>
     </w:p>
     <w:p>
@@ -15514,7 +15308,7 @@
           <w:sz w:val="20"/>
           <w:szCs w:val="20"/>
         </w:rPr>
-        <w:t xml:space="preserve">                }</w:t>
+        <w:t xml:space="preserve">                } else {</w:t>
       </w:r>
     </w:p>
     <w:p>
@@ -15537,7 +15331,7 @@
           <w:sz w:val="20"/>
           <w:szCs w:val="20"/>
         </w:rPr>
-        <w:t xml:space="preserve">                </w:t>
+        <w:t xml:space="preserve">                    </w:t>
       </w:r>
       <w:proofErr w:type="spellStart"/>
       <w:proofErr w:type="gramStart"/>
@@ -15547,17 +15341,9 @@
           <w:sz w:val="20"/>
           <w:szCs w:val="20"/>
         </w:rPr>
-        <w:t>System.out.println</w:t>
-      </w:r>
-      <w:proofErr w:type="spellEnd"/>
-      <w:r>
-        <w:rPr>
-          <w:rFonts w:ascii="Courier New" w:hAnsi="Courier New" w:cs="Courier New"/>
-          <w:sz w:val="20"/>
-          <w:szCs w:val="20"/>
-        </w:rPr>
-        <w:t>(</w:t>
-      </w:r>
+        <w:t>hasilPembelian</w:t>
+      </w:r>
+      <w:proofErr w:type="spellEnd"/>
       <w:proofErr w:type="gramEnd"/>
       <w:r>
         <w:rPr>
@@ -15565,61 +15351,43 @@
           <w:sz w:val="20"/>
           <w:szCs w:val="20"/>
         </w:rPr>
-        <w:t>"</w:t>
-      </w:r>
-      <w:proofErr w:type="spellStart"/>
-      <w:r>
-        <w:rPr>
-          <w:rFonts w:ascii="Courier New" w:hAnsi="Courier New" w:cs="Courier New"/>
-          <w:sz w:val="20"/>
-          <w:szCs w:val="20"/>
-        </w:rPr>
-        <w:t>Jumlah</w:t>
-      </w:r>
-      <w:proofErr w:type="spellEnd"/>
-      <w:r>
-        <w:rPr>
-          <w:rFonts w:ascii="Courier New" w:hAnsi="Courier New" w:cs="Courier New"/>
-          <w:sz w:val="20"/>
-          <w:szCs w:val="20"/>
-        </w:rPr>
-        <w:t xml:space="preserve"> </w:t>
-      </w:r>
-      <w:proofErr w:type="spellStart"/>
-      <w:r>
-        <w:rPr>
-          <w:rFonts w:ascii="Courier New" w:hAnsi="Courier New" w:cs="Courier New"/>
-          <w:sz w:val="20"/>
-          <w:szCs w:val="20"/>
-        </w:rPr>
-        <w:t>Pembelian</w:t>
-      </w:r>
-      <w:proofErr w:type="spellEnd"/>
-      <w:r>
-        <w:rPr>
-          <w:rFonts w:ascii="Courier New" w:hAnsi="Courier New" w:cs="Courier New"/>
-          <w:sz w:val="20"/>
-          <w:szCs w:val="20"/>
-        </w:rPr>
-        <w:t xml:space="preserve"> : " + </w:t>
-      </w:r>
-      <w:proofErr w:type="spellStart"/>
-      <w:r>
-        <w:rPr>
-          <w:rFonts w:ascii="Courier New" w:hAnsi="Courier New" w:cs="Courier New"/>
-          <w:sz w:val="20"/>
-          <w:szCs w:val="20"/>
-        </w:rPr>
-        <w:t>jumlah_pembelian</w:t>
-      </w:r>
-      <w:proofErr w:type="spellEnd"/>
-      <w:r>
-        <w:rPr>
-          <w:rFonts w:ascii="Courier New" w:hAnsi="Courier New" w:cs="Courier New"/>
-          <w:sz w:val="20"/>
-          <w:szCs w:val="20"/>
-        </w:rPr>
-        <w:t>);</w:t>
+        <w:t xml:space="preserve"> = </w:t>
+      </w:r>
+      <w:proofErr w:type="spellStart"/>
+      <w:r>
+        <w:rPr>
+          <w:rFonts w:ascii="Courier New" w:hAnsi="Courier New" w:cs="Courier New"/>
+          <w:sz w:val="20"/>
+          <w:szCs w:val="20"/>
+        </w:rPr>
+        <w:t>hargaSemangka</w:t>
+      </w:r>
+      <w:proofErr w:type="spellEnd"/>
+      <w:r>
+        <w:rPr>
+          <w:rFonts w:ascii="Courier New" w:hAnsi="Courier New" w:cs="Courier New"/>
+          <w:sz w:val="20"/>
+          <w:szCs w:val="20"/>
+        </w:rPr>
+        <w:t xml:space="preserve"> * </w:t>
+      </w:r>
+      <w:proofErr w:type="spellStart"/>
+      <w:r>
+        <w:rPr>
+          <w:rFonts w:ascii="Courier New" w:hAnsi="Courier New" w:cs="Courier New"/>
+          <w:sz w:val="20"/>
+          <w:szCs w:val="20"/>
+        </w:rPr>
+        <w:t>jumlahPembelian</w:t>
+      </w:r>
+      <w:proofErr w:type="spellEnd"/>
+      <w:r>
+        <w:rPr>
+          <w:rFonts w:ascii="Courier New" w:hAnsi="Courier New" w:cs="Courier New"/>
+          <w:sz w:val="20"/>
+          <w:szCs w:val="20"/>
+        </w:rPr>
+        <w:t>;</w:t>
       </w:r>
     </w:p>
     <w:p>
@@ -15642,107 +15410,7 @@
           <w:sz w:val="20"/>
           <w:szCs w:val="20"/>
         </w:rPr>
-        <w:t xml:space="preserve">                </w:t>
-      </w:r>
-      <w:proofErr w:type="spellStart"/>
-      <w:proofErr w:type="gramStart"/>
-      <w:r>
-        <w:rPr>
-          <w:rFonts w:ascii="Courier New" w:hAnsi="Courier New" w:cs="Courier New"/>
-          <w:sz w:val="20"/>
-          <w:szCs w:val="20"/>
-        </w:rPr>
-        <w:t>System.out.println</w:t>
-      </w:r>
-      <w:proofErr w:type="spellEnd"/>
-      <w:r>
-        <w:rPr>
-          <w:rFonts w:ascii="Courier New" w:hAnsi="Courier New" w:cs="Courier New"/>
-          <w:sz w:val="20"/>
-          <w:szCs w:val="20"/>
-        </w:rPr>
-        <w:t>(</w:t>
-      </w:r>
-      <w:proofErr w:type="gramEnd"/>
-      <w:r>
-        <w:rPr>
-          <w:rFonts w:ascii="Courier New" w:hAnsi="Courier New" w:cs="Courier New"/>
-          <w:sz w:val="20"/>
-          <w:szCs w:val="20"/>
-        </w:rPr>
-        <w:t>"</w:t>
-      </w:r>
-      <w:proofErr w:type="spellStart"/>
-      <w:r>
-        <w:rPr>
-          <w:rFonts w:ascii="Courier New" w:hAnsi="Courier New" w:cs="Courier New"/>
-          <w:sz w:val="20"/>
-          <w:szCs w:val="20"/>
-        </w:rPr>
-        <w:t>Stok</w:t>
-      </w:r>
-      <w:proofErr w:type="spellEnd"/>
-      <w:r>
-        <w:rPr>
-          <w:rFonts w:ascii="Courier New" w:hAnsi="Courier New" w:cs="Courier New"/>
-          <w:sz w:val="20"/>
-          <w:szCs w:val="20"/>
-        </w:rPr>
-        <w:t xml:space="preserve"> </w:t>
-      </w:r>
-      <w:proofErr w:type="spellStart"/>
-      <w:r>
-        <w:rPr>
-          <w:rFonts w:ascii="Courier New" w:hAnsi="Courier New" w:cs="Courier New"/>
-          <w:sz w:val="20"/>
-          <w:szCs w:val="20"/>
-        </w:rPr>
-        <w:t>Tersisa</w:t>
-      </w:r>
-      <w:proofErr w:type="spellEnd"/>
-      <w:r>
-        <w:rPr>
-          <w:rFonts w:ascii="Courier New" w:hAnsi="Courier New" w:cs="Courier New"/>
-          <w:sz w:val="20"/>
-          <w:szCs w:val="20"/>
-        </w:rPr>
-        <w:t xml:space="preserve"> : " + (</w:t>
-      </w:r>
-      <w:proofErr w:type="spellStart"/>
-      <w:r>
-        <w:rPr>
-          <w:rFonts w:ascii="Courier New" w:hAnsi="Courier New" w:cs="Courier New"/>
-          <w:sz w:val="20"/>
-          <w:szCs w:val="20"/>
-        </w:rPr>
-        <w:t>stok_tersisa</w:t>
-      </w:r>
-      <w:proofErr w:type="spellEnd"/>
-      <w:r>
-        <w:rPr>
-          <w:rFonts w:ascii="Courier New" w:hAnsi="Courier New" w:cs="Courier New"/>
-          <w:sz w:val="20"/>
-          <w:szCs w:val="20"/>
-        </w:rPr>
-        <w:t xml:space="preserve"> - </w:t>
-      </w:r>
-      <w:proofErr w:type="spellStart"/>
-      <w:r>
-        <w:rPr>
-          <w:rFonts w:ascii="Courier New" w:hAnsi="Courier New" w:cs="Courier New"/>
-          <w:sz w:val="20"/>
-          <w:szCs w:val="20"/>
-        </w:rPr>
-        <w:t>jumlah_pembelian</w:t>
-      </w:r>
-      <w:proofErr w:type="spellEnd"/>
-      <w:r>
-        <w:rPr>
-          <w:rFonts w:ascii="Courier New" w:hAnsi="Courier New" w:cs="Courier New"/>
-          <w:sz w:val="20"/>
-          <w:szCs w:val="20"/>
-        </w:rPr>
-        <w:t>));</w:t>
+        <w:t xml:space="preserve">                }</w:t>
       </w:r>
     </w:p>
     <w:p>
@@ -15802,7 +15470,7 @@
           <w:sz w:val="20"/>
           <w:szCs w:val="20"/>
         </w:rPr>
-        <w:t>Hasil</w:t>
+        <w:t>Jumlah</w:t>
       </w:r>
       <w:proofErr w:type="spellEnd"/>
       <w:r>
@@ -15829,52 +15497,16 @@
           <w:sz w:val="20"/>
           <w:szCs w:val="20"/>
         </w:rPr>
-        <w:t xml:space="preserve"> : </w:t>
-      </w:r>
-      <w:proofErr w:type="spellStart"/>
-      <w:r>
-        <w:rPr>
-          <w:rFonts w:ascii="Courier New" w:hAnsi="Courier New" w:cs="Courier New"/>
-          <w:sz w:val="20"/>
-          <w:szCs w:val="20"/>
-        </w:rPr>
-        <w:t>Rp</w:t>
-      </w:r>
-      <w:proofErr w:type="spellEnd"/>
-      <w:r>
-        <w:rPr>
-          <w:rFonts w:ascii="Courier New" w:hAnsi="Courier New" w:cs="Courier New"/>
-          <w:sz w:val="20"/>
-          <w:szCs w:val="20"/>
-        </w:rPr>
-        <w:t>" + (</w:t>
-      </w:r>
-      <w:proofErr w:type="spellStart"/>
-      <w:r>
-        <w:rPr>
-          <w:rFonts w:ascii="Courier New" w:hAnsi="Courier New" w:cs="Courier New"/>
-          <w:sz w:val="20"/>
-          <w:szCs w:val="20"/>
-        </w:rPr>
-        <w:t>int</w:t>
-      </w:r>
-      <w:proofErr w:type="spellEnd"/>
-      <w:r>
-        <w:rPr>
-          <w:rFonts w:ascii="Courier New" w:hAnsi="Courier New" w:cs="Courier New"/>
-          <w:sz w:val="20"/>
-          <w:szCs w:val="20"/>
-        </w:rPr>
-        <w:t xml:space="preserve">) </w:t>
-      </w:r>
-      <w:proofErr w:type="spellStart"/>
-      <w:r>
-        <w:rPr>
-          <w:rFonts w:ascii="Courier New" w:hAnsi="Courier New" w:cs="Courier New"/>
-          <w:sz w:val="20"/>
-          <w:szCs w:val="20"/>
-        </w:rPr>
-        <w:t>hasil_pembelian</w:t>
+        <w:t xml:space="preserve"> : " + </w:t>
+      </w:r>
+      <w:proofErr w:type="spellStart"/>
+      <w:r>
+        <w:rPr>
+          <w:rFonts w:ascii="Courier New" w:hAnsi="Courier New" w:cs="Courier New"/>
+          <w:sz w:val="20"/>
+          <w:szCs w:val="20"/>
+        </w:rPr>
+        <w:t>jumlahPembelian</w:t>
       </w:r>
       <w:proofErr w:type="spellEnd"/>
       <w:r>
@@ -15906,25 +15538,107 @@
           <w:sz w:val="20"/>
           <w:szCs w:val="20"/>
         </w:rPr>
-        <w:t xml:space="preserve">            } else if (</w:t>
-      </w:r>
-      <w:proofErr w:type="spellStart"/>
-      <w:r>
-        <w:rPr>
-          <w:rFonts w:ascii="Courier New" w:hAnsi="Courier New" w:cs="Courier New"/>
-          <w:sz w:val="20"/>
-          <w:szCs w:val="20"/>
-        </w:rPr>
-        <w:t>menit</w:t>
-      </w:r>
-      <w:proofErr w:type="spellEnd"/>
-      <w:r>
-        <w:rPr>
-          <w:rFonts w:ascii="Courier New" w:hAnsi="Courier New" w:cs="Courier New"/>
-          <w:sz w:val="20"/>
-          <w:szCs w:val="20"/>
-        </w:rPr>
-        <w:t xml:space="preserve"> &gt; 420) {</w:t>
+        <w:t xml:space="preserve">                </w:t>
+      </w:r>
+      <w:proofErr w:type="spellStart"/>
+      <w:proofErr w:type="gramStart"/>
+      <w:r>
+        <w:rPr>
+          <w:rFonts w:ascii="Courier New" w:hAnsi="Courier New" w:cs="Courier New"/>
+          <w:sz w:val="20"/>
+          <w:szCs w:val="20"/>
+        </w:rPr>
+        <w:t>System.out.println</w:t>
+      </w:r>
+      <w:proofErr w:type="spellEnd"/>
+      <w:r>
+        <w:rPr>
+          <w:rFonts w:ascii="Courier New" w:hAnsi="Courier New" w:cs="Courier New"/>
+          <w:sz w:val="20"/>
+          <w:szCs w:val="20"/>
+        </w:rPr>
+        <w:t>(</w:t>
+      </w:r>
+      <w:proofErr w:type="gramEnd"/>
+      <w:r>
+        <w:rPr>
+          <w:rFonts w:ascii="Courier New" w:hAnsi="Courier New" w:cs="Courier New"/>
+          <w:sz w:val="20"/>
+          <w:szCs w:val="20"/>
+        </w:rPr>
+        <w:t>"</w:t>
+      </w:r>
+      <w:proofErr w:type="spellStart"/>
+      <w:r>
+        <w:rPr>
+          <w:rFonts w:ascii="Courier New" w:hAnsi="Courier New" w:cs="Courier New"/>
+          <w:sz w:val="20"/>
+          <w:szCs w:val="20"/>
+        </w:rPr>
+        <w:t>Stok</w:t>
+      </w:r>
+      <w:proofErr w:type="spellEnd"/>
+      <w:r>
+        <w:rPr>
+          <w:rFonts w:ascii="Courier New" w:hAnsi="Courier New" w:cs="Courier New"/>
+          <w:sz w:val="20"/>
+          <w:szCs w:val="20"/>
+        </w:rPr>
+        <w:t xml:space="preserve"> </w:t>
+      </w:r>
+      <w:proofErr w:type="spellStart"/>
+      <w:r>
+        <w:rPr>
+          <w:rFonts w:ascii="Courier New" w:hAnsi="Courier New" w:cs="Courier New"/>
+          <w:sz w:val="20"/>
+          <w:szCs w:val="20"/>
+        </w:rPr>
+        <w:t>Tersisa</w:t>
+      </w:r>
+      <w:proofErr w:type="spellEnd"/>
+      <w:r>
+        <w:rPr>
+          <w:rFonts w:ascii="Courier New" w:hAnsi="Courier New" w:cs="Courier New"/>
+          <w:sz w:val="20"/>
+          <w:szCs w:val="20"/>
+        </w:rPr>
+        <w:t xml:space="preserve"> : " + (</w:t>
+      </w:r>
+      <w:proofErr w:type="spellStart"/>
+      <w:r>
+        <w:rPr>
+          <w:rFonts w:ascii="Courier New" w:hAnsi="Courier New" w:cs="Courier New"/>
+          <w:sz w:val="20"/>
+          <w:szCs w:val="20"/>
+        </w:rPr>
+        <w:t>stokTersisa</w:t>
+      </w:r>
+      <w:proofErr w:type="spellEnd"/>
+      <w:r>
+        <w:rPr>
+          <w:rFonts w:ascii="Courier New" w:hAnsi="Courier New" w:cs="Courier New"/>
+          <w:sz w:val="20"/>
+          <w:szCs w:val="20"/>
+        </w:rPr>
+        <w:t xml:space="preserve"> - </w:t>
+      </w:r>
+      <w:proofErr w:type="spellStart"/>
+      <w:r>
+        <w:rPr>
+          <w:rFonts w:ascii="Courier New" w:hAnsi="Courier New" w:cs="Courier New"/>
+          <w:sz w:val="20"/>
+          <w:szCs w:val="20"/>
+        </w:rPr>
+        <w:t>jumlahPembelian</w:t>
+      </w:r>
+      <w:proofErr w:type="spellEnd"/>
+      <w:r>
+        <w:rPr>
+          <w:rFonts w:ascii="Courier New" w:hAnsi="Courier New" w:cs="Courier New"/>
+          <w:sz w:val="20"/>
+          <w:szCs w:val="20"/>
+        </w:rPr>
+        <w:t>));</w:t>
       </w:r>
     </w:p>
     <w:p>
@@ -15949,6 +15663,7 @@
         </w:rPr>
         <w:t xml:space="preserve">                </w:t>
       </w:r>
+      <w:proofErr w:type="spellStart"/>
       <w:proofErr w:type="gramStart"/>
       <w:r>
         <w:rPr>
@@ -15956,7 +15671,16 @@
           <w:sz w:val="20"/>
           <w:szCs w:val="20"/>
         </w:rPr>
-        <w:t>status</w:t>
+        <w:t>System.out.println</w:t>
+      </w:r>
+      <w:proofErr w:type="spellEnd"/>
+      <w:r>
+        <w:rPr>
+          <w:rFonts w:ascii="Courier New" w:hAnsi="Courier New" w:cs="Courier New"/>
+          <w:sz w:val="20"/>
+          <w:szCs w:val="20"/>
+        </w:rPr>
+        <w:t>(</w:t>
       </w:r>
       <w:proofErr w:type="gramEnd"/>
       <w:r>
@@ -15965,61 +15689,97 @@
           <w:sz w:val="20"/>
           <w:szCs w:val="20"/>
         </w:rPr>
-        <w:t xml:space="preserve"> = "</w:t>
-      </w:r>
-      <w:proofErr w:type="spellStart"/>
-      <w:r>
-        <w:rPr>
-          <w:rFonts w:ascii="Courier New" w:hAnsi="Courier New" w:cs="Courier New"/>
-          <w:sz w:val="20"/>
-          <w:szCs w:val="20"/>
-        </w:rPr>
-        <w:t>Toko</w:t>
-      </w:r>
-      <w:proofErr w:type="spellEnd"/>
-      <w:r>
-        <w:rPr>
-          <w:rFonts w:ascii="Courier New" w:hAnsi="Courier New" w:cs="Courier New"/>
-          <w:sz w:val="20"/>
-          <w:szCs w:val="20"/>
-        </w:rPr>
-        <w:t xml:space="preserve"> </w:t>
-      </w:r>
-      <w:proofErr w:type="spellStart"/>
-      <w:r>
-        <w:rPr>
-          <w:rFonts w:ascii="Courier New" w:hAnsi="Courier New" w:cs="Courier New"/>
-          <w:sz w:val="20"/>
-          <w:szCs w:val="20"/>
-        </w:rPr>
-        <w:t>telah</w:t>
-      </w:r>
-      <w:proofErr w:type="spellEnd"/>
-      <w:r>
-        <w:rPr>
-          <w:rFonts w:ascii="Courier New" w:hAnsi="Courier New" w:cs="Courier New"/>
-          <w:sz w:val="20"/>
-          <w:szCs w:val="20"/>
-        </w:rPr>
-        <w:t xml:space="preserve"> </w:t>
-      </w:r>
-      <w:proofErr w:type="spellStart"/>
-      <w:r>
-        <w:rPr>
-          <w:rFonts w:ascii="Courier New" w:hAnsi="Courier New" w:cs="Courier New"/>
-          <w:sz w:val="20"/>
-          <w:szCs w:val="20"/>
-        </w:rPr>
-        <w:t>tutup</w:t>
-      </w:r>
-      <w:proofErr w:type="spellEnd"/>
-      <w:r>
-        <w:rPr>
-          <w:rFonts w:ascii="Courier New" w:hAnsi="Courier New" w:cs="Courier New"/>
-          <w:sz w:val="20"/>
-          <w:szCs w:val="20"/>
-        </w:rPr>
-        <w:t>!";</w:t>
+        <w:t>"</w:t>
+      </w:r>
+      <w:proofErr w:type="spellStart"/>
+      <w:r>
+        <w:rPr>
+          <w:rFonts w:ascii="Courier New" w:hAnsi="Courier New" w:cs="Courier New"/>
+          <w:sz w:val="20"/>
+          <w:szCs w:val="20"/>
+        </w:rPr>
+        <w:t>Hasil</w:t>
+      </w:r>
+      <w:proofErr w:type="spellEnd"/>
+      <w:r>
+        <w:rPr>
+          <w:rFonts w:ascii="Courier New" w:hAnsi="Courier New" w:cs="Courier New"/>
+          <w:sz w:val="20"/>
+          <w:szCs w:val="20"/>
+        </w:rPr>
+        <w:t xml:space="preserve"> </w:t>
+      </w:r>
+      <w:proofErr w:type="spellStart"/>
+      <w:r>
+        <w:rPr>
+          <w:rFonts w:ascii="Courier New" w:hAnsi="Courier New" w:cs="Courier New"/>
+          <w:sz w:val="20"/>
+          <w:szCs w:val="20"/>
+        </w:rPr>
+        <w:t>Pembelian</w:t>
+      </w:r>
+      <w:proofErr w:type="spellEnd"/>
+      <w:r>
+        <w:rPr>
+          <w:rFonts w:ascii="Courier New" w:hAnsi="Courier New" w:cs="Courier New"/>
+          <w:sz w:val="20"/>
+          <w:szCs w:val="20"/>
+        </w:rPr>
+        <w:t xml:space="preserve"> : </w:t>
+      </w:r>
+      <w:proofErr w:type="spellStart"/>
+      <w:r>
+        <w:rPr>
+          <w:rFonts w:ascii="Courier New" w:hAnsi="Courier New" w:cs="Courier New"/>
+          <w:sz w:val="20"/>
+          <w:szCs w:val="20"/>
+        </w:rPr>
+        <w:t>Rp</w:t>
+      </w:r>
+      <w:proofErr w:type="spellEnd"/>
+      <w:r>
+        <w:rPr>
+          <w:rFonts w:ascii="Courier New" w:hAnsi="Courier New" w:cs="Courier New"/>
+          <w:sz w:val="20"/>
+          <w:szCs w:val="20"/>
+        </w:rPr>
+        <w:t>" + (</w:t>
+      </w:r>
+      <w:proofErr w:type="spellStart"/>
+      <w:r>
+        <w:rPr>
+          <w:rFonts w:ascii="Courier New" w:hAnsi="Courier New" w:cs="Courier New"/>
+          <w:sz w:val="20"/>
+          <w:szCs w:val="20"/>
+        </w:rPr>
+        <w:t>int</w:t>
+      </w:r>
+      <w:proofErr w:type="spellEnd"/>
+      <w:r>
+        <w:rPr>
+          <w:rFonts w:ascii="Courier New" w:hAnsi="Courier New" w:cs="Courier New"/>
+          <w:sz w:val="20"/>
+          <w:szCs w:val="20"/>
+        </w:rPr>
+        <w:t xml:space="preserve">) </w:t>
+      </w:r>
+      <w:proofErr w:type="spellStart"/>
+      <w:r>
+        <w:rPr>
+          <w:rFonts w:ascii="Courier New" w:hAnsi="Courier New" w:cs="Courier New"/>
+          <w:sz w:val="20"/>
+          <w:szCs w:val="20"/>
+        </w:rPr>
+        <w:t>hasilPembelian</w:t>
+      </w:r>
+      <w:proofErr w:type="spellEnd"/>
+      <w:r>
+        <w:rPr>
+          <w:rFonts w:ascii="Courier New" w:hAnsi="Courier New" w:cs="Courier New"/>
+          <w:sz w:val="20"/>
+          <w:szCs w:val="20"/>
+        </w:rPr>
+        <w:t>);</w:t>
       </w:r>
     </w:p>
     <w:p>
@@ -16042,7 +15802,26 @@
           <w:sz w:val="20"/>
           <w:szCs w:val="20"/>
         </w:rPr>
-        <w:t xml:space="preserve">            } else {</w:t>
+        <w:lastRenderedPageBreak/>
+        <w:t xml:space="preserve">            } else if (</w:t>
+      </w:r>
+      <w:proofErr w:type="spellStart"/>
+      <w:r>
+        <w:rPr>
+          <w:rFonts w:ascii="Courier New" w:hAnsi="Courier New" w:cs="Courier New"/>
+          <w:sz w:val="20"/>
+          <w:szCs w:val="20"/>
+        </w:rPr>
+        <w:t>menit</w:t>
+      </w:r>
+      <w:proofErr w:type="spellEnd"/>
+      <w:r>
+        <w:rPr>
+          <w:rFonts w:ascii="Courier New" w:hAnsi="Courier New" w:cs="Courier New"/>
+          <w:sz w:val="20"/>
+          <w:szCs w:val="20"/>
+        </w:rPr>
+        <w:t xml:space="preserve"> &gt; 420) {</w:t>
       </w:r>
     </w:p>
     <w:p>
@@ -16083,25 +15862,61 @@
           <w:sz w:val="20"/>
           <w:szCs w:val="20"/>
         </w:rPr>
-        <w:t xml:space="preserve"> = "ERROR – </w:t>
-      </w:r>
-      <w:proofErr w:type="spellStart"/>
-      <w:r>
-        <w:rPr>
-          <w:rFonts w:ascii="Courier New" w:hAnsi="Courier New" w:cs="Courier New"/>
-          <w:sz w:val="20"/>
-          <w:szCs w:val="20"/>
-        </w:rPr>
-        <w:t>Inputan</w:t>
-      </w:r>
-      <w:proofErr w:type="spellEnd"/>
-      <w:r>
-        <w:rPr>
-          <w:rFonts w:ascii="Courier New" w:hAnsi="Courier New" w:cs="Courier New"/>
-          <w:sz w:val="20"/>
-          <w:szCs w:val="20"/>
-        </w:rPr>
-        <w:t xml:space="preserve"> Invalid!";</w:t>
+        <w:t xml:space="preserve"> = "</w:t>
+      </w:r>
+      <w:proofErr w:type="spellStart"/>
+      <w:r>
+        <w:rPr>
+          <w:rFonts w:ascii="Courier New" w:hAnsi="Courier New" w:cs="Courier New"/>
+          <w:sz w:val="20"/>
+          <w:szCs w:val="20"/>
+        </w:rPr>
+        <w:t>Toko</w:t>
+      </w:r>
+      <w:proofErr w:type="spellEnd"/>
+      <w:r>
+        <w:rPr>
+          <w:rFonts w:ascii="Courier New" w:hAnsi="Courier New" w:cs="Courier New"/>
+          <w:sz w:val="20"/>
+          <w:szCs w:val="20"/>
+        </w:rPr>
+        <w:t xml:space="preserve"> </w:t>
+      </w:r>
+      <w:proofErr w:type="spellStart"/>
+      <w:r>
+        <w:rPr>
+          <w:rFonts w:ascii="Courier New" w:hAnsi="Courier New" w:cs="Courier New"/>
+          <w:sz w:val="20"/>
+          <w:szCs w:val="20"/>
+        </w:rPr>
+        <w:t>telah</w:t>
+      </w:r>
+      <w:proofErr w:type="spellEnd"/>
+      <w:r>
+        <w:rPr>
+          <w:rFonts w:ascii="Courier New" w:hAnsi="Courier New" w:cs="Courier New"/>
+          <w:sz w:val="20"/>
+          <w:szCs w:val="20"/>
+        </w:rPr>
+        <w:t xml:space="preserve"> </w:t>
+      </w:r>
+      <w:proofErr w:type="spellStart"/>
+      <w:r>
+        <w:rPr>
+          <w:rFonts w:ascii="Courier New" w:hAnsi="Courier New" w:cs="Courier New"/>
+          <w:sz w:val="20"/>
+          <w:szCs w:val="20"/>
+        </w:rPr>
+        <w:t>tutup</w:t>
+      </w:r>
+      <w:proofErr w:type="spellEnd"/>
+      <w:r>
+        <w:rPr>
+          <w:rFonts w:ascii="Courier New" w:hAnsi="Courier New" w:cs="Courier New"/>
+          <w:sz w:val="20"/>
+          <w:szCs w:val="20"/>
+        </w:rPr>
+        <w:t>!";</w:t>
       </w:r>
     </w:p>
     <w:p>
@@ -16124,7 +15939,7 @@
           <w:sz w:val="20"/>
           <w:szCs w:val="20"/>
         </w:rPr>
-        <w:t xml:space="preserve">            }</w:t>
+        <w:t xml:space="preserve">            } else {</w:t>
       </w:r>
     </w:p>
     <w:p>
@@ -16147,9 +15962,8 @@
           <w:sz w:val="20"/>
           <w:szCs w:val="20"/>
         </w:rPr>
-        <w:t xml:space="preserve">            </w:t>
-      </w:r>
-      <w:proofErr w:type="spellStart"/>
+        <w:t xml:space="preserve">                </w:t>
+      </w:r>
       <w:proofErr w:type="gramStart"/>
       <w:r>
         <w:rPr>
@@ -16157,16 +15971,7 @@
           <w:sz w:val="20"/>
           <w:szCs w:val="20"/>
         </w:rPr>
-        <w:t>System.out.println</w:t>
-      </w:r>
-      <w:proofErr w:type="spellEnd"/>
-      <w:r>
-        <w:rPr>
-          <w:rFonts w:ascii="Courier New" w:hAnsi="Courier New" w:cs="Courier New"/>
-          <w:sz w:val="20"/>
-          <w:szCs w:val="20"/>
-        </w:rPr>
-        <w:t>(</w:t>
+        <w:t>status</w:t>
       </w:r>
       <w:proofErr w:type="gramEnd"/>
       <w:r>
@@ -16175,7 +15980,25 @@
           <w:sz w:val="20"/>
           <w:szCs w:val="20"/>
         </w:rPr>
-        <w:t>status);</w:t>
+        <w:t xml:space="preserve"> = "ERROR - </w:t>
+      </w:r>
+      <w:proofErr w:type="spellStart"/>
+      <w:r>
+        <w:rPr>
+          <w:rFonts w:ascii="Courier New" w:hAnsi="Courier New" w:cs="Courier New"/>
+          <w:sz w:val="20"/>
+          <w:szCs w:val="20"/>
+        </w:rPr>
+        <w:t>Inputan</w:t>
+      </w:r>
+      <w:proofErr w:type="spellEnd"/>
+      <w:r>
+        <w:rPr>
+          <w:rFonts w:ascii="Courier New" w:hAnsi="Courier New" w:cs="Courier New"/>
+          <w:sz w:val="20"/>
+          <w:szCs w:val="20"/>
+        </w:rPr>
+        <w:t xml:space="preserve"> Invalid!";</w:t>
       </w:r>
     </w:p>
     <w:p>
@@ -16198,7 +16021,7 @@
           <w:sz w:val="20"/>
           <w:szCs w:val="20"/>
         </w:rPr>
-        <w:t xml:space="preserve">        }</w:t>
+        <w:t xml:space="preserve">            }</w:t>
       </w:r>
     </w:p>
     <w:p>
@@ -16215,6 +16038,42 @@
           <w:szCs w:val="20"/>
         </w:rPr>
       </w:pPr>
+      <w:r>
+        <w:rPr>
+          <w:rFonts w:ascii="Courier New" w:hAnsi="Courier New" w:cs="Courier New"/>
+          <w:sz w:val="20"/>
+          <w:szCs w:val="20"/>
+        </w:rPr>
+        <w:t xml:space="preserve">            </w:t>
+      </w:r>
+      <w:proofErr w:type="spellStart"/>
+      <w:proofErr w:type="gramStart"/>
+      <w:r>
+        <w:rPr>
+          <w:rFonts w:ascii="Courier New" w:hAnsi="Courier New" w:cs="Courier New"/>
+          <w:sz w:val="20"/>
+          <w:szCs w:val="20"/>
+        </w:rPr>
+        <w:t>System.out.println</w:t>
+      </w:r>
+      <w:proofErr w:type="spellEnd"/>
+      <w:r>
+        <w:rPr>
+          <w:rFonts w:ascii="Courier New" w:hAnsi="Courier New" w:cs="Courier New"/>
+          <w:sz w:val="20"/>
+          <w:szCs w:val="20"/>
+        </w:rPr>
+        <w:t>(</w:t>
+      </w:r>
+      <w:proofErr w:type="gramEnd"/>
+      <w:r>
+        <w:rPr>
+          <w:rFonts w:ascii="Courier New" w:hAnsi="Courier New" w:cs="Courier New"/>
+          <w:sz w:val="20"/>
+          <w:szCs w:val="20"/>
+        </w:rPr>
+        <w:t>status);</w:t>
+      </w:r>
     </w:p>
     <w:p>
       <w:pPr>
@@ -16236,7 +16095,7 @@
           <w:sz w:val="20"/>
           <w:szCs w:val="20"/>
         </w:rPr>
-        <w:t xml:space="preserve">    }</w:t>
+        <w:t xml:space="preserve">        }</w:t>
       </w:r>
     </w:p>
     <w:p>
@@ -16253,14 +16112,6 @@
           <w:szCs w:val="20"/>
         </w:rPr>
       </w:pPr>
-      <w:r>
-        <w:rPr>
-          <w:rFonts w:ascii="Courier New" w:hAnsi="Courier New" w:cs="Courier New"/>
-          <w:sz w:val="20"/>
-          <w:szCs w:val="20"/>
-        </w:rPr>
-        <w:t>}</w:t>
-      </w:r>
     </w:p>
     <w:p>
       <w:pPr>
@@ -16276,6 +16127,37 @@
           <w:szCs w:val="20"/>
         </w:rPr>
       </w:pPr>
+      <w:r>
+        <w:rPr>
+          <w:rFonts w:ascii="Courier New" w:hAnsi="Courier New" w:cs="Courier New"/>
+          <w:sz w:val="20"/>
+          <w:szCs w:val="20"/>
+        </w:rPr>
+        <w:t xml:space="preserve">    }</w:t>
+      </w:r>
+    </w:p>
+    <w:p>
+      <w:pPr>
+        <w:pBdr>
+          <w:top w:val="single" w:sz="4" w:space="1" w:color="auto"/>
+          <w:left w:val="single" w:sz="4" w:space="4" w:color="auto"/>
+          <w:bottom w:val="single" w:sz="4" w:space="1" w:color="auto"/>
+          <w:right w:val="single" w:sz="4" w:space="4" w:color="auto"/>
+        </w:pBdr>
+        <w:rPr>
+          <w:rFonts w:ascii="Courier New" w:hAnsi="Courier New" w:cs="Courier New"/>
+          <w:sz w:val="20"/>
+          <w:szCs w:val="20"/>
+        </w:rPr>
+      </w:pPr>
+      <w:r>
+        <w:rPr>
+          <w:rFonts w:ascii="Courier New" w:hAnsi="Courier New" w:cs="Courier New"/>
+          <w:sz w:val="20"/>
+          <w:szCs w:val="20"/>
+        </w:rPr>
+        <w:t>}</w:t>
+      </w:r>
     </w:p>
     <w:p>
       <w:pPr>
@@ -16316,8 +16198,10 @@
       <w:r>
         <w:rPr>
           <w:rFonts w:ascii="Times New Roman" w:hAnsi="Times New Roman" w:cs="Times New Roman"/>
-          <w:sz w:val="24"/>
-          <w:szCs w:val="24"/>
+          <w:noProof/>
+          <w:sz w:val="24"/>
+          <w:szCs w:val="24"/>
+          <w:lang w:val="id-ID" w:eastAsia="id-ID"/>
         </w:rPr>
         <w:drawing>
           <wp:inline distT="0" distB="0" distL="0" distR="0" wp14:anchorId="7E4E9C05" wp14:editId="1323058C">
@@ -16385,43 +16269,7 @@
           <w:sz w:val="24"/>
           <w:szCs w:val="24"/>
         </w:rPr>
-        <w:t xml:space="preserve"> </w:t>
-      </w:r>
-      <w:r>
-        <w:rPr>
-          <w:rFonts w:ascii="Times New Roman" w:hAnsi="Times New Roman" w:cs="Times New Roman"/>
-          <w:i/>
-          <w:sz w:val="24"/>
-          <w:szCs w:val="24"/>
-        </w:rPr>
-        <w:t>4</w:t>
-      </w:r>
-      <w:r>
-        <w:rPr>
-          <w:rFonts w:ascii="Times New Roman" w:hAnsi="Times New Roman" w:cs="Times New Roman"/>
-          <w:i/>
-          <w:sz w:val="24"/>
-          <w:szCs w:val="24"/>
-        </w:rPr>
-        <w:t>.</w:t>
-      </w:r>
-      <w:r>
-        <w:rPr>
-          <w:rFonts w:ascii="Times New Roman" w:hAnsi="Times New Roman" w:cs="Times New Roman"/>
-          <w:i/>
-          <w:sz w:val="24"/>
-          <w:szCs w:val="24"/>
-        </w:rPr>
-        <w:t>1</w:t>
-      </w:r>
-      <w:r>
-        <w:rPr>
-          <w:rFonts w:ascii="Times New Roman" w:hAnsi="Times New Roman" w:cs="Times New Roman"/>
-          <w:i/>
-          <w:sz w:val="24"/>
-          <w:szCs w:val="24"/>
-        </w:rPr>
-        <w:t xml:space="preserve"> output </w:t>
+        <w:t xml:space="preserve"> 4.1 output </w:t>
       </w:r>
       <w:proofErr w:type="spellStart"/>
       <w:r>
@@ -16521,16 +16369,25 @@
           <w:sz w:val="24"/>
           <w:szCs w:val="24"/>
         </w:rPr>
-        <w:t xml:space="preserve"> 10</w:t>
-      </w:r>
-      <w:r>
-        <w:rPr>
-          <w:rFonts w:ascii="Times New Roman" w:hAnsi="Times New Roman" w:cs="Times New Roman"/>
-          <w:i/>
-          <w:sz w:val="24"/>
-          <w:szCs w:val="24"/>
-        </w:rPr>
-        <w:t>)</w:t>
+        <w:t xml:space="preserve"> </w:t>
+      </w:r>
+      <w:r>
+        <w:rPr>
+          <w:rFonts w:ascii="Times New Roman" w:hAnsi="Times New Roman" w:cs="Times New Roman"/>
+          <w:i/>
+          <w:sz w:val="24"/>
+          <w:szCs w:val="24"/>
+        </w:rPr>
+        <w:t xml:space="preserve">= </w:t>
+      </w:r>
+      <w:r>
+        <w:rPr>
+          <w:rFonts w:ascii="Times New Roman" w:hAnsi="Times New Roman" w:cs="Times New Roman"/>
+          <w:i/>
+          <w:sz w:val="24"/>
+          <w:szCs w:val="24"/>
+        </w:rPr>
+        <w:t>10)</w:t>
       </w:r>
     </w:p>
     <w:p>
@@ -16555,8 +16412,10 @@
       <w:r>
         <w:rPr>
           <w:rFonts w:ascii="Times New Roman" w:hAnsi="Times New Roman" w:cs="Times New Roman"/>
-          <w:sz w:val="24"/>
-          <w:szCs w:val="24"/>
+          <w:noProof/>
+          <w:sz w:val="24"/>
+          <w:szCs w:val="24"/>
+          <w:lang w:val="id-ID" w:eastAsia="id-ID"/>
         </w:rPr>
         <w:drawing>
           <wp:inline distT="0" distB="0" distL="0" distR="0" wp14:anchorId="47C33634" wp14:editId="4E461CA2">
@@ -16624,25 +16483,7 @@
           <w:sz w:val="24"/>
           <w:szCs w:val="24"/>
         </w:rPr>
-        <w:t xml:space="preserve"> 4.</w:t>
-      </w:r>
-      <w:r>
-        <w:rPr>
-          <w:rFonts w:ascii="Times New Roman" w:hAnsi="Times New Roman" w:cs="Times New Roman"/>
-          <w:i/>
-          <w:sz w:val="24"/>
-          <w:szCs w:val="24"/>
-        </w:rPr>
-        <w:t>2</w:t>
-      </w:r>
-      <w:r>
-        <w:rPr>
-          <w:rFonts w:ascii="Times New Roman" w:hAnsi="Times New Roman" w:cs="Times New Roman"/>
-          <w:i/>
-          <w:sz w:val="24"/>
-          <w:szCs w:val="24"/>
-        </w:rPr>
-        <w:t xml:space="preserve"> output </w:t>
+        <w:t xml:space="preserve"> 4.2 output </w:t>
       </w:r>
       <w:proofErr w:type="spellStart"/>
       <w:r>
@@ -16742,16 +16583,25 @@
           <w:sz w:val="24"/>
           <w:szCs w:val="24"/>
         </w:rPr>
-        <w:t xml:space="preserve"> 45</w:t>
-      </w:r>
-      <w:r>
-        <w:rPr>
-          <w:rFonts w:ascii="Times New Roman" w:hAnsi="Times New Roman" w:cs="Times New Roman"/>
-          <w:i/>
-          <w:sz w:val="24"/>
-          <w:szCs w:val="24"/>
-        </w:rPr>
-        <w:t>)</w:t>
+        <w:t xml:space="preserve"> </w:t>
+      </w:r>
+      <w:r>
+        <w:rPr>
+          <w:rFonts w:ascii="Times New Roman" w:hAnsi="Times New Roman" w:cs="Times New Roman"/>
+          <w:i/>
+          <w:sz w:val="24"/>
+          <w:szCs w:val="24"/>
+        </w:rPr>
+        <w:t xml:space="preserve">= </w:t>
+      </w:r>
+      <w:r>
+        <w:rPr>
+          <w:rFonts w:ascii="Times New Roman" w:hAnsi="Times New Roman" w:cs="Times New Roman"/>
+          <w:i/>
+          <w:sz w:val="24"/>
+          <w:szCs w:val="24"/>
+        </w:rPr>
+        <w:t>45)</w:t>
       </w:r>
     </w:p>
     <w:p>
@@ -16776,9 +16626,12 @@
       <w:r>
         <w:rPr>
           <w:rFonts w:ascii="Times New Roman" w:hAnsi="Times New Roman" w:cs="Times New Roman"/>
-          <w:sz w:val="24"/>
-          <w:szCs w:val="24"/>
-        </w:rPr>
+          <w:noProof/>
+          <w:sz w:val="24"/>
+          <w:szCs w:val="24"/>
+          <w:lang w:val="id-ID" w:eastAsia="id-ID"/>
+        </w:rPr>
+        <w:lastRenderedPageBreak/>
         <w:drawing>
           <wp:inline distT="0" distB="0" distL="0" distR="0" wp14:anchorId="019B56D2" wp14:editId="25A48384">
             <wp:extent cx="3600000" cy="1440000"/>
@@ -16845,25 +16698,7 @@
           <w:sz w:val="24"/>
           <w:szCs w:val="24"/>
         </w:rPr>
-        <w:t xml:space="preserve"> 4.</w:t>
-      </w:r>
-      <w:r>
-        <w:rPr>
-          <w:rFonts w:ascii="Times New Roman" w:hAnsi="Times New Roman" w:cs="Times New Roman"/>
-          <w:i/>
-          <w:sz w:val="24"/>
-          <w:szCs w:val="24"/>
-        </w:rPr>
-        <w:t>3</w:t>
-      </w:r>
-      <w:r>
-        <w:rPr>
-          <w:rFonts w:ascii="Times New Roman" w:hAnsi="Times New Roman" w:cs="Times New Roman"/>
-          <w:i/>
-          <w:sz w:val="24"/>
-          <w:szCs w:val="24"/>
-        </w:rPr>
-        <w:t xml:space="preserve"> output </w:t>
+        <w:t xml:space="preserve"> 4.3 output </w:t>
       </w:r>
       <w:proofErr w:type="spellStart"/>
       <w:r>
@@ -16943,16 +16778,7 @@
           <w:sz w:val="24"/>
           <w:szCs w:val="24"/>
         </w:rPr>
-        <w:t xml:space="preserve"> = 2</w:t>
-      </w:r>
-      <w:r>
-        <w:rPr>
-          <w:rFonts w:ascii="Times New Roman" w:hAnsi="Times New Roman" w:cs="Times New Roman"/>
-          <w:i/>
-          <w:sz w:val="24"/>
-          <w:szCs w:val="24"/>
-        </w:rPr>
-        <w:t xml:space="preserve">, </w:t>
+        <w:t xml:space="preserve"> = 2, </w:t>
       </w:r>
       <w:proofErr w:type="spellStart"/>
       <w:r>
@@ -16972,25 +16798,25 @@
           <w:sz w:val="24"/>
           <w:szCs w:val="24"/>
         </w:rPr>
-        <w:t xml:space="preserve"> 10</w:t>
-      </w:r>
-      <w:r>
-        <w:rPr>
-          <w:rFonts w:ascii="Times New Roman" w:hAnsi="Times New Roman" w:cs="Times New Roman"/>
-          <w:i/>
-          <w:sz w:val="24"/>
-          <w:szCs w:val="24"/>
-        </w:rPr>
-        <w:t>00</w:t>
-      </w:r>
-      <w:r>
-        <w:rPr>
-          <w:rFonts w:ascii="Times New Roman" w:hAnsi="Times New Roman" w:cs="Times New Roman"/>
-          <w:i/>
-          <w:sz w:val="24"/>
-          <w:szCs w:val="24"/>
-        </w:rPr>
-        <w:t>)</w:t>
+        <w:t xml:space="preserve"> </w:t>
+      </w:r>
+      <w:r>
+        <w:rPr>
+          <w:rFonts w:ascii="Times New Roman" w:hAnsi="Times New Roman" w:cs="Times New Roman"/>
+          <w:i/>
+          <w:sz w:val="24"/>
+          <w:szCs w:val="24"/>
+        </w:rPr>
+        <w:t xml:space="preserve">= </w:t>
+      </w:r>
+      <w:r>
+        <w:rPr>
+          <w:rFonts w:ascii="Times New Roman" w:hAnsi="Times New Roman" w:cs="Times New Roman"/>
+          <w:i/>
+          <w:sz w:val="24"/>
+          <w:szCs w:val="24"/>
+        </w:rPr>
+        <w:t>1000)</w:t>
       </w:r>
     </w:p>
     <w:p>
@@ -17015,8 +16841,10 @@
       <w:r>
         <w:rPr>
           <w:rFonts w:ascii="Times New Roman" w:hAnsi="Times New Roman" w:cs="Times New Roman"/>
-          <w:sz w:val="24"/>
-          <w:szCs w:val="24"/>
+          <w:noProof/>
+          <w:sz w:val="24"/>
+          <w:szCs w:val="24"/>
+          <w:lang w:val="id-ID" w:eastAsia="id-ID"/>
         </w:rPr>
         <w:drawing>
           <wp:inline distT="0" distB="0" distL="0" distR="0" wp14:anchorId="7071E9C6" wp14:editId="5D223E40">
@@ -17084,25 +16912,7 @@
           <w:sz w:val="24"/>
           <w:szCs w:val="24"/>
         </w:rPr>
-        <w:t xml:space="preserve"> 4.</w:t>
-      </w:r>
-      <w:r>
-        <w:rPr>
-          <w:rFonts w:ascii="Times New Roman" w:hAnsi="Times New Roman" w:cs="Times New Roman"/>
-          <w:i/>
-          <w:sz w:val="24"/>
-          <w:szCs w:val="24"/>
-        </w:rPr>
-        <w:t>4</w:t>
-      </w:r>
-      <w:r>
-        <w:rPr>
-          <w:rFonts w:ascii="Times New Roman" w:hAnsi="Times New Roman" w:cs="Times New Roman"/>
-          <w:i/>
-          <w:sz w:val="24"/>
-          <w:szCs w:val="24"/>
-        </w:rPr>
-        <w:t xml:space="preserve"> output </w:t>
+        <w:t xml:space="preserve"> 4.4 output </w:t>
       </w:r>
       <w:proofErr w:type="spellStart"/>
       <w:r>
@@ -17204,14 +17014,34 @@
         </w:rPr>
         <w:t xml:space="preserve"> </w:t>
       </w:r>
-      <w:r>
-        <w:rPr>
-          <w:rFonts w:ascii="Times New Roman" w:hAnsi="Times New Roman" w:cs="Times New Roman"/>
-          <w:i/>
-          <w:sz w:val="24"/>
-          <w:szCs w:val="24"/>
-        </w:rPr>
-        <w:t>0)</w:t>
+      <w:proofErr w:type="gramStart"/>
+      <w:r>
+        <w:rPr>
+          <w:rFonts w:ascii="Times New Roman" w:hAnsi="Times New Roman" w:cs="Times New Roman"/>
+          <w:i/>
+          <w:sz w:val="24"/>
+          <w:szCs w:val="24"/>
+        </w:rPr>
+        <w:t xml:space="preserve">= </w:t>
+      </w:r>
+      <w:r>
+        <w:rPr>
+          <w:rFonts w:ascii="Times New Roman" w:hAnsi="Times New Roman" w:cs="Times New Roman"/>
+          <w:i/>
+          <w:sz w:val="24"/>
+          <w:szCs w:val="24"/>
+        </w:rPr>
+        <w:t xml:space="preserve"> 0</w:t>
+      </w:r>
+      <w:proofErr w:type="gramEnd"/>
+      <w:r>
+        <w:rPr>
+          <w:rFonts w:ascii="Times New Roman" w:hAnsi="Times New Roman" w:cs="Times New Roman"/>
+          <w:i/>
+          <w:sz w:val="24"/>
+          <w:szCs w:val="24"/>
+        </w:rPr>
+        <w:t>)</w:t>
       </w:r>
     </w:p>
     <w:p>
@@ -17747,6 +17577,7 @@
   <w:style w:type="character" w:default="1" w:styleId="DefaultParagraphFont">
     <w:name w:val="Default Paragraph Font"/>
     <w:uiPriority w:val="1"/>
+    <w:semiHidden/>
     <w:unhideWhenUsed/>
   </w:style>
   <w:style w:type="table" w:default="1" w:styleId="TableNormal">
@@ -17977,6 +17808,7 @@
   <w:style w:type="character" w:default="1" w:styleId="DefaultParagraphFont">
     <w:name w:val="Default Paragraph Font"/>
     <w:uiPriority w:val="1"/>
+    <w:semiHidden/>
     <w:unhideWhenUsed/>
   </w:style>
   <w:style w:type="table" w:default="1" w:styleId="TableNormal">
@@ -18299,7 +18131,7 @@
   <a:extraClrSchemeLst/>
   <a:extLst>
     <a:ext uri="{05A4C25C-085E-4340-85A3-A5531E510DB2}">
-      <thm15:themeFamily xmlns="" xmlns:thm15="http://schemas.microsoft.com/office/thememl/2012/main" name="Office Theme" id="{62F939B6-93AF-4DB8-9C6B-D6C7DFDC589F}" vid="{4A3C46E8-61CC-4603-A589-7422A47A8E4A}"/>
+      <thm15:themeFamily xmlns:thm15="http://schemas.microsoft.com/office/thememl/2012/main" xmlns="" name="Office Theme" id="{62F939B6-93AF-4DB8-9C6B-D6C7DFDC589F}" vid="{4A3C46E8-61CC-4603-A589-7422A47A8E4A}"/>
     </a:ext>
   </a:extLst>
 </a:theme>
